--- a/zht/docx/25.content.docx
+++ b/zht/docx/25.content.docx
@@ -4,39 +4,88 @@
   <w:body>
     <w:p/>
     <w:p>
-      <w:r/>
+      <w:pPr/>
+      <w:r>
+        <w:rPr>
+          <w:lang w:val="zh_TW" w:bidi="zh_TW"/>
+        </w:rPr>
+      </w:r>
     </w:p>
     <w:p>
       <w:pPr>
         <w:pStyle w:val="Heading2"/>
       </w:pPr>
       <w:r>
+        <w:rPr>
+          <w:lang w:val="zh_TW" w:bidi="zh_TW"/>
+        </w:rPr>
+        <w:t>Resource: 翻譯問題 (unfoldingWord)</w:t>
+      </w:r>
+      <w:r>
+        <w:rPr>
+          <w:lang w:val="zh_TW" w:bidi="zh_TW"/>
+        </w:rPr>
+      </w:r>
+    </w:p>
+    <w:p>
+      <w:pPr>
+        <w:pStyle w:val="Heading2"/>
+      </w:pPr>
+      <w:r>
+        <w:rPr>
+          <w:lang w:val="zh_TW" w:bidi="zh_TW"/>
+        </w:rPr>
         <w:t>License Information</w:t>
       </w:r>
-      <w:r/>
-    </w:p>
-    <w:p>
-      <w:r/>
+      <w:r>
+        <w:rPr>
+          <w:lang w:val="zh_TW" w:bidi="zh_TW"/>
+        </w:rPr>
+      </w:r>
+    </w:p>
+    <w:p>
+      <w:pPr/>
+      <w:r>
+        <w:rPr>
+          <w:lang w:val="zh_TW" w:bidi="zh_TW"/>
+        </w:rPr>
+      </w:r>
       <w:r>
         <w:rPr>
           <w:b/>
-        </w:rPr>
-        <w:t>Translation Questions (unfoldingWord)</w:t>
-      </w:r>
-      <w:r>
+          <w:lang w:val="zh_TW" w:bidi="zh_TW"/>
+        </w:rPr>
+        <w:t>翻譯問題 (unfoldingWord)</w:t>
+      </w:r>
+      <w:r>
+        <w:rPr>
+          <w:lang w:val="zh_TW" w:bidi="zh_TW"/>
+        </w:rPr>
         <w:t xml:space="preserve"> (Chinese (Traditional)) is based on</w:t>
       </w:r>
       <w:r>
+        <w:rPr>
+          <w:lang w:val="zh_TW" w:bidi="zh_TW"/>
+        </w:rPr>
         <w:t xml:space="preserve">: </w:t>
       </w:r>
       <w:r>
+        <w:rPr>
+          <w:lang w:val="zh_TW" w:bidi="zh_TW"/>
+        </w:rPr>
         <w:t>unfoldingWord® Translation Questions</w:t>
       </w:r>
       <w:r>
+        <w:rPr>
+          <w:lang w:val="zh_TW" w:bidi="zh_TW"/>
+        </w:rPr>
         <w:t xml:space="preserve">, </w:t>
       </w:r>
       <w:hyperlink r:id="rId13">
         <w:r>
+          <w:rPr>
+            <w:lang w:val="zh_TW" w:bidi="zh_TW"/>
+          </w:rPr>
           <w:rPr>
             <w:color w:val="0000EE"/>
             <w:u w:val="single"/>
@@ -45,10 +94,16 @@
         </w:r>
       </w:hyperlink>
       <w:r>
+        <w:rPr>
+          <w:lang w:val="zh_TW" w:bidi="zh_TW"/>
+        </w:rPr>
         <w:t xml:space="preserve">, 2022, which is licensed under a </w:t>
       </w:r>
       <w:hyperlink r:id="rId14">
         <w:r>
+          <w:rPr>
+            <w:lang w:val="zh_TW" w:bidi="zh_TW"/>
+          </w:rPr>
           <w:rPr>
             <w:color w:val="0000EE"/>
             <w:u w:val="single"/>
@@ -57,24 +112,50 @@
         </w:r>
       </w:hyperlink>
       <w:r>
+        <w:rPr>
+          <w:lang w:val="zh_TW" w:bidi="zh_TW"/>
+        </w:rPr>
         <w:t>.</w:t>
       </w:r>
-      <w:r/>
-    </w:p>
-    <w:p>
-      <w:r/>
-      <w:r>
+      <w:r>
+        <w:rPr>
+          <w:lang w:val="zh_TW" w:bidi="zh_TW"/>
+        </w:rPr>
+      </w:r>
+    </w:p>
+    <w:p>
+      <w:pPr/>
+      <w:r>
+        <w:rPr>
+          <w:lang w:val="zh_TW" w:bidi="zh_TW"/>
+        </w:rPr>
+      </w:r>
+      <w:r>
+        <w:rPr>
+          <w:lang w:val="zh_TW" w:bidi="zh_TW"/>
+        </w:rPr>
         <w:t>This PDF version is provided under the same license.</w:t>
       </w:r>
-      <w:r/>
-      <w:r/>
+      <w:r>
+        <w:rPr>
+          <w:lang w:val="zh_TW" w:bidi="zh_TW"/>
+        </w:rPr>
+      </w:r>
+      <w:r>
+        <w:rPr>
+          <w:lang w:val="zh_TW" w:bidi="zh_TW"/>
+        </w:rPr>
+      </w:r>
     </w:p>
     <w:p>
       <w:pPr>
         <w:pStyle w:val="Heading1"/>
       </w:pPr>
       <w:r>
-        <w:t>Translation Questions (unfoldingWord)</w:t>
+        <w:rPr>
+          <w:lang w:val="zh_TW" w:bidi="zh_TW"/>
+        </w:rPr>
+        <w:t>翻譯問題 (unfoldingWord)</w:t>
       </w:r>
     </w:p>
     <w:p>
@@ -96,2626 +177,5781 @@
       </w:pPr>
     </w:p>
     <w:p>
-      <w:r/>
+      <w:pPr/>
+      <w:r>
+        <w:rPr>
+          <w:lang w:val="zh_TW" w:bidi="zh_TW"/>
+        </w:rPr>
+      </w:r>
     </w:p>
     <w:p>
       <w:pPr>
         <w:pStyle w:val="Heading2"/>
       </w:pPr>
       <w:r>
+        <w:rPr>
+          <w:lang w:val="zh_TW" w:bidi="zh_TW"/>
+        </w:rPr>
+        <w:t>LAM</w:t>
+      </w:r>
+      <w:r>
+        <w:rPr>
+          <w:lang w:val="zh_TW" w:bidi="zh_TW"/>
+        </w:rPr>
+      </w:r>
+    </w:p>
+    <w:p>
+      <w:pPr/>
+      <w:r>
+        <w:rPr>
+          <w:lang w:val="zh_TW" w:bidi="zh_TW"/>
+        </w:rPr>
+      </w:r>
+      <w:r>
+        <w:rPr>
+          <w:i/>
+          <w:lang w:val="zh_TW" w:bidi="zh_TW"/>
+        </w:rPr>
+        <w:t>耶利米哀歌 1:1, 耶利米哀歌 1:3, 耶利米哀歌 1:5, 耶利米哀歌 1:6, 耶利米哀歌 1:7, 耶利米哀歌 1:8, 耶利米哀歌 1:10, 耶利米哀歌 1:11, 耶利米哀歌 1:13, 耶利米哀歌 1:14, 耶利米哀歌 1:15, 耶利米哀歌 1:16, 耶利米哀歌 1:18, 耶利米哀歌 1:19, 耶利米哀歌 1:20, 耶利米哀歌 1:21, 耶利米哀歌 1:22, 耶利米哀歌 2:1–2, 耶利米哀歌 2:3–4, 耶利米哀歌 2:5–6, 耶利米哀歌 2:7, 耶利米哀歌 2:9, 耶利米哀歌 2:10, 耶利米哀歌 2:11–12, 耶利米哀歌 2:15–16, 耶利米哀歌 2:18–19, 耶利米哀歌 2:20, 耶利米哀歌 2:21–22, 耶利米哀歌 3:3, 耶利米哀歌 3:7, 耶利米哀歌 3:10, 耶利米哀歌 3:14, 耶利米哀歌 3:17, 耶利米哀歌 3:19–20, 耶利米哀歌 3:23, 耶利米哀歌 3:25–26, 耶利米哀歌 3:26–28, 耶利米哀歌 3:32, 耶利米哀歌 3:33, 耶利米哀歌 3:38, 耶利米哀歌 3:40–41, 耶利米哀歌 3:42, 耶利米哀歌 3:45, 耶利米哀歌 3:48–49, 耶利米哀歌 3:52–54, 耶利米哀歌 3:55–57, 耶利米哀歌 3:59, 耶利米哀歌 3:63, 耶利米哀歌 3:64, 耶利米哀歌 3:66, 耶利米哀歌 4:1, 耶利米哀歌 4:2, 耶利米哀歌 4:3, 耶利米哀歌 4:4, 耶利米哀歌 4:5, 耶利米哀歌 4:6, 耶利米哀歌 4:7–8, 耶利米哀歌 4:9, 耶利米哀歌 4:10, 耶利米哀歌 4:11, 耶利米哀歌 4:12, 耶利米哀歌 4:13, 耶利米哀歌 4:14, 耶利米哀歌 4:15, 耶利米哀歌 4:15 (#2), 耶利米哀歌 4:16, 耶利米哀歌 4:16 (#2), 耶利米哀歌 4:17, 耶利米哀歌 4:18, 耶利米哀歌 4:18 (#2), 耶利米哀歌 4:19, 耶利米哀歌 4:20, 耶利米哀歌 4:21, 耶利米哀歌 4:22, 耶利米哀歌 4:22 (#2), 耶利米哀歌 5:1, 耶利米哀歌 5:2, 耶利米哀歌 5:5–6, 耶利米哀歌 5:7, 耶利米哀歌 5:8, 耶利米哀歌 5:9, 耶利米哀歌 5:10, 耶利米哀歌 5:11, 耶利米哀歌 5:12, 耶利米哀歌 5:13, 耶利米哀歌 5:14, 耶利米哀歌 5:15–16, 耶利米哀歌 5:17, 耶利米哀歌 5:19, 耶利米哀歌 5:20–21</w:t>
+      </w:r>
+      <w:r>
+        <w:rPr>
+          <w:lang w:val="zh_TW" w:bidi="zh_TW"/>
+        </w:rPr>
+      </w:r>
+    </w:p>
+    <w:p>
+      <w:pPr/>
+      <w:r>
+        <w:rPr>
+          <w:lang w:val="zh_TW" w:bidi="zh_TW"/>
+        </w:rPr>
+      </w:r>
+      <w:r>
+        <w:rPr>
+          <w:lang w:val="zh_TW" w:bidi="zh_TW"/>
+        </w:rPr>
+        <w:t xml:space="preserve"> </w:t>
+      </w:r>
+      <w:r>
+        <w:rPr>
+          <w:lang w:val="zh_TW" w:bidi="zh_TW"/>
+        </w:rPr>
+      </w:r>
+      <w:r>
+        <w:rPr>
+          <w:lang w:val="zh_TW" w:bidi="zh_TW"/>
+        </w:rPr>
+      </w:r>
+    </w:p>
+    <w:p>
+      <w:pPr>
+        <w:sectPr>
+          <w:footnotePr>
+            <w:numRestart w:val="eachSect"/>
+          </w:footnotePr>
+          <w:type w:val="continuous"/>
+          <w:pgSz w:w="12240" w:h="15840" w:code="1"/>
+          <w:pgMar w:top="1440" w:right="1440" w:bottom="1440" w:left="1440" w:header="504" w:footer="504" w:gutter="0"/>
+          <w:cols w:space="708"/>
+          <w:titlePg/>
+          <w:docGrid w:linePitch="360"/>
+        </w:sectPr>
+      </w:pPr>
+    </w:p>
+    <w:p>
+      <w:pPr/>
+      <w:r>
+        <w:rPr>
+          <w:lang w:val="zh_TW" w:bidi="zh_TW"/>
+        </w:rPr>
+      </w:r>
+    </w:p>
+    <w:p>
+      <w:pPr>
+        <w:pStyle w:val="Heading2"/>
+      </w:pPr>
+      <w:r>
+        <w:rPr>
+          <w:lang w:val="zh_TW" w:bidi="zh_TW"/>
+        </w:rPr>
         <w:t>耶利米哀歌 1:1</w:t>
       </w:r>
-      <w:r/>
-    </w:p>
-    <w:p>
-      <w:r/>
+      <w:r>
+        <w:rPr>
+          <w:lang w:val="zh_TW" w:bidi="zh_TW"/>
+        </w:rPr>
+      </w:r>
+    </w:p>
+    <w:p>
+      <w:pPr/>
+      <w:r>
+        <w:rPr>
+          <w:lang w:val="zh_TW" w:bidi="zh_TW"/>
+        </w:rPr>
+      </w:r>
       <w:r>
         <w:rPr>
           <w:b/>
+          <w:lang w:val="zh_TW" w:bidi="zh_TW"/>
         </w:rPr>
         <w:t>耶路撒冷城曾經是一個強大的國家，現在變成了什麼樣子？</w:t>
       </w:r>
     </w:p>
     <w:p>
-      <w:r/>
-      <w:r>
+      <w:pPr/>
+      <w:r>
+        <w:rPr>
+          <w:lang w:val="zh_TW" w:bidi="zh_TW"/>
+        </w:rPr>
+      </w:r>
+      <w:r>
+        <w:rPr>
+          <w:lang w:val="zh_TW" w:bidi="zh_TW"/>
+        </w:rPr>
         <w:t>這座城市變得像寡婦一樣。</w:t>
       </w:r>
-      <w:r/>
-      <w:r/>
-    </w:p>
-    <w:p>
-      <w:r/>
+      <w:r>
+        <w:rPr>
+          <w:lang w:val="zh_TW" w:bidi="zh_TW"/>
+        </w:rPr>
+      </w:r>
+      <w:r>
+        <w:rPr>
+          <w:lang w:val="zh_TW" w:bidi="zh_TW"/>
+        </w:rPr>
+      </w:r>
+    </w:p>
+    <w:p>
+      <w:pPr/>
+      <w:r>
+        <w:rPr>
+          <w:lang w:val="zh_TW" w:bidi="zh_TW"/>
+        </w:rPr>
+      </w:r>
     </w:p>
     <w:p>
       <w:pPr>
         <w:pStyle w:val="Heading2"/>
       </w:pPr>
       <w:r>
+        <w:rPr>
+          <w:lang w:val="zh_TW" w:bidi="zh_TW"/>
+        </w:rPr>
         <w:t>耶利米哀歌 1:3</w:t>
       </w:r>
-      <w:r/>
-    </w:p>
-    <w:p>
-      <w:r/>
+      <w:r>
+        <w:rPr>
+          <w:lang w:val="zh_TW" w:bidi="zh_TW"/>
+        </w:rPr>
+      </w:r>
+    </w:p>
+    <w:p>
+      <w:pPr/>
+      <w:r>
+        <w:rPr>
+          <w:lang w:val="zh_TW" w:bidi="zh_TW"/>
+        </w:rPr>
+      </w:r>
       <w:r>
         <w:rPr>
           <w:b/>
+          <w:lang w:val="zh_TW" w:bidi="zh_TW"/>
         </w:rPr>
         <w:t>猶大雖然住在列國中，卻找不到什麼？</w:t>
       </w:r>
     </w:p>
     <w:p>
-      <w:r/>
-      <w:r>
+      <w:pPr/>
+      <w:r>
+        <w:rPr>
+          <w:lang w:val="zh_TW" w:bidi="zh_TW"/>
+        </w:rPr>
+      </w:r>
+      <w:r>
+        <w:rPr>
+          <w:lang w:val="zh_TW" w:bidi="zh_TW"/>
+        </w:rPr>
         <w:t>猶大住在列國中，卻找不到安息。</w:t>
       </w:r>
-      <w:r/>
-      <w:r/>
-    </w:p>
-    <w:p>
-      <w:r/>
+      <w:r>
+        <w:rPr>
+          <w:lang w:val="zh_TW" w:bidi="zh_TW"/>
+        </w:rPr>
+      </w:r>
+      <w:r>
+        <w:rPr>
+          <w:lang w:val="zh_TW" w:bidi="zh_TW"/>
+        </w:rPr>
+      </w:r>
+    </w:p>
+    <w:p>
+      <w:pPr/>
+      <w:r>
+        <w:rPr>
+          <w:lang w:val="zh_TW" w:bidi="zh_TW"/>
+        </w:rPr>
+      </w:r>
     </w:p>
     <w:p>
       <w:pPr>
         <w:pStyle w:val="Heading2"/>
       </w:pPr>
       <w:r>
+        <w:rPr>
+          <w:lang w:val="zh_TW" w:bidi="zh_TW"/>
+        </w:rPr>
         <w:t>耶利米哀歌 1:5</w:t>
       </w:r>
-      <w:r/>
-    </w:p>
-    <w:p>
-      <w:r/>
+      <w:r>
+        <w:rPr>
+          <w:lang w:val="zh_TW" w:bidi="zh_TW"/>
+        </w:rPr>
+      </w:r>
+    </w:p>
+    <w:p>
+      <w:pPr/>
+      <w:r>
+        <w:rPr>
+          <w:lang w:val="zh_TW" w:bidi="zh_TW"/>
+        </w:rPr>
+      </w:r>
       <w:r>
         <w:rPr>
           <w:b/>
+          <w:lang w:val="zh_TW" w:bidi="zh_TW"/>
         </w:rPr>
         <w:t>耶和華（雅巍）為什麼使耶路撒冷城受苦？</w:t>
       </w:r>
     </w:p>
     <w:p>
-      <w:r/>
-      <w:r>
+      <w:pPr/>
+      <w:r>
+        <w:rPr>
+          <w:lang w:val="zh_TW" w:bidi="zh_TW"/>
+        </w:rPr>
+      </w:r>
+      <w:r>
+        <w:rPr>
+          <w:lang w:val="zh_TW" w:bidi="zh_TW"/>
+        </w:rPr>
         <w:t>耶和華（雅巍）因耶路撒冷城許多的罪過而使她受苦。</w:t>
       </w:r>
-      <w:r/>
-      <w:r/>
-    </w:p>
-    <w:p>
-      <w:r/>
+      <w:r>
+        <w:rPr>
+          <w:lang w:val="zh_TW" w:bidi="zh_TW"/>
+        </w:rPr>
+      </w:r>
+      <w:r>
+        <w:rPr>
+          <w:lang w:val="zh_TW" w:bidi="zh_TW"/>
+        </w:rPr>
+      </w:r>
+    </w:p>
+    <w:p>
+      <w:pPr/>
+      <w:r>
+        <w:rPr>
+          <w:lang w:val="zh_TW" w:bidi="zh_TW"/>
+        </w:rPr>
+      </w:r>
     </w:p>
     <w:p>
       <w:pPr>
         <w:pStyle w:val="Heading2"/>
       </w:pPr>
       <w:r>
+        <w:rPr>
+          <w:lang w:val="zh_TW" w:bidi="zh_TW"/>
+        </w:rPr>
         <w:t>耶利米哀歌 1:6</w:t>
       </w:r>
-      <w:r/>
-    </w:p>
-    <w:p>
-      <w:r/>
+      <w:r>
+        <w:rPr>
+          <w:lang w:val="zh_TW" w:bidi="zh_TW"/>
+        </w:rPr>
+      </w:r>
+    </w:p>
+    <w:p>
+      <w:pPr/>
+      <w:r>
+        <w:rPr>
+          <w:lang w:val="zh_TW" w:bidi="zh_TW"/>
+        </w:rPr>
+      </w:r>
       <w:r>
         <w:rPr>
           <w:b/>
+          <w:lang w:val="zh_TW" w:bidi="zh_TW"/>
         </w:rPr>
         <w:t>錫安女子失去了什麼？</w:t>
       </w:r>
     </w:p>
     <w:p>
-      <w:r/>
-      <w:r>
+      <w:pPr/>
+      <w:r>
+        <w:rPr>
+          <w:lang w:val="zh_TW" w:bidi="zh_TW"/>
+        </w:rPr>
+      </w:r>
+      <w:r>
+        <w:rPr>
+          <w:lang w:val="zh_TW" w:bidi="zh_TW"/>
+        </w:rPr>
         <w:t>錫安女子失去了她的威榮。</w:t>
       </w:r>
-      <w:r/>
-      <w:r/>
-    </w:p>
-    <w:p>
-      <w:r/>
+      <w:r>
+        <w:rPr>
+          <w:lang w:val="zh_TW" w:bidi="zh_TW"/>
+        </w:rPr>
+      </w:r>
+      <w:r>
+        <w:rPr>
+          <w:lang w:val="zh_TW" w:bidi="zh_TW"/>
+        </w:rPr>
+      </w:r>
+    </w:p>
+    <w:p>
+      <w:pPr/>
+      <w:r>
+        <w:rPr>
+          <w:lang w:val="zh_TW" w:bidi="zh_TW"/>
+        </w:rPr>
+      </w:r>
     </w:p>
     <w:p>
       <w:pPr>
         <w:pStyle w:val="Heading2"/>
       </w:pPr>
       <w:r>
+        <w:rPr>
+          <w:lang w:val="zh_TW" w:bidi="zh_TW"/>
+        </w:rPr>
         <w:t>耶利米哀歌 1:7</w:t>
       </w:r>
-      <w:r/>
-    </w:p>
-    <w:p>
-      <w:r/>
+      <w:r>
+        <w:rPr>
+          <w:lang w:val="zh_TW" w:bidi="zh_TW"/>
+        </w:rPr>
+      </w:r>
+    </w:p>
+    <w:p>
+      <w:pPr/>
+      <w:r>
+        <w:rPr>
+          <w:lang w:val="zh_TW" w:bidi="zh_TW"/>
+        </w:rPr>
+      </w:r>
       <w:r>
         <w:rPr>
           <w:b/>
+          <w:lang w:val="zh_TW" w:bidi="zh_TW"/>
         </w:rPr>
         <w:t>耶路撒冷從前擁有什麼，如今她就追想起來了？</w:t>
       </w:r>
     </w:p>
     <w:p>
-      <w:r/>
-      <w:r>
+      <w:pPr/>
+      <w:r>
+        <w:rPr>
+          <w:lang w:val="zh_TW" w:bidi="zh_TW"/>
+        </w:rPr>
+      </w:r>
+      <w:r>
+        <w:rPr>
+          <w:lang w:val="zh_TW" w:bidi="zh_TW"/>
+        </w:rPr>
         <w:t>耶路撒冷追想古時所擁有的一切珍寶。</w:t>
       </w:r>
-      <w:r/>
-      <w:r/>
-    </w:p>
-    <w:p>
-      <w:r/>
+      <w:r>
+        <w:rPr>
+          <w:lang w:val="zh_TW" w:bidi="zh_TW"/>
+        </w:rPr>
+      </w:r>
+      <w:r>
+        <w:rPr>
+          <w:lang w:val="zh_TW" w:bidi="zh_TW"/>
+        </w:rPr>
+      </w:r>
+    </w:p>
+    <w:p>
+      <w:pPr/>
+      <w:r>
+        <w:rPr>
+          <w:lang w:val="zh_TW" w:bidi="zh_TW"/>
+        </w:rPr>
+      </w:r>
     </w:p>
     <w:p>
       <w:pPr>
         <w:pStyle w:val="Heading2"/>
       </w:pPr>
       <w:r>
+        <w:rPr>
+          <w:lang w:val="zh_TW" w:bidi="zh_TW"/>
+        </w:rPr>
         <w:t>耶利米哀歌 1:8</w:t>
       </w:r>
-      <w:r/>
-    </w:p>
-    <w:p>
-      <w:r/>
+      <w:r>
+        <w:rPr>
+          <w:lang w:val="zh_TW" w:bidi="zh_TW"/>
+        </w:rPr>
+      </w:r>
+    </w:p>
+    <w:p>
+      <w:pPr/>
+      <w:r>
+        <w:rPr>
+          <w:lang w:val="zh_TW" w:bidi="zh_TW"/>
+        </w:rPr>
+      </w:r>
       <w:r>
         <w:rPr>
           <w:b/>
+          <w:lang w:val="zh_TW" w:bidi="zh_TW"/>
         </w:rPr>
         <w:t>因耶路撒冷犯了大罪，她如今成了什麼樣子？</w:t>
       </w:r>
     </w:p>
     <w:p>
-      <w:r/>
-      <w:r>
+      <w:pPr/>
+      <w:r>
+        <w:rPr>
+          <w:lang w:val="zh_TW" w:bidi="zh_TW"/>
+        </w:rPr>
+      </w:r>
+      <w:r>
+        <w:rPr>
+          <w:lang w:val="zh_TW" w:bidi="zh_TW"/>
+        </w:rPr>
         <w:t>耶路撒冷成為了不潔之物。</w:t>
       </w:r>
-      <w:r/>
-      <w:r/>
-    </w:p>
-    <w:p>
-      <w:r/>
+      <w:r>
+        <w:rPr>
+          <w:lang w:val="zh_TW" w:bidi="zh_TW"/>
+        </w:rPr>
+      </w:r>
+      <w:r>
+        <w:rPr>
+          <w:lang w:val="zh_TW" w:bidi="zh_TW"/>
+        </w:rPr>
+      </w:r>
+    </w:p>
+    <w:p>
+      <w:pPr/>
+      <w:r>
+        <w:rPr>
+          <w:lang w:val="zh_TW" w:bidi="zh_TW"/>
+        </w:rPr>
+      </w:r>
     </w:p>
     <w:p>
       <w:pPr>
         <w:pStyle w:val="Heading2"/>
       </w:pPr>
       <w:r>
+        <w:rPr>
+          <w:lang w:val="zh_TW" w:bidi="zh_TW"/>
+        </w:rPr>
         <w:t>耶利米哀歌 1:10</w:t>
       </w:r>
-      <w:r/>
-    </w:p>
-    <w:p>
-      <w:r/>
+      <w:r>
+        <w:rPr>
+          <w:lang w:val="zh_TW" w:bidi="zh_TW"/>
+        </w:rPr>
+      </w:r>
+    </w:p>
+    <w:p>
+      <w:pPr/>
+      <w:r>
+        <w:rPr>
+          <w:lang w:val="zh_TW" w:bidi="zh_TW"/>
+        </w:rPr>
+      </w:r>
       <w:r>
         <w:rPr>
           <w:b/>
+          <w:lang w:val="zh_TW" w:bidi="zh_TW"/>
         </w:rPr>
         <w:t>雖然耶和華（雅巍）曾命令他們不得進入，但耶路撒冷看見了什麼進入她的聖所？</w:t>
       </w:r>
     </w:p>
     <w:p>
-      <w:r/>
-      <w:r>
+      <w:pPr/>
+      <w:r>
+        <w:rPr>
+          <w:lang w:val="zh_TW" w:bidi="zh_TW"/>
+        </w:rPr>
+      </w:r>
+      <w:r>
+        <w:rPr>
+          <w:lang w:val="zh_TW" w:bidi="zh_TW"/>
+        </w:rPr>
         <w:t>耶路撒冷看見了外邦人進入她的聖所。</w:t>
       </w:r>
-      <w:r/>
-      <w:r/>
-    </w:p>
-    <w:p>
-      <w:r/>
+      <w:r>
+        <w:rPr>
+          <w:lang w:val="zh_TW" w:bidi="zh_TW"/>
+        </w:rPr>
+      </w:r>
+      <w:r>
+        <w:rPr>
+          <w:lang w:val="zh_TW" w:bidi="zh_TW"/>
+        </w:rPr>
+      </w:r>
+    </w:p>
+    <w:p>
+      <w:pPr/>
+      <w:r>
+        <w:rPr>
+          <w:lang w:val="zh_TW" w:bidi="zh_TW"/>
+        </w:rPr>
+      </w:r>
     </w:p>
     <w:p>
       <w:pPr>
         <w:pStyle w:val="Heading2"/>
       </w:pPr>
       <w:r>
+        <w:rPr>
+          <w:lang w:val="zh_TW" w:bidi="zh_TW"/>
+        </w:rPr>
         <w:t>耶利米哀歌 1:11</w:t>
       </w:r>
-      <w:r/>
-    </w:p>
-    <w:p>
-      <w:r/>
+      <w:r>
+        <w:rPr>
+          <w:lang w:val="zh_TW" w:bidi="zh_TW"/>
+        </w:rPr>
+      </w:r>
+    </w:p>
+    <w:p>
+      <w:pPr/>
+      <w:r>
+        <w:rPr>
+          <w:lang w:val="zh_TW" w:bidi="zh_TW"/>
+        </w:rPr>
+      </w:r>
       <w:r>
         <w:rPr>
           <w:b/>
+          <w:lang w:val="zh_TW" w:bidi="zh_TW"/>
         </w:rPr>
         <w:t>人們在尋找食物時做了什麼？</w:t>
       </w:r>
     </w:p>
     <w:p>
-      <w:r/>
-      <w:r>
+      <w:pPr/>
+      <w:r>
+        <w:rPr>
+          <w:lang w:val="zh_TW" w:bidi="zh_TW"/>
+        </w:rPr>
+      </w:r>
+      <w:r>
+        <w:rPr>
+          <w:lang w:val="zh_TW" w:bidi="zh_TW"/>
+        </w:rPr>
         <w:t>人們在尋找食物時都歎息。</w:t>
       </w:r>
-      <w:r/>
-      <w:r/>
-    </w:p>
-    <w:p>
-      <w:r/>
+      <w:r>
+        <w:rPr>
+          <w:lang w:val="zh_TW" w:bidi="zh_TW"/>
+        </w:rPr>
+      </w:r>
+      <w:r>
+        <w:rPr>
+          <w:lang w:val="zh_TW" w:bidi="zh_TW"/>
+        </w:rPr>
+      </w:r>
+    </w:p>
+    <w:p>
+      <w:pPr/>
+      <w:r>
+        <w:rPr>
+          <w:lang w:val="zh_TW" w:bidi="zh_TW"/>
+        </w:rPr>
+      </w:r>
     </w:p>
     <w:p>
       <w:pPr>
         <w:pStyle w:val="Heading2"/>
       </w:pPr>
       <w:r>
+        <w:rPr>
+          <w:lang w:val="zh_TW" w:bidi="zh_TW"/>
+        </w:rPr>
         <w:t>耶利米哀歌 1:13</w:t>
       </w:r>
-      <w:r/>
-    </w:p>
-    <w:p>
-      <w:r/>
+      <w:r>
+        <w:rPr>
+          <w:lang w:val="zh_TW" w:bidi="zh_TW"/>
+        </w:rPr>
+      </w:r>
+    </w:p>
+    <w:p>
+      <w:pPr/>
+      <w:r>
+        <w:rPr>
+          <w:lang w:val="zh_TW" w:bidi="zh_TW"/>
+        </w:rPr>
+      </w:r>
       <w:r>
         <w:rPr>
           <w:b/>
+          <w:lang w:val="zh_TW" w:bidi="zh_TW"/>
         </w:rPr>
         <w:t>耶和華（雅巍）在耶路撒冷的腳前鋪了什麼來使她回轉？</w:t>
       </w:r>
     </w:p>
     <w:p>
-      <w:r/>
-      <w:r>
+      <w:pPr/>
+      <w:r>
+        <w:rPr>
+          <w:lang w:val="zh_TW" w:bidi="zh_TW"/>
+        </w:rPr>
+      </w:r>
+      <w:r>
+        <w:rPr>
+          <w:lang w:val="zh_TW" w:bidi="zh_TW"/>
+        </w:rPr>
         <w:t>耶和華（雅巍）在耶路撒冷的腳前鋪下網羅。</w:t>
       </w:r>
-      <w:r/>
-      <w:r/>
-    </w:p>
-    <w:p>
-      <w:r/>
+      <w:r>
+        <w:rPr>
+          <w:lang w:val="zh_TW" w:bidi="zh_TW"/>
+        </w:rPr>
+      </w:r>
+      <w:r>
+        <w:rPr>
+          <w:lang w:val="zh_TW" w:bidi="zh_TW"/>
+        </w:rPr>
+      </w:r>
+    </w:p>
+    <w:p>
+      <w:pPr/>
+      <w:r>
+        <w:rPr>
+          <w:lang w:val="zh_TW" w:bidi="zh_TW"/>
+        </w:rPr>
+      </w:r>
     </w:p>
     <w:p>
       <w:pPr>
         <w:pStyle w:val="Heading2"/>
       </w:pPr>
       <w:r>
+        <w:rPr>
+          <w:lang w:val="zh_TW" w:bidi="zh_TW"/>
+        </w:rPr>
         <w:t>耶利米哀歌 1:14</w:t>
       </w:r>
-      <w:r/>
-    </w:p>
-    <w:p>
-      <w:r/>
+      <w:r>
+        <w:rPr>
+          <w:lang w:val="zh_TW" w:bidi="zh_TW"/>
+        </w:rPr>
+      </w:r>
+    </w:p>
+    <w:p>
+      <w:pPr/>
+      <w:r>
+        <w:rPr>
+          <w:lang w:val="zh_TW" w:bidi="zh_TW"/>
+        </w:rPr>
+      </w:r>
       <w:r>
         <w:rPr>
           <w:b/>
+          <w:lang w:val="zh_TW" w:bidi="zh_TW"/>
         </w:rPr>
         <w:t>因耶路撒冷的罪孽猶如軛繩縛在她的頸項上，什麼因此衰敗？</w:t>
       </w:r>
     </w:p>
     <w:p>
-      <w:r/>
-      <w:r>
+      <w:pPr/>
+      <w:r>
+        <w:rPr>
+          <w:lang w:val="zh_TW" w:bidi="zh_TW"/>
+        </w:rPr>
+      </w:r>
+      <w:r>
+        <w:rPr>
+          <w:lang w:val="zh_TW" w:bidi="zh_TW"/>
+        </w:rPr>
         <w:t>耶路撒冷的力量因她罪孽的軛放在頸項上而衰敗。</w:t>
       </w:r>
-      <w:r/>
-      <w:r/>
-    </w:p>
-    <w:p>
-      <w:r/>
+      <w:r>
+        <w:rPr>
+          <w:lang w:val="zh_TW" w:bidi="zh_TW"/>
+        </w:rPr>
+      </w:r>
+      <w:r>
+        <w:rPr>
+          <w:lang w:val="zh_TW" w:bidi="zh_TW"/>
+        </w:rPr>
+      </w:r>
+    </w:p>
+    <w:p>
+      <w:pPr/>
+      <w:r>
+        <w:rPr>
+          <w:lang w:val="zh_TW" w:bidi="zh_TW"/>
+        </w:rPr>
+      </w:r>
     </w:p>
     <w:p>
       <w:pPr>
         <w:pStyle w:val="Heading2"/>
       </w:pPr>
       <w:r>
+        <w:rPr>
+          <w:lang w:val="zh_TW" w:bidi="zh_TW"/>
+        </w:rPr>
         <w:t>耶利米哀歌 1:15</w:t>
       </w:r>
-      <w:r/>
-    </w:p>
-    <w:p>
-      <w:r/>
+      <w:r>
+        <w:rPr>
+          <w:lang w:val="zh_TW" w:bidi="zh_TW"/>
+        </w:rPr>
+      </w:r>
+    </w:p>
+    <w:p>
+      <w:pPr/>
+      <w:r>
+        <w:rPr>
+          <w:lang w:val="zh_TW" w:bidi="zh_TW"/>
+        </w:rPr>
+      </w:r>
       <w:r>
         <w:rPr>
           <w:b/>
+          <w:lang w:val="zh_TW" w:bidi="zh_TW"/>
         </w:rPr>
         <w:t>主怎樣踩踏猶大童女？</w:t>
       </w:r>
     </w:p>
     <w:p>
-      <w:r/>
-      <w:r>
+      <w:pPr/>
+      <w:r>
+        <w:rPr>
+          <w:lang w:val="zh_TW" w:bidi="zh_TW"/>
+        </w:rPr>
+      </w:r>
+      <w:r>
+        <w:rPr>
+          <w:lang w:val="zh_TW" w:bidi="zh_TW"/>
+        </w:rPr>
         <w:t>主踩踏猶大童女如同踩踏酒醡中的葡萄。</w:t>
       </w:r>
-      <w:r/>
-      <w:r/>
-    </w:p>
-    <w:p>
-      <w:r/>
+      <w:r>
+        <w:rPr>
+          <w:lang w:val="zh_TW" w:bidi="zh_TW"/>
+        </w:rPr>
+      </w:r>
+      <w:r>
+        <w:rPr>
+          <w:lang w:val="zh_TW" w:bidi="zh_TW"/>
+        </w:rPr>
+      </w:r>
+    </w:p>
+    <w:p>
+      <w:pPr/>
+      <w:r>
+        <w:rPr>
+          <w:lang w:val="zh_TW" w:bidi="zh_TW"/>
+        </w:rPr>
+      </w:r>
     </w:p>
     <w:p>
       <w:pPr>
         <w:pStyle w:val="Heading2"/>
       </w:pPr>
       <w:r>
+        <w:rPr>
+          <w:lang w:val="zh_TW" w:bidi="zh_TW"/>
+        </w:rPr>
         <w:t>耶利米哀歌 1:16</w:t>
       </w:r>
-      <w:r/>
-    </w:p>
-    <w:p>
-      <w:r/>
+      <w:r>
+        <w:rPr>
+          <w:lang w:val="zh_TW" w:bidi="zh_TW"/>
+        </w:rPr>
+      </w:r>
+    </w:p>
+    <w:p>
+      <w:pPr/>
+      <w:r>
+        <w:rPr>
+          <w:lang w:val="zh_TW" w:bidi="zh_TW"/>
+        </w:rPr>
+      </w:r>
       <w:r>
         <w:rPr>
           <w:b/>
+          <w:lang w:val="zh_TW" w:bidi="zh_TW"/>
         </w:rPr>
         <w:t>耶路撒冷的兒女為何孤苦？</w:t>
       </w:r>
     </w:p>
     <w:p>
-      <w:r/>
-      <w:r>
+      <w:pPr/>
+      <w:r>
+        <w:rPr>
+          <w:lang w:val="zh_TW" w:bidi="zh_TW"/>
+        </w:rPr>
+      </w:r>
+      <w:r>
+        <w:rPr>
+          <w:lang w:val="zh_TW" w:bidi="zh_TW"/>
+        </w:rPr>
         <w:t>耶路撒冷的兒女孤苦是因為敵人得勝。</w:t>
       </w:r>
-      <w:r/>
-      <w:r/>
-    </w:p>
-    <w:p>
-      <w:r/>
+      <w:r>
+        <w:rPr>
+          <w:lang w:val="zh_TW" w:bidi="zh_TW"/>
+        </w:rPr>
+      </w:r>
+      <w:r>
+        <w:rPr>
+          <w:lang w:val="zh_TW" w:bidi="zh_TW"/>
+        </w:rPr>
+      </w:r>
+    </w:p>
+    <w:p>
+      <w:pPr/>
+      <w:r>
+        <w:rPr>
+          <w:lang w:val="zh_TW" w:bidi="zh_TW"/>
+        </w:rPr>
+      </w:r>
     </w:p>
     <w:p>
       <w:pPr>
         <w:pStyle w:val="Heading2"/>
       </w:pPr>
       <w:r>
+        <w:rPr>
+          <w:lang w:val="zh_TW" w:bidi="zh_TW"/>
+        </w:rPr>
         <w:t>耶利米哀歌 1:18</w:t>
       </w:r>
-      <w:r/>
-    </w:p>
-    <w:p>
-      <w:r/>
+      <w:r>
+        <w:rPr>
+          <w:lang w:val="zh_TW" w:bidi="zh_TW"/>
+        </w:rPr>
+      </w:r>
+    </w:p>
+    <w:p>
+      <w:pPr/>
+      <w:r>
+        <w:rPr>
+          <w:lang w:val="zh_TW" w:bidi="zh_TW"/>
+        </w:rPr>
+      </w:r>
       <w:r>
         <w:rPr>
           <w:b/>
+          <w:lang w:val="zh_TW" w:bidi="zh_TW"/>
         </w:rPr>
         <w:t>因耶路撒冷違背耶和華（雅巍）的命令，誰被擄去了？</w:t>
       </w:r>
     </w:p>
     <w:p>
-      <w:r/>
-      <w:r>
+      <w:pPr/>
+      <w:r>
+        <w:rPr>
+          <w:lang w:val="zh_TW" w:bidi="zh_TW"/>
+        </w:rPr>
+      </w:r>
+      <w:r>
+        <w:rPr>
+          <w:lang w:val="zh_TW" w:bidi="zh_TW"/>
+        </w:rPr>
         <w:t>耶路撒冷的處女和勇士都被擄去了。</w:t>
       </w:r>
-      <w:r/>
-      <w:r/>
-    </w:p>
-    <w:p>
-      <w:r/>
+      <w:r>
+        <w:rPr>
+          <w:lang w:val="zh_TW" w:bidi="zh_TW"/>
+        </w:rPr>
+      </w:r>
+      <w:r>
+        <w:rPr>
+          <w:lang w:val="zh_TW" w:bidi="zh_TW"/>
+        </w:rPr>
+      </w:r>
+    </w:p>
+    <w:p>
+      <w:pPr/>
+      <w:r>
+        <w:rPr>
+          <w:lang w:val="zh_TW" w:bidi="zh_TW"/>
+        </w:rPr>
+      </w:r>
     </w:p>
     <w:p>
       <w:pPr>
         <w:pStyle w:val="Heading2"/>
       </w:pPr>
       <w:r>
+        <w:rPr>
+          <w:lang w:val="zh_TW" w:bidi="zh_TW"/>
+        </w:rPr>
         <w:t>耶利米哀歌 1:19</w:t>
       </w:r>
-      <w:r/>
-    </w:p>
-    <w:p>
-      <w:r/>
+      <w:r>
+        <w:rPr>
+          <w:lang w:val="zh_TW" w:bidi="zh_TW"/>
+        </w:rPr>
+      </w:r>
+    </w:p>
+    <w:p>
+      <w:pPr/>
+      <w:r>
+        <w:rPr>
+          <w:lang w:val="zh_TW" w:bidi="zh_TW"/>
+        </w:rPr>
+      </w:r>
       <w:r>
         <w:rPr>
           <w:b/>
+          <w:lang w:val="zh_TW" w:bidi="zh_TW"/>
         </w:rPr>
         <w:t>誰在城中尋找食物、救性命的時候滅亡了？</w:t>
       </w:r>
     </w:p>
     <w:p>
-      <w:r/>
-      <w:r>
+      <w:pPr/>
+      <w:r>
+        <w:rPr>
+          <w:lang w:val="zh_TW" w:bidi="zh_TW"/>
+        </w:rPr>
+      </w:r>
+      <w:r>
+        <w:rPr>
+          <w:lang w:val="zh_TW" w:bidi="zh_TW"/>
+        </w:rPr>
         <w:t>耶路撒冷的祭司和長老在城中滅亡了。</w:t>
       </w:r>
-      <w:r/>
-      <w:r/>
-    </w:p>
-    <w:p>
-      <w:r/>
+      <w:r>
+        <w:rPr>
+          <w:lang w:val="zh_TW" w:bidi="zh_TW"/>
+        </w:rPr>
+      </w:r>
+      <w:r>
+        <w:rPr>
+          <w:lang w:val="zh_TW" w:bidi="zh_TW"/>
+        </w:rPr>
+      </w:r>
+    </w:p>
+    <w:p>
+      <w:pPr/>
+      <w:r>
+        <w:rPr>
+          <w:lang w:val="zh_TW" w:bidi="zh_TW"/>
+        </w:rPr>
+      </w:r>
     </w:p>
     <w:p>
       <w:pPr>
         <w:pStyle w:val="Heading2"/>
       </w:pPr>
       <w:r>
+        <w:rPr>
+          <w:lang w:val="zh_TW" w:bidi="zh_TW"/>
+        </w:rPr>
         <w:t>耶利米哀歌 1:20</w:t>
       </w:r>
-      <w:r/>
-    </w:p>
-    <w:p>
-      <w:r/>
+      <w:r>
+        <w:rPr>
+          <w:lang w:val="zh_TW" w:bidi="zh_TW"/>
+        </w:rPr>
+      </w:r>
+    </w:p>
+    <w:p>
+      <w:pPr/>
+      <w:r>
+        <w:rPr>
+          <w:lang w:val="zh_TW" w:bidi="zh_TW"/>
+        </w:rPr>
+      </w:r>
       <w:r>
         <w:rPr>
           <w:b/>
+          <w:lang w:val="zh_TW" w:bidi="zh_TW"/>
         </w:rPr>
         <w:t>因耶路撒冷極其悖逆，她的什麼就翻轉了？</w:t>
       </w:r>
     </w:p>
     <w:p>
-      <w:r/>
-      <w:r>
+      <w:pPr/>
+      <w:r>
+        <w:rPr>
+          <w:lang w:val="zh_TW" w:bidi="zh_TW"/>
+        </w:rPr>
+      </w:r>
+      <w:r>
+        <w:rPr>
+          <w:lang w:val="zh_TW" w:bidi="zh_TW"/>
+        </w:rPr>
         <w:t>耶路撒冷的心在裡面翻轉。</w:t>
       </w:r>
-      <w:r/>
-      <w:r/>
-    </w:p>
-    <w:p>
-      <w:r/>
+      <w:r>
+        <w:rPr>
+          <w:lang w:val="zh_TW" w:bidi="zh_TW"/>
+        </w:rPr>
+      </w:r>
+      <w:r>
+        <w:rPr>
+          <w:lang w:val="zh_TW" w:bidi="zh_TW"/>
+        </w:rPr>
+      </w:r>
+    </w:p>
+    <w:p>
+      <w:pPr/>
+      <w:r>
+        <w:rPr>
+          <w:lang w:val="zh_TW" w:bidi="zh_TW"/>
+        </w:rPr>
+      </w:r>
     </w:p>
     <w:p>
       <w:pPr>
         <w:pStyle w:val="Heading2"/>
       </w:pPr>
       <w:r>
+        <w:rPr>
+          <w:lang w:val="zh_TW" w:bidi="zh_TW"/>
+        </w:rPr>
         <w:t>耶利米哀歌 1:21</w:t>
       </w:r>
-      <w:r/>
-    </w:p>
-    <w:p>
-      <w:r/>
+      <w:r>
+        <w:rPr>
+          <w:lang w:val="zh_TW" w:bidi="zh_TW"/>
+        </w:rPr>
+      </w:r>
+    </w:p>
+    <w:p>
+      <w:pPr/>
+      <w:r>
+        <w:rPr>
+          <w:lang w:val="zh_TW" w:bidi="zh_TW"/>
+        </w:rPr>
+      </w:r>
       <w:r>
         <w:rPr>
           <w:b/>
+          <w:lang w:val="zh_TW" w:bidi="zh_TW"/>
         </w:rPr>
         <w:t>當耶路撒冷的仇敵聽見她遭難時，他們做了什麼？</w:t>
       </w:r>
     </w:p>
     <w:p>
-      <w:r/>
-      <w:r>
+      <w:pPr/>
+      <w:r>
+        <w:rPr>
+          <w:lang w:val="zh_TW" w:bidi="zh_TW"/>
+        </w:rPr>
+      </w:r>
+      <w:r>
+        <w:rPr>
+          <w:lang w:val="zh_TW" w:bidi="zh_TW"/>
+        </w:rPr>
         <w:t>耶路撒冷的仇敵都歡喜。</w:t>
       </w:r>
-      <w:r/>
-      <w:r/>
-    </w:p>
-    <w:p>
-      <w:r/>
+      <w:r>
+        <w:rPr>
+          <w:lang w:val="zh_TW" w:bidi="zh_TW"/>
+        </w:rPr>
+      </w:r>
+      <w:r>
+        <w:rPr>
+          <w:lang w:val="zh_TW" w:bidi="zh_TW"/>
+        </w:rPr>
+      </w:r>
+    </w:p>
+    <w:p>
+      <w:pPr/>
+      <w:r>
+        <w:rPr>
+          <w:lang w:val="zh_TW" w:bidi="zh_TW"/>
+        </w:rPr>
+      </w:r>
     </w:p>
     <w:p>
       <w:pPr>
         <w:pStyle w:val="Heading2"/>
       </w:pPr>
       <w:r>
+        <w:rPr>
+          <w:lang w:val="zh_TW" w:bidi="zh_TW"/>
+        </w:rPr>
         <w:t>耶利米哀歌 1:22</w:t>
       </w:r>
-      <w:r/>
-    </w:p>
-    <w:p>
-      <w:r/>
+      <w:r>
+        <w:rPr>
+          <w:lang w:val="zh_TW" w:bidi="zh_TW"/>
+        </w:rPr>
+      </w:r>
+    </w:p>
+    <w:p>
+      <w:pPr/>
+      <w:r>
+        <w:rPr>
+          <w:lang w:val="zh_TW" w:bidi="zh_TW"/>
+        </w:rPr>
+      </w:r>
       <w:r>
         <w:rPr>
           <w:b/>
+          <w:lang w:val="zh_TW" w:bidi="zh_TW"/>
         </w:rPr>
         <w:t>耶路撒冷求耶和華（雅巍）在她的仇敵來到祂面前時要做什麼？</w:t>
       </w:r>
     </w:p>
     <w:p>
-      <w:r/>
-      <w:r>
+      <w:pPr/>
+      <w:r>
+        <w:rPr>
+          <w:lang w:val="zh_TW" w:bidi="zh_TW"/>
+        </w:rPr>
+      </w:r>
+      <w:r>
+        <w:rPr>
+          <w:lang w:val="zh_TW" w:bidi="zh_TW"/>
+        </w:rPr>
         <w:t>耶路撒冷求耶和華（雅巍）照祂因她一切過犯而使她受苦的樣子，也使她的仇敵受苦。</w:t>
       </w:r>
-      <w:r/>
-      <w:r/>
-    </w:p>
-    <w:p>
-      <w:r/>
+      <w:r>
+        <w:rPr>
+          <w:lang w:val="zh_TW" w:bidi="zh_TW"/>
+        </w:rPr>
+      </w:r>
+      <w:r>
+        <w:rPr>
+          <w:lang w:val="zh_TW" w:bidi="zh_TW"/>
+        </w:rPr>
+      </w:r>
+    </w:p>
+    <w:p>
+      <w:pPr/>
+      <w:r>
+        <w:rPr>
+          <w:lang w:val="zh_TW" w:bidi="zh_TW"/>
+        </w:rPr>
+      </w:r>
     </w:p>
     <w:p>
       <w:pPr>
         <w:pStyle w:val="Heading2"/>
       </w:pPr>
       <w:r>
+        <w:rPr>
+          <w:lang w:val="zh_TW" w:bidi="zh_TW"/>
+        </w:rPr>
         <w:t>耶利米哀歌 2:1–2</w:t>
       </w:r>
-      <w:r/>
-    </w:p>
-    <w:p>
-      <w:r/>
+      <w:r>
+        <w:rPr>
+          <w:lang w:val="zh_TW" w:bidi="zh_TW"/>
+        </w:rPr>
+      </w:r>
+    </w:p>
+    <w:p>
+      <w:pPr/>
+      <w:r>
+        <w:rPr>
+          <w:lang w:val="zh_TW" w:bidi="zh_TW"/>
+        </w:rPr>
+      </w:r>
       <w:r>
         <w:rPr>
           <w:b/>
+          <w:lang w:val="zh_TW" w:bidi="zh_TW"/>
         </w:rPr>
         <w:t>耶和華（雅巍）因猶大的悖逆，如何表達祂的怒氣？</w:t>
       </w:r>
     </w:p>
     <w:p>
-      <w:r/>
-      <w:r>
+      <w:pPr/>
+      <w:r>
+        <w:rPr>
+          <w:lang w:val="zh_TW" w:bidi="zh_TW"/>
+        </w:rPr>
+      </w:r>
+      <w:r>
+        <w:rPr>
+          <w:lang w:val="zh_TW" w:bidi="zh_TW"/>
+        </w:rPr>
         <w:t>祂除掉以色列的華美，不顧惜雅各的城邑，傾覆了猶大的堅固城。</w:t>
       </w:r>
-      <w:r/>
-      <w:r/>
-    </w:p>
-    <w:p>
-      <w:r/>
+      <w:r>
+        <w:rPr>
+          <w:lang w:val="zh_TW" w:bidi="zh_TW"/>
+        </w:rPr>
+      </w:r>
+      <w:r>
+        <w:rPr>
+          <w:lang w:val="zh_TW" w:bidi="zh_TW"/>
+        </w:rPr>
+      </w:r>
+    </w:p>
+    <w:p>
+      <w:pPr/>
+      <w:r>
+        <w:rPr>
+          <w:lang w:val="zh_TW" w:bidi="zh_TW"/>
+        </w:rPr>
+      </w:r>
     </w:p>
     <w:p>
       <w:pPr>
         <w:pStyle w:val="Heading2"/>
       </w:pPr>
       <w:r>
+        <w:rPr>
+          <w:lang w:val="zh_TW" w:bidi="zh_TW"/>
+        </w:rPr>
         <w:t>耶利米哀歌 2:3–4</w:t>
       </w:r>
-      <w:r/>
-    </w:p>
-    <w:p>
-      <w:r/>
+      <w:r>
+        <w:rPr>
+          <w:lang w:val="zh_TW" w:bidi="zh_TW"/>
+        </w:rPr>
+      </w:r>
+    </w:p>
+    <w:p>
+      <w:pPr/>
+      <w:r>
+        <w:rPr>
+          <w:lang w:val="zh_TW" w:bidi="zh_TW"/>
+        </w:rPr>
+      </w:r>
       <w:r>
         <w:rPr>
           <w:b/>
+          <w:lang w:val="zh_TW" w:bidi="zh_TW"/>
         </w:rPr>
         <w:t>祂的忿怒如何影響以色列和錫安？</w:t>
       </w:r>
     </w:p>
     <w:p>
-      <w:r/>
-      <w:r>
+      <w:pPr/>
+      <w:r>
+        <w:rPr>
+          <w:lang w:val="zh_TW" w:bidi="zh_TW"/>
+        </w:rPr>
+      </w:r>
+      <w:r>
+        <w:rPr>
+          <w:lang w:val="zh_TW" w:bidi="zh_TW"/>
+        </w:rPr>
         <w:t>主已經除去了以色列的所有力量，並將祂的忿怒傾倒在錫安。</w:t>
       </w:r>
-      <w:r/>
-      <w:r/>
-    </w:p>
-    <w:p>
-      <w:r/>
+      <w:r>
+        <w:rPr>
+          <w:lang w:val="zh_TW" w:bidi="zh_TW"/>
+        </w:rPr>
+      </w:r>
+      <w:r>
+        <w:rPr>
+          <w:lang w:val="zh_TW" w:bidi="zh_TW"/>
+        </w:rPr>
+      </w:r>
+    </w:p>
+    <w:p>
+      <w:pPr/>
+      <w:r>
+        <w:rPr>
+          <w:lang w:val="zh_TW" w:bidi="zh_TW"/>
+        </w:rPr>
+      </w:r>
     </w:p>
     <w:p>
       <w:pPr>
         <w:pStyle w:val="Heading2"/>
       </w:pPr>
       <w:r>
+        <w:rPr>
+          <w:lang w:val="zh_TW" w:bidi="zh_TW"/>
+        </w:rPr>
         <w:t>耶利米哀歌 2:5–6</w:t>
       </w:r>
-      <w:r/>
-    </w:p>
-    <w:p>
-      <w:r/>
+      <w:r>
+        <w:rPr>
+          <w:lang w:val="zh_TW" w:bidi="zh_TW"/>
+        </w:rPr>
+      </w:r>
+    </w:p>
+    <w:p>
+      <w:pPr/>
+      <w:r>
+        <w:rPr>
+          <w:lang w:val="zh_TW" w:bidi="zh_TW"/>
+        </w:rPr>
+      </w:r>
       <w:r>
         <w:rPr>
           <w:b/>
+          <w:lang w:val="zh_TW" w:bidi="zh_TW"/>
         </w:rPr>
         <w:t>主的忿怒是如何顯明？</w:t>
       </w:r>
     </w:p>
     <w:p>
-      <w:r/>
-      <w:r>
+      <w:pPr/>
+      <w:r>
+        <w:rPr>
+          <w:lang w:val="zh_TW" w:bidi="zh_TW"/>
+        </w:rPr>
+      </w:r>
+      <w:r>
+        <w:rPr>
+          <w:lang w:val="zh_TW" w:bidi="zh_TW"/>
+        </w:rPr>
         <w:t>主變得如同敵人，祂摧毀了宮殿和會幕，並且藐視君王和祭司。</w:t>
       </w:r>
-      <w:r/>
-      <w:r/>
-    </w:p>
-    <w:p>
-      <w:r/>
+      <w:r>
+        <w:rPr>
+          <w:lang w:val="zh_TW" w:bidi="zh_TW"/>
+        </w:rPr>
+      </w:r>
+      <w:r>
+        <w:rPr>
+          <w:lang w:val="zh_TW" w:bidi="zh_TW"/>
+        </w:rPr>
+      </w:r>
+    </w:p>
+    <w:p>
+      <w:pPr/>
+      <w:r>
+        <w:rPr>
+          <w:lang w:val="zh_TW" w:bidi="zh_TW"/>
+        </w:rPr>
+      </w:r>
     </w:p>
     <w:p>
       <w:pPr>
         <w:pStyle w:val="Heading2"/>
       </w:pPr>
       <w:r>
+        <w:rPr>
+          <w:lang w:val="zh_TW" w:bidi="zh_TW"/>
+        </w:rPr>
         <w:t>耶利米哀歌 2:7</w:t>
       </w:r>
-      <w:r/>
-    </w:p>
-    <w:p>
-      <w:r/>
+      <w:r>
+        <w:rPr>
+          <w:lang w:val="zh_TW" w:bidi="zh_TW"/>
+        </w:rPr>
+      </w:r>
+    </w:p>
+    <w:p>
+      <w:pPr/>
+      <w:r>
+        <w:rPr>
+          <w:lang w:val="zh_TW" w:bidi="zh_TW"/>
+        </w:rPr>
+      </w:r>
       <w:r>
         <w:rPr>
           <w:b/>
+          <w:lang w:val="zh_TW" w:bidi="zh_TW"/>
         </w:rPr>
         <w:t>為什麼仇敵有勝利的感覺？</w:t>
       </w:r>
     </w:p>
     <w:p>
-      <w:r/>
-      <w:r>
+      <w:pPr/>
+      <w:r>
+        <w:rPr>
+          <w:lang w:val="zh_TW" w:bidi="zh_TW"/>
+        </w:rPr>
+      </w:r>
+      <w:r>
+        <w:rPr>
+          <w:lang w:val="zh_TW" w:bidi="zh_TW"/>
+        </w:rPr>
         <w:t>他們感到勝利，因為主棄絕了祂的祭壇，並將宮殿的牆垣交給了他們。</w:t>
       </w:r>
-      <w:r/>
-      <w:r/>
-    </w:p>
-    <w:p>
-      <w:r/>
+      <w:r>
+        <w:rPr>
+          <w:lang w:val="zh_TW" w:bidi="zh_TW"/>
+        </w:rPr>
+      </w:r>
+      <w:r>
+        <w:rPr>
+          <w:lang w:val="zh_TW" w:bidi="zh_TW"/>
+        </w:rPr>
+      </w:r>
+    </w:p>
+    <w:p>
+      <w:pPr/>
+      <w:r>
+        <w:rPr>
+          <w:lang w:val="zh_TW" w:bidi="zh_TW"/>
+        </w:rPr>
+      </w:r>
     </w:p>
     <w:p>
       <w:pPr>
         <w:pStyle w:val="Heading2"/>
       </w:pPr>
       <w:r>
+        <w:rPr>
+          <w:lang w:val="zh_TW" w:bidi="zh_TW"/>
+        </w:rPr>
         <w:t>耶利米哀歌 2:9</w:t>
       </w:r>
-      <w:r/>
-    </w:p>
-    <w:p>
-      <w:r/>
+      <w:r>
+        <w:rPr>
+          <w:lang w:val="zh_TW" w:bidi="zh_TW"/>
+        </w:rPr>
+      </w:r>
+    </w:p>
+    <w:p>
+      <w:pPr/>
+      <w:r>
+        <w:rPr>
+          <w:lang w:val="zh_TW" w:bidi="zh_TW"/>
+        </w:rPr>
+      </w:r>
       <w:r>
         <w:rPr>
           <w:b/>
+          <w:lang w:val="zh_TW" w:bidi="zh_TW"/>
         </w:rPr>
         <w:t>錫安的城門和門閂發生了什麼事？</w:t>
       </w:r>
     </w:p>
     <w:p>
-      <w:r/>
-      <w:r>
+      <w:pPr/>
+      <w:r>
+        <w:rPr>
+          <w:lang w:val="zh_TW" w:bidi="zh_TW"/>
+        </w:rPr>
+      </w:r>
+      <w:r>
+        <w:rPr>
+          <w:lang w:val="zh_TW" w:bidi="zh_TW"/>
+        </w:rPr>
         <w:t>她的城門陷入地內，耶和華（雅巍）也毀壞並折斷了她的門閂。</w:t>
       </w:r>
-      <w:r/>
-      <w:r/>
-    </w:p>
-    <w:p>
-      <w:r/>
+      <w:r>
+        <w:rPr>
+          <w:lang w:val="zh_TW" w:bidi="zh_TW"/>
+        </w:rPr>
+      </w:r>
+      <w:r>
+        <w:rPr>
+          <w:lang w:val="zh_TW" w:bidi="zh_TW"/>
+        </w:rPr>
+      </w:r>
+    </w:p>
+    <w:p>
+      <w:pPr/>
+      <w:r>
+        <w:rPr>
+          <w:lang w:val="zh_TW" w:bidi="zh_TW"/>
+        </w:rPr>
+      </w:r>
     </w:p>
     <w:p>
       <w:pPr>
         <w:pStyle w:val="Heading2"/>
       </w:pPr>
       <w:r>
+        <w:rPr>
+          <w:lang w:val="zh_TW" w:bidi="zh_TW"/>
+        </w:rPr>
         <w:t>耶利米哀歌 2:10</w:t>
       </w:r>
-      <w:r/>
-    </w:p>
-    <w:p>
-      <w:r/>
+      <w:r>
+        <w:rPr>
+          <w:lang w:val="zh_TW" w:bidi="zh_TW"/>
+        </w:rPr>
+      </w:r>
+    </w:p>
+    <w:p>
+      <w:pPr/>
+      <w:r>
+        <w:rPr>
+          <w:lang w:val="zh_TW" w:bidi="zh_TW"/>
+        </w:rPr>
+      </w:r>
       <w:r>
         <w:rPr>
           <w:b/>
+          <w:lang w:val="zh_TW" w:bidi="zh_TW"/>
         </w:rPr>
         <w:t>長老和處女如何表達他們的悲傷？</w:t>
       </w:r>
     </w:p>
     <w:p>
-      <w:r/>
-      <w:r>
+      <w:pPr/>
+      <w:r>
+        <w:rPr>
+          <w:lang w:val="zh_TW" w:bidi="zh_TW"/>
+        </w:rPr>
+      </w:r>
+      <w:r>
+        <w:rPr>
+          <w:lang w:val="zh_TW" w:bidi="zh_TW"/>
+        </w:rPr>
         <w:t>長老身穿麻衣，坐在地上，頭上撒灰。處女們則低頭至地。</w:t>
       </w:r>
-      <w:r/>
-      <w:r/>
-    </w:p>
-    <w:p>
-      <w:r/>
+      <w:r>
+        <w:rPr>
+          <w:lang w:val="zh_TW" w:bidi="zh_TW"/>
+        </w:rPr>
+      </w:r>
+      <w:r>
+        <w:rPr>
+          <w:lang w:val="zh_TW" w:bidi="zh_TW"/>
+        </w:rPr>
+      </w:r>
+    </w:p>
+    <w:p>
+      <w:pPr/>
+      <w:r>
+        <w:rPr>
+          <w:lang w:val="zh_TW" w:bidi="zh_TW"/>
+        </w:rPr>
+      </w:r>
     </w:p>
     <w:p>
       <w:pPr>
         <w:pStyle w:val="Heading2"/>
       </w:pPr>
       <w:r>
+        <w:rPr>
+          <w:lang w:val="zh_TW" w:bidi="zh_TW"/>
+        </w:rPr>
         <w:t>耶利米哀歌 2:11–12</w:t>
       </w:r>
-      <w:r/>
-    </w:p>
-    <w:p>
-      <w:r/>
+      <w:r>
+        <w:rPr>
+          <w:lang w:val="zh_TW" w:bidi="zh_TW"/>
+        </w:rPr>
+      </w:r>
+    </w:p>
+    <w:p>
+      <w:pPr/>
+      <w:r>
+        <w:rPr>
+          <w:lang w:val="zh_TW" w:bidi="zh_TW"/>
+        </w:rPr>
+      </w:r>
       <w:r>
         <w:rPr>
           <w:b/>
+          <w:lang w:val="zh_TW" w:bidi="zh_TW"/>
         </w:rPr>
         <w:t>耶利米為何哀嘆？</w:t>
       </w:r>
     </w:p>
     <w:p>
-      <w:r/>
-      <w:r>
+      <w:pPr/>
+      <w:r>
+        <w:rPr>
+          <w:lang w:val="zh_TW" w:bidi="zh_TW"/>
+        </w:rPr>
+      </w:r>
+      <w:r>
+        <w:rPr>
+          <w:lang w:val="zh_TW" w:bidi="zh_TW"/>
+        </w:rPr>
         <w:t>因為他的百姓沒有食物，沒有水喝。</w:t>
       </w:r>
-      <w:r/>
-      <w:r/>
-    </w:p>
-    <w:p>
-      <w:r/>
+      <w:r>
+        <w:rPr>
+          <w:lang w:val="zh_TW" w:bidi="zh_TW"/>
+        </w:rPr>
+      </w:r>
+      <w:r>
+        <w:rPr>
+          <w:lang w:val="zh_TW" w:bidi="zh_TW"/>
+        </w:rPr>
+      </w:r>
+    </w:p>
+    <w:p>
+      <w:pPr/>
+      <w:r>
+        <w:rPr>
+          <w:lang w:val="zh_TW" w:bidi="zh_TW"/>
+        </w:rPr>
+      </w:r>
     </w:p>
     <w:p>
       <w:pPr>
         <w:pStyle w:val="Heading2"/>
       </w:pPr>
       <w:r>
+        <w:rPr>
+          <w:lang w:val="zh_TW" w:bidi="zh_TW"/>
+        </w:rPr>
         <w:t>耶利米哀歌 2:15–16</w:t>
       </w:r>
-      <w:r/>
-    </w:p>
-    <w:p>
-      <w:r/>
+      <w:r>
+        <w:rPr>
+          <w:lang w:val="zh_TW" w:bidi="zh_TW"/>
+        </w:rPr>
+      </w:r>
+    </w:p>
+    <w:p>
+      <w:pPr/>
+      <w:r>
+        <w:rPr>
+          <w:lang w:val="zh_TW" w:bidi="zh_TW"/>
+        </w:rPr>
+      </w:r>
       <w:r>
         <w:rPr>
           <w:b/>
+          <w:lang w:val="zh_TW" w:bidi="zh_TW"/>
         </w:rPr>
         <w:t>那些嘲笑者穿過城市時做了什麼事？</w:t>
       </w:r>
     </w:p>
     <w:p>
-      <w:r/>
-      <w:r>
+      <w:pPr/>
+      <w:r>
+        <w:rPr>
+          <w:lang w:val="zh_TW" w:bidi="zh_TW"/>
+        </w:rPr>
+      </w:r>
+      <w:r>
+        <w:rPr>
+          <w:lang w:val="zh_TW" w:bidi="zh_TW"/>
+        </w:rPr>
         <w:t>他們拍手、</w:t>
       </w:r>
       <w:r>
+        <w:rPr>
+          <w:lang w:val="zh_TW" w:bidi="zh_TW"/>
+        </w:rPr>
         <w:t>嗤笑</w:t>
       </w:r>
       <w:r>
+        <w:rPr>
+          <w:lang w:val="zh_TW" w:bidi="zh_TW"/>
+        </w:rPr>
         <w:t>、搖頭、吹口哨並咬牙切齒。</w:t>
       </w:r>
-      <w:r/>
-      <w:r/>
-    </w:p>
-    <w:p>
-      <w:r/>
+      <w:r>
+        <w:rPr>
+          <w:lang w:val="zh_TW" w:bidi="zh_TW"/>
+        </w:rPr>
+      </w:r>
+      <w:r>
+        <w:rPr>
+          <w:lang w:val="zh_TW" w:bidi="zh_TW"/>
+        </w:rPr>
+      </w:r>
+    </w:p>
+    <w:p>
+      <w:pPr/>
+      <w:r>
+        <w:rPr>
+          <w:lang w:val="zh_TW" w:bidi="zh_TW"/>
+        </w:rPr>
+      </w:r>
     </w:p>
     <w:p>
       <w:pPr>
         <w:pStyle w:val="Heading2"/>
       </w:pPr>
       <w:r>
+        <w:rPr>
+          <w:lang w:val="zh_TW" w:bidi="zh_TW"/>
+        </w:rPr>
         <w:t>耶利米哀歌 2:18–19</w:t>
       </w:r>
-      <w:r/>
-    </w:p>
-    <w:p>
-      <w:r/>
+      <w:r>
+        <w:rPr>
+          <w:lang w:val="zh_TW" w:bidi="zh_TW"/>
+        </w:rPr>
+      </w:r>
+    </w:p>
+    <w:p>
+      <w:pPr/>
+      <w:r>
+        <w:rPr>
+          <w:lang w:val="zh_TW" w:bidi="zh_TW"/>
+        </w:rPr>
+      </w:r>
       <w:r>
         <w:rPr>
           <w:b/>
+          <w:lang w:val="zh_TW" w:bidi="zh_TW"/>
         </w:rPr>
         <w:t>百姓如何表達他們的悔恨？</w:t>
       </w:r>
     </w:p>
     <w:p>
-      <w:r/>
-      <w:r>
+      <w:pPr/>
+      <w:r>
+        <w:rPr>
+          <w:lang w:val="zh_TW" w:bidi="zh_TW"/>
+        </w:rPr>
+      </w:r>
+      <w:r>
+        <w:rPr>
+          <w:lang w:val="zh_TW" w:bidi="zh_TW"/>
+        </w:rPr>
         <w:t>他們為了孩子們的緣故向主呼求，向祂舉手禱告。</w:t>
       </w:r>
-      <w:r/>
-      <w:r/>
-    </w:p>
-    <w:p>
-      <w:r/>
+      <w:r>
+        <w:rPr>
+          <w:lang w:val="zh_TW" w:bidi="zh_TW"/>
+        </w:rPr>
+      </w:r>
+      <w:r>
+        <w:rPr>
+          <w:lang w:val="zh_TW" w:bidi="zh_TW"/>
+        </w:rPr>
+      </w:r>
+    </w:p>
+    <w:p>
+      <w:pPr/>
+      <w:r>
+        <w:rPr>
+          <w:lang w:val="zh_TW" w:bidi="zh_TW"/>
+        </w:rPr>
+      </w:r>
     </w:p>
     <w:p>
       <w:pPr>
         <w:pStyle w:val="Heading2"/>
       </w:pPr>
       <w:r>
+        <w:rPr>
+          <w:lang w:val="zh_TW" w:bidi="zh_TW"/>
+        </w:rPr>
         <w:t>耶利米哀歌 2:20</w:t>
       </w:r>
-      <w:r/>
-    </w:p>
-    <w:p>
-      <w:r/>
+      <w:r>
+        <w:rPr>
+          <w:lang w:val="zh_TW" w:bidi="zh_TW"/>
+        </w:rPr>
+      </w:r>
+    </w:p>
+    <w:p>
+      <w:pPr/>
+      <w:r>
+        <w:rPr>
+          <w:lang w:val="zh_TW" w:bidi="zh_TW"/>
+        </w:rPr>
+      </w:r>
       <w:r>
         <w:rPr>
           <w:b/>
+          <w:lang w:val="zh_TW" w:bidi="zh_TW"/>
         </w:rPr>
         <w:t>為什麼百姓要祈求耶和華（雅巍）的憐憫？</w:t>
       </w:r>
     </w:p>
     <w:p>
-      <w:r/>
-      <w:r>
+      <w:pPr/>
+      <w:r>
+        <w:rPr>
+          <w:lang w:val="zh_TW" w:bidi="zh_TW"/>
+        </w:rPr>
+      </w:r>
+      <w:r>
+        <w:rPr>
+          <w:lang w:val="zh_TW" w:bidi="zh_TW"/>
+        </w:rPr>
         <w:t>因為祂已經嚴厲地對待他們，他們挨餓，並且擔心他們的祭司被殺害。</w:t>
       </w:r>
-      <w:r/>
-      <w:r/>
-    </w:p>
-    <w:p>
-      <w:r/>
+      <w:r>
+        <w:rPr>
+          <w:lang w:val="zh_TW" w:bidi="zh_TW"/>
+        </w:rPr>
+      </w:r>
+      <w:r>
+        <w:rPr>
+          <w:lang w:val="zh_TW" w:bidi="zh_TW"/>
+        </w:rPr>
+      </w:r>
+    </w:p>
+    <w:p>
+      <w:pPr/>
+      <w:r>
+        <w:rPr>
+          <w:lang w:val="zh_TW" w:bidi="zh_TW"/>
+        </w:rPr>
+      </w:r>
     </w:p>
     <w:p>
       <w:pPr>
         <w:pStyle w:val="Heading2"/>
       </w:pPr>
       <w:r>
+        <w:rPr>
+          <w:lang w:val="zh_TW" w:bidi="zh_TW"/>
+        </w:rPr>
         <w:t>耶利米哀歌 2:21–22</w:t>
       </w:r>
-      <w:r/>
-    </w:p>
-    <w:p>
-      <w:r/>
+      <w:r>
+        <w:rPr>
+          <w:lang w:val="zh_TW" w:bidi="zh_TW"/>
+        </w:rPr>
+      </w:r>
+    </w:p>
+    <w:p>
+      <w:pPr/>
+      <w:r>
+        <w:rPr>
+          <w:lang w:val="zh_TW" w:bidi="zh_TW"/>
+        </w:rPr>
+      </w:r>
       <w:r>
         <w:rPr>
           <w:b/>
+          <w:lang w:val="zh_TW" w:bidi="zh_TW"/>
         </w:rPr>
         <w:t>耶利米怎樣描述耶和華（雅巍）發怒的日子？</w:t>
       </w:r>
     </w:p>
     <w:p>
-      <w:r/>
-      <w:r>
+      <w:pPr/>
+      <w:r>
+        <w:rPr>
+          <w:lang w:val="zh_TW" w:bidi="zh_TW"/>
+        </w:rPr>
+      </w:r>
+      <w:r>
+        <w:rPr>
+          <w:lang w:val="zh_TW" w:bidi="zh_TW"/>
+        </w:rPr>
         <w:t>在耶和華（雅巍）發怒的日子，祂殺死了少年人和老年人，無人生還，祂沒有顯出憐憫。</w:t>
       </w:r>
-      <w:r/>
-      <w:r/>
-    </w:p>
-    <w:p>
-      <w:r/>
+      <w:r>
+        <w:rPr>
+          <w:lang w:val="zh_TW" w:bidi="zh_TW"/>
+        </w:rPr>
+      </w:r>
+      <w:r>
+        <w:rPr>
+          <w:lang w:val="zh_TW" w:bidi="zh_TW"/>
+        </w:rPr>
+      </w:r>
+    </w:p>
+    <w:p>
+      <w:pPr/>
+      <w:r>
+        <w:rPr>
+          <w:lang w:val="zh_TW" w:bidi="zh_TW"/>
+        </w:rPr>
+      </w:r>
     </w:p>
     <w:p>
       <w:pPr>
         <w:pStyle w:val="Heading2"/>
       </w:pPr>
       <w:r>
+        <w:rPr>
+          <w:lang w:val="zh_TW" w:bidi="zh_TW"/>
+        </w:rPr>
         <w:t>耶利米哀歌 3:3</w:t>
       </w:r>
-      <w:r/>
-    </w:p>
-    <w:p>
-      <w:r/>
+      <w:r>
+        <w:rPr>
+          <w:lang w:val="zh_TW" w:bidi="zh_TW"/>
+        </w:rPr>
+      </w:r>
+    </w:p>
+    <w:p>
+      <w:pPr/>
+      <w:r>
+        <w:rPr>
+          <w:lang w:val="zh_TW" w:bidi="zh_TW"/>
+        </w:rPr>
+      </w:r>
       <w:r>
         <w:rPr>
           <w:b/>
+          <w:lang w:val="zh_TW" w:bidi="zh_TW"/>
         </w:rPr>
         <w:t>作者說耶和華（雅巍）整日如何對待他？</w:t>
       </w:r>
     </w:p>
     <w:p>
-      <w:r/>
-      <w:r>
+      <w:pPr/>
+      <w:r>
+        <w:rPr>
+          <w:lang w:val="zh_TW" w:bidi="zh_TW"/>
+        </w:rPr>
+      </w:r>
+      <w:r>
+        <w:rPr>
+          <w:lang w:val="zh_TW" w:bidi="zh_TW"/>
+        </w:rPr>
         <w:t>耶和華（雅巍）的手整日都攻擊他。</w:t>
       </w:r>
-      <w:r/>
-      <w:r/>
-    </w:p>
-    <w:p>
-      <w:r/>
+      <w:r>
+        <w:rPr>
+          <w:lang w:val="zh_TW" w:bidi="zh_TW"/>
+        </w:rPr>
+      </w:r>
+      <w:r>
+        <w:rPr>
+          <w:lang w:val="zh_TW" w:bidi="zh_TW"/>
+        </w:rPr>
+      </w:r>
+    </w:p>
+    <w:p>
+      <w:pPr/>
+      <w:r>
+        <w:rPr>
+          <w:lang w:val="zh_TW" w:bidi="zh_TW"/>
+        </w:rPr>
+      </w:r>
     </w:p>
     <w:p>
       <w:pPr>
         <w:pStyle w:val="Heading2"/>
       </w:pPr>
       <w:r>
+        <w:rPr>
+          <w:lang w:val="zh_TW" w:bidi="zh_TW"/>
+        </w:rPr>
         <w:t>耶利米哀歌 3:7</w:t>
       </w:r>
-      <w:r/>
-    </w:p>
-    <w:p>
-      <w:r/>
+      <w:r>
+        <w:rPr>
+          <w:lang w:val="zh_TW" w:bidi="zh_TW"/>
+        </w:rPr>
+      </w:r>
+    </w:p>
+    <w:p>
+      <w:pPr/>
+      <w:r>
+        <w:rPr>
+          <w:lang w:val="zh_TW" w:bidi="zh_TW"/>
+        </w:rPr>
+      </w:r>
       <w:r>
         <w:rPr>
           <w:b/>
+          <w:lang w:val="zh_TW" w:bidi="zh_TW"/>
         </w:rPr>
         <w:t>作者說耶和華（雅巍）在他四周建造了什麼，使他無法逃脫？</w:t>
       </w:r>
     </w:p>
     <w:p>
-      <w:r/>
-      <w:r>
+      <w:pPr/>
+      <w:r>
+        <w:rPr>
+          <w:lang w:val="zh_TW" w:bidi="zh_TW"/>
+        </w:rPr>
+      </w:r>
+      <w:r>
+        <w:rPr>
+          <w:lang w:val="zh_TW" w:bidi="zh_TW"/>
+        </w:rPr>
         <w:t>耶和華（雅巍）在他四周建造了一道牆。</w:t>
       </w:r>
-      <w:r/>
-      <w:r/>
-    </w:p>
-    <w:p>
-      <w:r/>
+      <w:r>
+        <w:rPr>
+          <w:lang w:val="zh_TW" w:bidi="zh_TW"/>
+        </w:rPr>
+      </w:r>
+      <w:r>
+        <w:rPr>
+          <w:lang w:val="zh_TW" w:bidi="zh_TW"/>
+        </w:rPr>
+      </w:r>
+    </w:p>
+    <w:p>
+      <w:pPr/>
+      <w:r>
+        <w:rPr>
+          <w:lang w:val="zh_TW" w:bidi="zh_TW"/>
+        </w:rPr>
+      </w:r>
     </w:p>
     <w:p>
       <w:pPr>
         <w:pStyle w:val="Heading2"/>
       </w:pPr>
       <w:r>
+        <w:rPr>
+          <w:lang w:val="zh_TW" w:bidi="zh_TW"/>
+        </w:rPr>
         <w:t>耶利米哀歌 3:10</w:t>
       </w:r>
-      <w:r/>
-    </w:p>
-    <w:p>
-      <w:r/>
+      <w:r>
+        <w:rPr>
+          <w:lang w:val="zh_TW" w:bidi="zh_TW"/>
+        </w:rPr>
+      </w:r>
+    </w:p>
+    <w:p>
+      <w:pPr/>
+      <w:r>
+        <w:rPr>
+          <w:lang w:val="zh_TW" w:bidi="zh_TW"/>
+        </w:rPr>
+      </w:r>
       <w:r>
         <w:rPr>
           <w:b/>
+          <w:lang w:val="zh_TW" w:bidi="zh_TW"/>
         </w:rPr>
         <w:t>作者將耶和華（雅巍）比喻為什麼動物，並說牠正在埋伏他？</w:t>
       </w:r>
     </w:p>
     <w:p>
-      <w:r/>
-      <w:r>
+      <w:pPr/>
+      <w:r>
+        <w:rPr>
+          <w:lang w:val="zh_TW" w:bidi="zh_TW"/>
+        </w:rPr>
+      </w:r>
+      <w:r>
+        <w:rPr>
+          <w:lang w:val="zh_TW" w:bidi="zh_TW"/>
+        </w:rPr>
         <w:t>作者將耶和華（雅巍）描述為一頭埋伏他的熊。</w:t>
       </w:r>
-      <w:r/>
-      <w:r/>
-    </w:p>
-    <w:p>
-      <w:r/>
+      <w:r>
+        <w:rPr>
+          <w:lang w:val="zh_TW" w:bidi="zh_TW"/>
+        </w:rPr>
+      </w:r>
+      <w:r>
+        <w:rPr>
+          <w:lang w:val="zh_TW" w:bidi="zh_TW"/>
+        </w:rPr>
+      </w:r>
+    </w:p>
+    <w:p>
+      <w:pPr/>
+      <w:r>
+        <w:rPr>
+          <w:lang w:val="zh_TW" w:bidi="zh_TW"/>
+        </w:rPr>
+      </w:r>
     </w:p>
     <w:p>
       <w:pPr>
         <w:pStyle w:val="Heading2"/>
       </w:pPr>
       <w:r>
+        <w:rPr>
+          <w:lang w:val="zh_TW" w:bidi="zh_TW"/>
+        </w:rPr>
         <w:t>耶利米哀歌 3:14</w:t>
       </w:r>
-      <w:r/>
-    </w:p>
-    <w:p>
-      <w:r/>
+      <w:r>
+        <w:rPr>
+          <w:lang w:val="zh_TW" w:bidi="zh_TW"/>
+        </w:rPr>
+      </w:r>
+    </w:p>
+    <w:p>
+      <w:pPr/>
+      <w:r>
+        <w:rPr>
+          <w:lang w:val="zh_TW" w:bidi="zh_TW"/>
+        </w:rPr>
+      </w:r>
       <w:r>
         <w:rPr>
           <w:b/>
+          <w:lang w:val="zh_TW" w:bidi="zh_TW"/>
         </w:rPr>
         <w:t>作者成為了眾民的什麼？</w:t>
       </w:r>
     </w:p>
     <w:p>
-      <w:r/>
-      <w:r>
+      <w:pPr/>
+      <w:r>
+        <w:rPr>
+          <w:lang w:val="zh_TW" w:bidi="zh_TW"/>
+        </w:rPr>
+      </w:r>
+      <w:r>
+        <w:rPr>
+          <w:lang w:val="zh_TW" w:bidi="zh_TW"/>
+        </w:rPr>
         <w:t>作者成為了眾民的笑話。</w:t>
       </w:r>
-      <w:r/>
-      <w:r/>
-    </w:p>
-    <w:p>
-      <w:r/>
+      <w:r>
+        <w:rPr>
+          <w:lang w:val="zh_TW" w:bidi="zh_TW"/>
+        </w:rPr>
+      </w:r>
+      <w:r>
+        <w:rPr>
+          <w:lang w:val="zh_TW" w:bidi="zh_TW"/>
+        </w:rPr>
+      </w:r>
+    </w:p>
+    <w:p>
+      <w:pPr/>
+      <w:r>
+        <w:rPr>
+          <w:lang w:val="zh_TW" w:bidi="zh_TW"/>
+        </w:rPr>
+      </w:r>
     </w:p>
     <w:p>
       <w:pPr>
         <w:pStyle w:val="Heading2"/>
       </w:pPr>
       <w:r>
+        <w:rPr>
+          <w:lang w:val="zh_TW" w:bidi="zh_TW"/>
+        </w:rPr>
         <w:t>耶利米哀歌 3:17</w:t>
       </w:r>
-      <w:r/>
-    </w:p>
-    <w:p>
-      <w:r/>
+      <w:r>
+        <w:rPr>
+          <w:lang w:val="zh_TW" w:bidi="zh_TW"/>
+        </w:rPr>
+      </w:r>
+    </w:p>
+    <w:p>
+      <w:pPr/>
+      <w:r>
+        <w:rPr>
+          <w:lang w:val="zh_TW" w:bidi="zh_TW"/>
+        </w:rPr>
+      </w:r>
       <w:r>
         <w:rPr>
           <w:b/>
+          <w:lang w:val="zh_TW" w:bidi="zh_TW"/>
         </w:rPr>
         <w:t>因為耶和華（雅巍）奪去了他的平安，作者不再能記得什麼？</w:t>
       </w:r>
     </w:p>
     <w:p>
-      <w:r/>
-      <w:r>
+      <w:pPr/>
+      <w:r>
+        <w:rPr>
+          <w:lang w:val="zh_TW" w:bidi="zh_TW"/>
+        </w:rPr>
+      </w:r>
+      <w:r>
+        <w:rPr>
+          <w:lang w:val="zh_TW" w:bidi="zh_TW"/>
+        </w:rPr>
         <w:t>作者不再能記得任何好處。</w:t>
       </w:r>
-      <w:r/>
-      <w:r/>
-    </w:p>
-    <w:p>
-      <w:r/>
+      <w:r>
+        <w:rPr>
+          <w:lang w:val="zh_TW" w:bidi="zh_TW"/>
+        </w:rPr>
+      </w:r>
+      <w:r>
+        <w:rPr>
+          <w:lang w:val="zh_TW" w:bidi="zh_TW"/>
+        </w:rPr>
+      </w:r>
+    </w:p>
+    <w:p>
+      <w:pPr/>
+      <w:r>
+        <w:rPr>
+          <w:lang w:val="zh_TW" w:bidi="zh_TW"/>
+        </w:rPr>
+      </w:r>
     </w:p>
     <w:p>
       <w:pPr>
         <w:pStyle w:val="Heading2"/>
       </w:pPr>
       <w:r>
+        <w:rPr>
+          <w:lang w:val="zh_TW" w:bidi="zh_TW"/>
+        </w:rPr>
         <w:t>耶利米哀歌 3:19–20</w:t>
       </w:r>
-      <w:r/>
-    </w:p>
-    <w:p>
-      <w:r/>
+      <w:r>
+        <w:rPr>
+          <w:lang w:val="zh_TW" w:bidi="zh_TW"/>
+        </w:rPr>
+      </w:r>
+    </w:p>
+    <w:p>
+      <w:pPr/>
+      <w:r>
+        <w:rPr>
+          <w:lang w:val="zh_TW" w:bidi="zh_TW"/>
+        </w:rPr>
+      </w:r>
       <w:r>
         <w:rPr>
           <w:b/>
+          <w:lang w:val="zh_TW" w:bidi="zh_TW"/>
         </w:rPr>
         <w:t>當作者回想他的困苦時，他的心情如何？</w:t>
       </w:r>
     </w:p>
     <w:p>
-      <w:r/>
-      <w:r>
+      <w:pPr/>
+      <w:r>
+        <w:rPr>
+          <w:lang w:val="zh_TW" w:bidi="zh_TW"/>
+        </w:rPr>
+      </w:r>
+      <w:r>
+        <w:rPr>
+          <w:lang w:val="zh_TW" w:bidi="zh_TW"/>
+        </w:rPr>
         <w:t>當作者回想他的困苦時，他內心充滿了絕望。</w:t>
       </w:r>
-      <w:r/>
-      <w:r/>
-    </w:p>
-    <w:p>
-      <w:r/>
+      <w:r>
+        <w:rPr>
+          <w:lang w:val="zh_TW" w:bidi="zh_TW"/>
+        </w:rPr>
+      </w:r>
+      <w:r>
+        <w:rPr>
+          <w:lang w:val="zh_TW" w:bidi="zh_TW"/>
+        </w:rPr>
+      </w:r>
+    </w:p>
+    <w:p>
+      <w:pPr/>
+      <w:r>
+        <w:rPr>
+          <w:lang w:val="zh_TW" w:bidi="zh_TW"/>
+        </w:rPr>
+      </w:r>
     </w:p>
     <w:p>
       <w:pPr>
         <w:pStyle w:val="Heading2"/>
       </w:pPr>
       <w:r>
+        <w:rPr>
+          <w:lang w:val="zh_TW" w:bidi="zh_TW"/>
+        </w:rPr>
         <w:t>耶利米哀歌 3:23</w:t>
       </w:r>
-      <w:r/>
-    </w:p>
-    <w:p>
-      <w:r/>
+      <w:r>
+        <w:rPr>
+          <w:lang w:val="zh_TW" w:bidi="zh_TW"/>
+        </w:rPr>
+      </w:r>
+    </w:p>
+    <w:p>
+      <w:pPr/>
+      <w:r>
+        <w:rPr>
+          <w:lang w:val="zh_TW" w:bidi="zh_TW"/>
+        </w:rPr>
+      </w:r>
       <w:r>
         <w:rPr>
           <w:b/>
+          <w:lang w:val="zh_TW" w:bidi="zh_TW"/>
         </w:rPr>
         <w:t>作者說，每天早晨重新來到的是什麼？</w:t>
       </w:r>
     </w:p>
     <w:p>
-      <w:r/>
-      <w:r>
+      <w:pPr/>
+      <w:r>
+        <w:rPr>
+          <w:lang w:val="zh_TW" w:bidi="zh_TW"/>
+        </w:rPr>
+      </w:r>
+      <w:r>
+        <w:rPr>
+          <w:lang w:val="zh_TW" w:bidi="zh_TW"/>
+        </w:rPr>
         <w:t>作者說，耶和華（雅巍）憐憫的行動每天早晨都是新的。</w:t>
       </w:r>
-      <w:r/>
-      <w:r/>
-    </w:p>
-    <w:p>
-      <w:r/>
+      <w:r>
+        <w:rPr>
+          <w:lang w:val="zh_TW" w:bidi="zh_TW"/>
+        </w:rPr>
+      </w:r>
+      <w:r>
+        <w:rPr>
+          <w:lang w:val="zh_TW" w:bidi="zh_TW"/>
+        </w:rPr>
+      </w:r>
+    </w:p>
+    <w:p>
+      <w:pPr/>
+      <w:r>
+        <w:rPr>
+          <w:lang w:val="zh_TW" w:bidi="zh_TW"/>
+        </w:rPr>
+      </w:r>
     </w:p>
     <w:p>
       <w:pPr>
         <w:pStyle w:val="Heading2"/>
       </w:pPr>
       <w:r>
+        <w:rPr>
+          <w:lang w:val="zh_TW" w:bidi="zh_TW"/>
+        </w:rPr>
         <w:t>耶利米哀歌 3:25–26</w:t>
       </w:r>
-      <w:r/>
-    </w:p>
-    <w:p>
-      <w:r/>
+      <w:r>
+        <w:rPr>
+          <w:lang w:val="zh_TW" w:bidi="zh_TW"/>
+        </w:rPr>
+      </w:r>
+    </w:p>
+    <w:p>
+      <w:pPr/>
+      <w:r>
+        <w:rPr>
+          <w:lang w:val="zh_TW" w:bidi="zh_TW"/>
+        </w:rPr>
+      </w:r>
       <w:r>
         <w:rPr>
           <w:b/>
+          <w:lang w:val="zh_TW" w:bidi="zh_TW"/>
         </w:rPr>
         <w:t>耶和華（雅巍）如何對待等候祂的人，以及靜默等候祂救恩的人？</w:t>
       </w:r>
     </w:p>
     <w:p>
-      <w:r/>
-      <w:r>
+      <w:pPr/>
+      <w:r>
+        <w:rPr>
+          <w:lang w:val="zh_TW" w:bidi="zh_TW"/>
+        </w:rPr>
+      </w:r>
+      <w:r>
+        <w:rPr>
+          <w:lang w:val="zh_TW" w:bidi="zh_TW"/>
+        </w:rPr>
         <w:t>耶和華（雅巍）施恩給那些等候祂的人，也施恩給靜默等候祂救恩的人。</w:t>
       </w:r>
-      <w:r/>
-      <w:r/>
-    </w:p>
-    <w:p>
-      <w:r/>
+      <w:r>
+        <w:rPr>
+          <w:lang w:val="zh_TW" w:bidi="zh_TW"/>
+        </w:rPr>
+      </w:r>
+      <w:r>
+        <w:rPr>
+          <w:lang w:val="zh_TW" w:bidi="zh_TW"/>
+        </w:rPr>
+      </w:r>
+    </w:p>
+    <w:p>
+      <w:pPr/>
+      <w:r>
+        <w:rPr>
+          <w:lang w:val="zh_TW" w:bidi="zh_TW"/>
+        </w:rPr>
+      </w:r>
     </w:p>
     <w:p>
       <w:pPr>
         <w:pStyle w:val="Heading2"/>
       </w:pPr>
       <w:r>
+        <w:rPr>
+          <w:lang w:val="zh_TW" w:bidi="zh_TW"/>
+        </w:rPr>
         <w:t>耶利米哀歌 3:26–28</w:t>
       </w:r>
-      <w:r/>
-    </w:p>
-    <w:p>
-      <w:r/>
+      <w:r>
+        <w:rPr>
+          <w:lang w:val="zh_TW" w:bidi="zh_TW"/>
+        </w:rPr>
+      </w:r>
+    </w:p>
+    <w:p>
+      <w:pPr/>
+      <w:r>
+        <w:rPr>
+          <w:lang w:val="zh_TW" w:bidi="zh_TW"/>
+        </w:rPr>
+      </w:r>
       <w:r>
         <w:rPr>
           <w:b/>
+          <w:lang w:val="zh_TW" w:bidi="zh_TW"/>
         </w:rPr>
         <w:t>因為耶和華（雅巍）將這事加在他身上，這人應該如何坐著？</w:t>
       </w:r>
     </w:p>
     <w:p>
-      <w:r/>
-      <w:r>
+      <w:pPr/>
+      <w:r>
+        <w:rPr>
+          <w:lang w:val="zh_TW" w:bidi="zh_TW"/>
+        </w:rPr>
+      </w:r>
+      <w:r>
+        <w:rPr>
+          <w:lang w:val="zh_TW" w:bidi="zh_TW"/>
+        </w:rPr>
         <w:t>因為耶和華（雅巍）將這事加在他身上，這人應該獨自靜默地坐著。</w:t>
       </w:r>
-      <w:r/>
-      <w:r/>
-    </w:p>
-    <w:p>
-      <w:r/>
+      <w:r>
+        <w:rPr>
+          <w:lang w:val="zh_TW" w:bidi="zh_TW"/>
+        </w:rPr>
+      </w:r>
+      <w:r>
+        <w:rPr>
+          <w:lang w:val="zh_TW" w:bidi="zh_TW"/>
+        </w:rPr>
+      </w:r>
+    </w:p>
+    <w:p>
+      <w:pPr/>
+      <w:r>
+        <w:rPr>
+          <w:lang w:val="zh_TW" w:bidi="zh_TW"/>
+        </w:rPr>
+      </w:r>
     </w:p>
     <w:p>
       <w:pPr>
         <w:pStyle w:val="Heading2"/>
       </w:pPr>
       <w:r>
+        <w:rPr>
+          <w:lang w:val="zh_TW" w:bidi="zh_TW"/>
+        </w:rPr>
         <w:t>耶利米哀歌 3:32</w:t>
       </w:r>
-      <w:r/>
-    </w:p>
-    <w:p>
-      <w:r/>
+      <w:r>
+        <w:rPr>
+          <w:lang w:val="zh_TW" w:bidi="zh_TW"/>
+        </w:rPr>
+      </w:r>
+    </w:p>
+    <w:p>
+      <w:pPr/>
+      <w:r>
+        <w:rPr>
+          <w:lang w:val="zh_TW" w:bidi="zh_TW"/>
+        </w:rPr>
+      </w:r>
       <w:r>
         <w:rPr>
           <w:b/>
+          <w:lang w:val="zh_TW" w:bidi="zh_TW"/>
         </w:rPr>
         <w:t>即使耶和華（雅巍）使人憂愁，祂仍然顯明了什麼？</w:t>
       </w:r>
     </w:p>
     <w:p>
-      <w:r/>
-      <w:r>
+      <w:pPr/>
+      <w:r>
+        <w:rPr>
+          <w:lang w:val="zh_TW" w:bidi="zh_TW"/>
+        </w:rPr>
+      </w:r>
+      <w:r>
+        <w:rPr>
+          <w:lang w:val="zh_TW" w:bidi="zh_TW"/>
+        </w:rPr>
         <w:t>即使耶和華（雅巍）使人憂愁，祂仍然顯明了憐憫。</w:t>
       </w:r>
-      <w:r/>
-      <w:r/>
-    </w:p>
-    <w:p>
-      <w:r/>
+      <w:r>
+        <w:rPr>
+          <w:lang w:val="zh_TW" w:bidi="zh_TW"/>
+        </w:rPr>
+      </w:r>
+      <w:r>
+        <w:rPr>
+          <w:lang w:val="zh_TW" w:bidi="zh_TW"/>
+        </w:rPr>
+      </w:r>
+    </w:p>
+    <w:p>
+      <w:pPr/>
+      <w:r>
+        <w:rPr>
+          <w:lang w:val="zh_TW" w:bidi="zh_TW"/>
+        </w:rPr>
+      </w:r>
     </w:p>
     <w:p>
       <w:pPr>
         <w:pStyle w:val="Heading2"/>
       </w:pPr>
       <w:r>
+        <w:rPr>
+          <w:lang w:val="zh_TW" w:bidi="zh_TW"/>
+        </w:rPr>
         <w:t>耶利米哀歌 3:33</w:t>
       </w:r>
-      <w:r/>
-    </w:p>
-    <w:p>
-      <w:r/>
+      <w:r>
+        <w:rPr>
+          <w:lang w:val="zh_TW" w:bidi="zh_TW"/>
+        </w:rPr>
+      </w:r>
+    </w:p>
+    <w:p>
+      <w:pPr/>
+      <w:r>
+        <w:rPr>
+          <w:lang w:val="zh_TW" w:bidi="zh_TW"/>
+        </w:rPr>
+      </w:r>
       <w:r>
         <w:rPr>
           <w:b/>
+          <w:lang w:val="zh_TW" w:bidi="zh_TW"/>
         </w:rPr>
         <w:t>耶和華（雅巍）不是因為什麼而使世人受壓迫或遭受痛苦？</w:t>
       </w:r>
     </w:p>
     <w:p>
-      <w:r/>
-      <w:r>
+      <w:pPr/>
+      <w:r>
+        <w:rPr>
+          <w:lang w:val="zh_TW" w:bidi="zh_TW"/>
+        </w:rPr>
+      </w:r>
+      <w:r>
+        <w:rPr>
+          <w:lang w:val="zh_TW" w:bidi="zh_TW"/>
+        </w:rPr>
         <w:t>耶和華（雅巍）不是出於本意而使世人受壓迫或遭受痛苦。</w:t>
       </w:r>
-      <w:r/>
-      <w:r/>
-    </w:p>
-    <w:p>
-      <w:r/>
+      <w:r>
+        <w:rPr>
+          <w:lang w:val="zh_TW" w:bidi="zh_TW"/>
+        </w:rPr>
+      </w:r>
+      <w:r>
+        <w:rPr>
+          <w:lang w:val="zh_TW" w:bidi="zh_TW"/>
+        </w:rPr>
+      </w:r>
+    </w:p>
+    <w:p>
+      <w:pPr/>
+      <w:r>
+        <w:rPr>
+          <w:lang w:val="zh_TW" w:bidi="zh_TW"/>
+        </w:rPr>
+      </w:r>
     </w:p>
     <w:p>
       <w:pPr>
         <w:pStyle w:val="Heading2"/>
       </w:pPr>
       <w:r>
+        <w:rPr>
+          <w:lang w:val="zh_TW" w:bidi="zh_TW"/>
+        </w:rPr>
         <w:t>耶利米哀歌 3:38</w:t>
       </w:r>
-      <w:r/>
-    </w:p>
-    <w:p>
-      <w:r/>
+      <w:r>
+        <w:rPr>
+          <w:lang w:val="zh_TW" w:bidi="zh_TW"/>
+        </w:rPr>
+      </w:r>
+    </w:p>
+    <w:p>
+      <w:pPr/>
+      <w:r>
+        <w:rPr>
+          <w:lang w:val="zh_TW" w:bidi="zh_TW"/>
+        </w:rPr>
+      </w:r>
       <w:r>
         <w:rPr>
           <w:b/>
+          <w:lang w:val="zh_TW" w:bidi="zh_TW"/>
         </w:rPr>
         <w:t>哪兩件事是出自至高者之口？</w:t>
       </w:r>
     </w:p>
     <w:p>
-      <w:r/>
-      <w:r>
+      <w:pPr/>
+      <w:r>
+        <w:rPr>
+          <w:lang w:val="zh_TW" w:bidi="zh_TW"/>
+        </w:rPr>
+      </w:r>
+      <w:r>
+        <w:rPr>
+          <w:lang w:val="zh_TW" w:bidi="zh_TW"/>
+        </w:rPr>
         <w:t>禍與福皆出自至高者之口。</w:t>
       </w:r>
-      <w:r/>
-      <w:r/>
-    </w:p>
-    <w:p>
-      <w:r/>
+      <w:r>
+        <w:rPr>
+          <w:lang w:val="zh_TW" w:bidi="zh_TW"/>
+        </w:rPr>
+      </w:r>
+      <w:r>
+        <w:rPr>
+          <w:lang w:val="zh_TW" w:bidi="zh_TW"/>
+        </w:rPr>
+      </w:r>
+    </w:p>
+    <w:p>
+      <w:pPr/>
+      <w:r>
+        <w:rPr>
+          <w:lang w:val="zh_TW" w:bidi="zh_TW"/>
+        </w:rPr>
+      </w:r>
     </w:p>
     <w:p>
       <w:pPr>
         <w:pStyle w:val="Heading2"/>
       </w:pPr>
       <w:r>
+        <w:rPr>
+          <w:lang w:val="zh_TW" w:bidi="zh_TW"/>
+        </w:rPr>
         <w:t>耶利米哀歌 3:40–41</w:t>
       </w:r>
-      <w:r/>
-    </w:p>
-    <w:p>
-      <w:r/>
+      <w:r>
+        <w:rPr>
+          <w:lang w:val="zh_TW" w:bidi="zh_TW"/>
+        </w:rPr>
+      </w:r>
+    </w:p>
+    <w:p>
+      <w:pPr/>
+      <w:r>
+        <w:rPr>
+          <w:lang w:val="zh_TW" w:bidi="zh_TW"/>
+        </w:rPr>
+      </w:r>
       <w:r>
         <w:rPr>
           <w:b/>
+          <w:lang w:val="zh_TW" w:bidi="zh_TW"/>
         </w:rPr>
         <w:t>當百姓試驗和檢查自己的道路，並回轉歸向耶和華（雅巍）時，他們應該向天上的神舉起什麼？</w:t>
       </w:r>
     </w:p>
     <w:p>
-      <w:r/>
-      <w:r>
+      <w:pPr/>
+      <w:r>
+        <w:rPr>
+          <w:lang w:val="zh_TW" w:bidi="zh_TW"/>
+        </w:rPr>
+      </w:r>
+      <w:r>
+        <w:rPr>
+          <w:lang w:val="zh_TW" w:bidi="zh_TW"/>
+        </w:rPr>
         <w:t>百姓應該向天上的神舉起他們的心和手。</w:t>
       </w:r>
-      <w:r/>
-      <w:r/>
-    </w:p>
-    <w:p>
-      <w:r/>
+      <w:r>
+        <w:rPr>
+          <w:lang w:val="zh_TW" w:bidi="zh_TW"/>
+        </w:rPr>
+      </w:r>
+      <w:r>
+        <w:rPr>
+          <w:lang w:val="zh_TW" w:bidi="zh_TW"/>
+        </w:rPr>
+      </w:r>
+    </w:p>
+    <w:p>
+      <w:pPr/>
+      <w:r>
+        <w:rPr>
+          <w:lang w:val="zh_TW" w:bidi="zh_TW"/>
+        </w:rPr>
+      </w:r>
     </w:p>
     <w:p>
       <w:pPr>
         <w:pStyle w:val="Heading2"/>
       </w:pPr>
       <w:r>
+        <w:rPr>
+          <w:lang w:val="zh_TW" w:bidi="zh_TW"/>
+        </w:rPr>
         <w:t>耶利米哀歌 3:42</w:t>
       </w:r>
-      <w:r/>
-    </w:p>
-    <w:p>
-      <w:r/>
+      <w:r>
+        <w:rPr>
+          <w:lang w:val="zh_TW" w:bidi="zh_TW"/>
+        </w:rPr>
+      </w:r>
+    </w:p>
+    <w:p>
+      <w:pPr/>
+      <w:r>
+        <w:rPr>
+          <w:lang w:val="zh_TW" w:bidi="zh_TW"/>
+        </w:rPr>
+      </w:r>
       <w:r>
         <w:rPr>
           <w:b/>
+          <w:lang w:val="zh_TW" w:bidi="zh_TW"/>
         </w:rPr>
         <w:t>當百姓禱告時，應該承認自己對耶和華（雅巍）做了什麼事？</w:t>
       </w:r>
     </w:p>
     <w:p>
-      <w:r/>
-      <w:r>
+      <w:pPr/>
+      <w:r>
+        <w:rPr>
+          <w:lang w:val="zh_TW" w:bidi="zh_TW"/>
+        </w:rPr>
+      </w:r>
+      <w:r>
+        <w:rPr>
+          <w:lang w:val="zh_TW" w:bidi="zh_TW"/>
+        </w:rPr>
         <w:t>他們應該承認自己犯了罪並背逆耶和華（雅巍）。</w:t>
       </w:r>
-      <w:r/>
-      <w:r/>
-    </w:p>
-    <w:p>
-      <w:r/>
+      <w:r>
+        <w:rPr>
+          <w:lang w:val="zh_TW" w:bidi="zh_TW"/>
+        </w:rPr>
+      </w:r>
+      <w:r>
+        <w:rPr>
+          <w:lang w:val="zh_TW" w:bidi="zh_TW"/>
+        </w:rPr>
+      </w:r>
+    </w:p>
+    <w:p>
+      <w:pPr/>
+      <w:r>
+        <w:rPr>
+          <w:lang w:val="zh_TW" w:bidi="zh_TW"/>
+        </w:rPr>
+      </w:r>
     </w:p>
     <w:p>
       <w:pPr>
         <w:pStyle w:val="Heading2"/>
       </w:pPr>
       <w:r>
+        <w:rPr>
+          <w:lang w:val="zh_TW" w:bidi="zh_TW"/>
+        </w:rPr>
         <w:t>耶利米哀歌 3:45</w:t>
       </w:r>
-      <w:r/>
-    </w:p>
-    <w:p>
-      <w:r/>
+      <w:r>
+        <w:rPr>
+          <w:lang w:val="zh_TW" w:bidi="zh_TW"/>
+        </w:rPr>
+      </w:r>
+    </w:p>
+    <w:p>
+      <w:pPr/>
+      <w:r>
+        <w:rPr>
+          <w:lang w:val="zh_TW" w:bidi="zh_TW"/>
+        </w:rPr>
+      </w:r>
       <w:r>
         <w:rPr>
           <w:b/>
+          <w:lang w:val="zh_TW" w:bidi="zh_TW"/>
         </w:rPr>
         <w:t>作者說耶和華（雅巍）使他們在萬民中成為什麼？</w:t>
       </w:r>
     </w:p>
     <w:p>
-      <w:r/>
-      <w:r>
+      <w:pPr/>
+      <w:r>
+        <w:rPr>
+          <w:lang w:val="zh_TW" w:bidi="zh_TW"/>
+        </w:rPr>
+      </w:r>
+      <w:r>
+        <w:rPr>
+          <w:lang w:val="zh_TW" w:bidi="zh_TW"/>
+        </w:rPr>
         <w:t>耶和華（雅巍）使他們在萬民中成為</w:t>
       </w:r>
       <w:r>
+        <w:rPr>
+          <w:lang w:val="zh_TW" w:bidi="zh_TW"/>
+        </w:rPr>
         <w:t>渣滓</w:t>
       </w:r>
       <w:r>
+        <w:rPr>
+          <w:lang w:val="zh_TW" w:bidi="zh_TW"/>
+        </w:rPr>
         <w:t>和污穢之物。</w:t>
       </w:r>
-      <w:r/>
-      <w:r/>
-    </w:p>
-    <w:p>
-      <w:r/>
+      <w:r>
+        <w:rPr>
+          <w:lang w:val="zh_TW" w:bidi="zh_TW"/>
+        </w:rPr>
+      </w:r>
+      <w:r>
+        <w:rPr>
+          <w:lang w:val="zh_TW" w:bidi="zh_TW"/>
+        </w:rPr>
+      </w:r>
+    </w:p>
+    <w:p>
+      <w:pPr/>
+      <w:r>
+        <w:rPr>
+          <w:lang w:val="zh_TW" w:bidi="zh_TW"/>
+        </w:rPr>
+      </w:r>
     </w:p>
     <w:p>
       <w:pPr>
         <w:pStyle w:val="Heading2"/>
       </w:pPr>
       <w:r>
+        <w:rPr>
+          <w:lang w:val="zh_TW" w:bidi="zh_TW"/>
+        </w:rPr>
         <w:t>耶利米哀歌 3:48–49</w:t>
       </w:r>
-      <w:r/>
-    </w:p>
-    <w:p>
-      <w:r/>
+      <w:r>
+        <w:rPr>
+          <w:lang w:val="zh_TW" w:bidi="zh_TW"/>
+        </w:rPr>
+      </w:r>
+    </w:p>
+    <w:p>
+      <w:pPr/>
+      <w:r>
+        <w:rPr>
+          <w:lang w:val="zh_TW" w:bidi="zh_TW"/>
+        </w:rPr>
+      </w:r>
       <w:r>
         <w:rPr>
           <w:b/>
+          <w:lang w:val="zh_TW" w:bidi="zh_TW"/>
         </w:rPr>
         <w:t>作者如何描述他眼中流出的淚水？</w:t>
       </w:r>
     </w:p>
     <w:p>
-      <w:r/>
-      <w:r>
+      <w:pPr/>
+      <w:r>
+        <w:rPr>
+          <w:lang w:val="zh_TW" w:bidi="zh_TW"/>
+        </w:rPr>
+      </w:r>
+      <w:r>
+        <w:rPr>
+          <w:lang w:val="zh_TW" w:bidi="zh_TW"/>
+        </w:rPr>
         <w:t>他的眼淚是如水流般從眼中流出。</w:t>
       </w:r>
-      <w:r/>
-      <w:r/>
-    </w:p>
-    <w:p>
-      <w:r/>
+      <w:r>
+        <w:rPr>
+          <w:lang w:val="zh_TW" w:bidi="zh_TW"/>
+        </w:rPr>
+      </w:r>
+      <w:r>
+        <w:rPr>
+          <w:lang w:val="zh_TW" w:bidi="zh_TW"/>
+        </w:rPr>
+      </w:r>
+    </w:p>
+    <w:p>
+      <w:pPr/>
+      <w:r>
+        <w:rPr>
+          <w:lang w:val="zh_TW" w:bidi="zh_TW"/>
+        </w:rPr>
+      </w:r>
     </w:p>
     <w:p>
       <w:pPr>
         <w:pStyle w:val="Heading2"/>
       </w:pPr>
       <w:r>
+        <w:rPr>
+          <w:lang w:val="zh_TW" w:bidi="zh_TW"/>
+        </w:rPr>
         <w:t>耶利米哀歌 3:52–54</w:t>
       </w:r>
-      <w:r/>
-    </w:p>
-    <w:p>
-      <w:r/>
+      <w:r>
+        <w:rPr>
+          <w:lang w:val="zh_TW" w:bidi="zh_TW"/>
+        </w:rPr>
+      </w:r>
+    </w:p>
+    <w:p>
+      <w:pPr/>
+      <w:r>
+        <w:rPr>
+          <w:lang w:val="zh_TW" w:bidi="zh_TW"/>
+        </w:rPr>
+      </w:r>
       <w:r>
         <w:rPr>
           <w:b/>
+          <w:lang w:val="zh_TW" w:bidi="zh_TW"/>
         </w:rPr>
         <w:t>當他的敵人追捕他、在坑中毀滅他的生命並將石頭拋在他上面時，作者說了什麼？</w:t>
       </w:r>
     </w:p>
     <w:p>
-      <w:r/>
-      <w:r>
+      <w:pPr/>
+      <w:r>
+        <w:rPr>
+          <w:lang w:val="zh_TW" w:bidi="zh_TW"/>
+        </w:rPr>
+      </w:r>
+      <w:r>
+        <w:rPr>
+          <w:lang w:val="zh_TW" w:bidi="zh_TW"/>
+        </w:rPr>
         <w:t>他說：「我命斷絕了！」</w:t>
       </w:r>
-      <w:r/>
-      <w:r/>
-    </w:p>
-    <w:p>
-      <w:r/>
+      <w:r>
+        <w:rPr>
+          <w:lang w:val="zh_TW" w:bidi="zh_TW"/>
+        </w:rPr>
+      </w:r>
+      <w:r>
+        <w:rPr>
+          <w:lang w:val="zh_TW" w:bidi="zh_TW"/>
+        </w:rPr>
+      </w:r>
+    </w:p>
+    <w:p>
+      <w:pPr/>
+      <w:r>
+        <w:rPr>
+          <w:lang w:val="zh_TW" w:bidi="zh_TW"/>
+        </w:rPr>
+      </w:r>
     </w:p>
     <w:p>
       <w:pPr>
         <w:pStyle w:val="Heading2"/>
       </w:pPr>
       <w:r>
+        <w:rPr>
+          <w:lang w:val="zh_TW" w:bidi="zh_TW"/>
+        </w:rPr>
         <w:t>耶利米哀歌 3:55–57</w:t>
       </w:r>
-      <w:r/>
-    </w:p>
-    <w:p>
-      <w:r/>
+      <w:r>
+        <w:rPr>
+          <w:lang w:val="zh_TW" w:bidi="zh_TW"/>
+        </w:rPr>
+      </w:r>
+    </w:p>
+    <w:p>
+      <w:pPr/>
+      <w:r>
+        <w:rPr>
+          <w:lang w:val="zh_TW" w:bidi="zh_TW"/>
+        </w:rPr>
+      </w:r>
       <w:r>
         <w:rPr>
           <w:b/>
+          <w:lang w:val="zh_TW" w:bidi="zh_TW"/>
         </w:rPr>
         <w:t>當作者呼求耶和華（雅巍）的名，求耶和華垂聽他的呼求時，耶和華對他說了什麼？</w:t>
       </w:r>
     </w:p>
     <w:p>
-      <w:r/>
-      <w:r>
+      <w:pPr/>
+      <w:r>
+        <w:rPr>
+          <w:lang w:val="zh_TW" w:bidi="zh_TW"/>
+        </w:rPr>
+      </w:r>
+      <w:r>
+        <w:rPr>
+          <w:lang w:val="zh_TW" w:bidi="zh_TW"/>
+        </w:rPr>
         <w:t>耶和華（雅巍）告訴他：「不要懼怕！」</w:t>
       </w:r>
-      <w:r/>
-      <w:r/>
-    </w:p>
-    <w:p>
-      <w:r/>
+      <w:r>
+        <w:rPr>
+          <w:lang w:val="zh_TW" w:bidi="zh_TW"/>
+        </w:rPr>
+      </w:r>
+      <w:r>
+        <w:rPr>
+          <w:lang w:val="zh_TW" w:bidi="zh_TW"/>
+        </w:rPr>
+      </w:r>
+    </w:p>
+    <w:p>
+      <w:pPr/>
+      <w:r>
+        <w:rPr>
+          <w:lang w:val="zh_TW" w:bidi="zh_TW"/>
+        </w:rPr>
+      </w:r>
     </w:p>
     <w:p>
       <w:pPr>
         <w:pStyle w:val="Heading2"/>
       </w:pPr>
       <w:r>
+        <w:rPr>
+          <w:lang w:val="zh_TW" w:bidi="zh_TW"/>
+        </w:rPr>
         <w:t>耶利米哀歌 3:59</w:t>
       </w:r>
-      <w:r/>
-    </w:p>
-    <w:p>
-      <w:r/>
+      <w:r>
+        <w:rPr>
+          <w:lang w:val="zh_TW" w:bidi="zh_TW"/>
+        </w:rPr>
+      </w:r>
+    </w:p>
+    <w:p>
+      <w:pPr/>
+      <w:r>
+        <w:rPr>
+          <w:lang w:val="zh_TW" w:bidi="zh_TW"/>
+        </w:rPr>
+      </w:r>
       <w:r>
         <w:rPr>
           <w:b/>
+          <w:lang w:val="zh_TW" w:bidi="zh_TW"/>
         </w:rPr>
         <w:t>作者如何祈求耶和華（雅巍）審判他的案子？</w:t>
       </w:r>
     </w:p>
     <w:p>
-      <w:r/>
-      <w:r>
+      <w:pPr/>
+      <w:r>
+        <w:rPr>
+          <w:lang w:val="zh_TW" w:bidi="zh_TW"/>
+        </w:rPr>
+      </w:r>
+      <w:r>
+        <w:rPr>
+          <w:lang w:val="zh_TW" w:bidi="zh_TW"/>
+        </w:rPr>
         <w:t>他祈求耶和華（雅巍）公正地審判他的案子。</w:t>
       </w:r>
-      <w:r/>
-      <w:r/>
-    </w:p>
-    <w:p>
-      <w:r/>
+      <w:r>
+        <w:rPr>
+          <w:lang w:val="zh_TW" w:bidi="zh_TW"/>
+        </w:rPr>
+      </w:r>
+      <w:r>
+        <w:rPr>
+          <w:lang w:val="zh_TW" w:bidi="zh_TW"/>
+        </w:rPr>
+      </w:r>
+    </w:p>
+    <w:p>
+      <w:pPr/>
+      <w:r>
+        <w:rPr>
+          <w:lang w:val="zh_TW" w:bidi="zh_TW"/>
+        </w:rPr>
+      </w:r>
     </w:p>
     <w:p>
       <w:pPr>
         <w:pStyle w:val="Heading2"/>
       </w:pPr>
       <w:r>
+        <w:rPr>
+          <w:lang w:val="zh_TW" w:bidi="zh_TW"/>
+        </w:rPr>
         <w:t>耶利米哀歌 3:63</w:t>
       </w:r>
-      <w:r/>
-    </w:p>
-    <w:p>
-      <w:r/>
+      <w:r>
+        <w:rPr>
+          <w:lang w:val="zh_TW" w:bidi="zh_TW"/>
+        </w:rPr>
+      </w:r>
+    </w:p>
+    <w:p>
+      <w:pPr/>
+      <w:r>
+        <w:rPr>
+          <w:lang w:val="zh_TW" w:bidi="zh_TW"/>
+        </w:rPr>
+      </w:r>
       <w:r>
         <w:rPr>
           <w:b/>
+          <w:lang w:val="zh_TW" w:bidi="zh_TW"/>
         </w:rPr>
         <w:t>無論是敵人坐著還是起來，作者成為他們的什麼對象？</w:t>
       </w:r>
     </w:p>
     <w:p>
-      <w:r/>
-      <w:r>
+      <w:pPr/>
+      <w:r>
+        <w:rPr>
+          <w:lang w:val="zh_TW" w:bidi="zh_TW"/>
+        </w:rPr>
+      </w:r>
+      <w:r>
+        <w:rPr>
+          <w:lang w:val="zh_TW" w:bidi="zh_TW"/>
+        </w:rPr>
         <w:t>他成為他們嘲諷歌曲的對象。</w:t>
       </w:r>
-      <w:r/>
-      <w:r/>
-    </w:p>
-    <w:p>
-      <w:r/>
+      <w:r>
+        <w:rPr>
+          <w:lang w:val="zh_TW" w:bidi="zh_TW"/>
+        </w:rPr>
+      </w:r>
+      <w:r>
+        <w:rPr>
+          <w:lang w:val="zh_TW" w:bidi="zh_TW"/>
+        </w:rPr>
+      </w:r>
+    </w:p>
+    <w:p>
+      <w:pPr/>
+      <w:r>
+        <w:rPr>
+          <w:lang w:val="zh_TW" w:bidi="zh_TW"/>
+        </w:rPr>
+      </w:r>
     </w:p>
     <w:p>
       <w:pPr>
         <w:pStyle w:val="Heading2"/>
       </w:pPr>
       <w:r>
+        <w:rPr>
+          <w:lang w:val="zh_TW" w:bidi="zh_TW"/>
+        </w:rPr>
         <w:t>耶利米哀歌 3:64</w:t>
       </w:r>
-      <w:r/>
-    </w:p>
-    <w:p>
-      <w:r/>
+      <w:r>
+        <w:rPr>
+          <w:lang w:val="zh_TW" w:bidi="zh_TW"/>
+        </w:rPr>
+      </w:r>
+    </w:p>
+    <w:p>
+      <w:pPr/>
+      <w:r>
+        <w:rPr>
+          <w:lang w:val="zh_TW" w:bidi="zh_TW"/>
+        </w:rPr>
+      </w:r>
       <w:r>
         <w:rPr>
           <w:b/>
+          <w:lang w:val="zh_TW" w:bidi="zh_TW"/>
         </w:rPr>
         <w:t>作者祈求耶和華（雅巍）對他的敵人做什麼事？</w:t>
       </w:r>
     </w:p>
     <w:p>
-      <w:r/>
-      <w:r>
+      <w:pPr/>
+      <w:r>
+        <w:rPr>
+          <w:lang w:val="zh_TW" w:bidi="zh_TW"/>
+        </w:rPr>
+      </w:r>
+      <w:r>
+        <w:rPr>
+          <w:lang w:val="zh_TW" w:bidi="zh_TW"/>
+        </w:rPr>
         <w:t>他祈求耶和華（雅巍）照他們手所行的惡來報應他們。</w:t>
       </w:r>
-      <w:r/>
-      <w:r/>
-    </w:p>
-    <w:p>
-      <w:r/>
+      <w:r>
+        <w:rPr>
+          <w:lang w:val="zh_TW" w:bidi="zh_TW"/>
+        </w:rPr>
+      </w:r>
+      <w:r>
+        <w:rPr>
+          <w:lang w:val="zh_TW" w:bidi="zh_TW"/>
+        </w:rPr>
+      </w:r>
+    </w:p>
+    <w:p>
+      <w:pPr/>
+      <w:r>
+        <w:rPr>
+          <w:lang w:val="zh_TW" w:bidi="zh_TW"/>
+        </w:rPr>
+      </w:r>
     </w:p>
     <w:p>
       <w:pPr>
         <w:pStyle w:val="Heading2"/>
       </w:pPr>
       <w:r>
+        <w:rPr>
+          <w:lang w:val="zh_TW" w:bidi="zh_TW"/>
+        </w:rPr>
         <w:t>耶利米哀歌 3:66</w:t>
       </w:r>
-      <w:r/>
-    </w:p>
-    <w:p>
-      <w:r/>
+      <w:r>
+        <w:rPr>
+          <w:lang w:val="zh_TW" w:bidi="zh_TW"/>
+        </w:rPr>
+      </w:r>
+    </w:p>
+    <w:p>
+      <w:pPr/>
+      <w:r>
+        <w:rPr>
+          <w:lang w:val="zh_TW" w:bidi="zh_TW"/>
+        </w:rPr>
+      </w:r>
       <w:r>
         <w:rPr>
           <w:b/>
+          <w:lang w:val="zh_TW" w:bidi="zh_TW"/>
         </w:rPr>
         <w:t>作者祈求耶和華（雅巍）對他的敵人做什麼事？</w:t>
       </w:r>
     </w:p>
     <w:p>
-      <w:r/>
-      <w:r>
+      <w:pPr/>
+      <w:r>
+        <w:rPr>
+          <w:lang w:val="zh_TW" w:bidi="zh_TW"/>
+        </w:rPr>
+      </w:r>
+      <w:r>
+        <w:rPr>
+          <w:lang w:val="zh_TW" w:bidi="zh_TW"/>
+        </w:rPr>
         <w:t>他祈求耶和華（雅巍）在祂的怒氣中追趕他的敵人，並在天下除滅他們。</w:t>
       </w:r>
-      <w:r/>
-      <w:r/>
-    </w:p>
-    <w:p>
-      <w:r/>
+      <w:r>
+        <w:rPr>
+          <w:lang w:val="zh_TW" w:bidi="zh_TW"/>
+        </w:rPr>
+      </w:r>
+      <w:r>
+        <w:rPr>
+          <w:lang w:val="zh_TW" w:bidi="zh_TW"/>
+        </w:rPr>
+      </w:r>
+    </w:p>
+    <w:p>
+      <w:pPr/>
+      <w:r>
+        <w:rPr>
+          <w:lang w:val="zh_TW" w:bidi="zh_TW"/>
+        </w:rPr>
+      </w:r>
     </w:p>
     <w:p>
       <w:pPr>
         <w:pStyle w:val="Heading2"/>
       </w:pPr>
       <w:r>
+        <w:rPr>
+          <w:lang w:val="zh_TW" w:bidi="zh_TW"/>
+        </w:rPr>
         <w:t>耶利米哀歌 4:1</w:t>
       </w:r>
-      <w:r/>
-    </w:p>
-    <w:p>
-      <w:r/>
+      <w:r>
+        <w:rPr>
+          <w:lang w:val="zh_TW" w:bidi="zh_TW"/>
+        </w:rPr>
+      </w:r>
+    </w:p>
+    <w:p>
+      <w:pPr/>
+      <w:r>
+        <w:rPr>
+          <w:lang w:val="zh_TW" w:bidi="zh_TW"/>
+        </w:rPr>
+      </w:r>
       <w:r>
         <w:rPr>
           <w:b/>
+          <w:lang w:val="zh_TW" w:bidi="zh_TW"/>
         </w:rPr>
         <w:t>黃金和聖所的石頭怎麼樣了？</w:t>
       </w:r>
     </w:p>
     <w:p>
-      <w:r/>
-      <w:r>
+      <w:pPr/>
+      <w:r>
+        <w:rPr>
+          <w:lang w:val="zh_TW" w:bidi="zh_TW"/>
+        </w:rPr>
+      </w:r>
+      <w:r>
+        <w:rPr>
+          <w:lang w:val="zh_TW" w:bidi="zh_TW"/>
+        </w:rPr>
         <w:t>黃金已經完全褪色，純金已經改變，聖所的石頭倒在各街頭上。</w:t>
       </w:r>
-      <w:r/>
-      <w:r/>
-    </w:p>
-    <w:p>
-      <w:r/>
+      <w:r>
+        <w:rPr>
+          <w:lang w:val="zh_TW" w:bidi="zh_TW"/>
+        </w:rPr>
+      </w:r>
+      <w:r>
+        <w:rPr>
+          <w:lang w:val="zh_TW" w:bidi="zh_TW"/>
+        </w:rPr>
+      </w:r>
+    </w:p>
+    <w:p>
+      <w:pPr/>
+      <w:r>
+        <w:rPr>
+          <w:lang w:val="zh_TW" w:bidi="zh_TW"/>
+        </w:rPr>
+      </w:r>
     </w:p>
     <w:p>
       <w:pPr>
         <w:pStyle w:val="Heading2"/>
       </w:pPr>
       <w:r>
+        <w:rPr>
+          <w:lang w:val="zh_TW" w:bidi="zh_TW"/>
+        </w:rPr>
         <w:t>耶利米哀歌 4:2</w:t>
       </w:r>
-      <w:r/>
-    </w:p>
-    <w:p>
-      <w:r/>
+      <w:r>
+        <w:rPr>
+          <w:lang w:val="zh_TW" w:bidi="zh_TW"/>
+        </w:rPr>
+      </w:r>
+    </w:p>
+    <w:p>
+      <w:pPr/>
+      <w:r>
+        <w:rPr>
+          <w:lang w:val="zh_TW" w:bidi="zh_TW"/>
+        </w:rPr>
+      </w:r>
       <w:r>
         <w:rPr>
           <w:b/>
+          <w:lang w:val="zh_TW" w:bidi="zh_TW"/>
         </w:rPr>
         <w:t>錫安的眾子曾是什麼樣的存在，現在又如何被看待？</w:t>
       </w:r>
     </w:p>
     <w:p>
-      <w:r/>
-      <w:r>
+      <w:pPr/>
+      <w:r>
+        <w:rPr>
+          <w:lang w:val="zh_TW" w:bidi="zh_TW"/>
+        </w:rPr>
+      </w:r>
+      <w:r>
+        <w:rPr>
+          <w:lang w:val="zh_TW" w:bidi="zh_TW"/>
+        </w:rPr>
         <w:t>錫安的眾子曾是寶貴的，價值超過精金，但現在他們被視為陶匠手中所做的瓦瓶。</w:t>
       </w:r>
-      <w:r/>
-      <w:r/>
-    </w:p>
-    <w:p>
-      <w:r/>
+      <w:r>
+        <w:rPr>
+          <w:lang w:val="zh_TW" w:bidi="zh_TW"/>
+        </w:rPr>
+      </w:r>
+      <w:r>
+        <w:rPr>
+          <w:lang w:val="zh_TW" w:bidi="zh_TW"/>
+        </w:rPr>
+      </w:r>
+    </w:p>
+    <w:p>
+      <w:pPr/>
+      <w:r>
+        <w:rPr>
+          <w:lang w:val="zh_TW" w:bidi="zh_TW"/>
+        </w:rPr>
+      </w:r>
     </w:p>
     <w:p>
       <w:pPr>
         <w:pStyle w:val="Heading2"/>
       </w:pPr>
       <w:r>
+        <w:rPr>
+          <w:lang w:val="zh_TW" w:bidi="zh_TW"/>
+        </w:rPr>
         <w:t>耶利米哀歌 4:3</w:t>
       </w:r>
-      <w:r/>
-    </w:p>
-    <w:p>
-      <w:r/>
+      <w:r>
+        <w:rPr>
+          <w:lang w:val="zh_TW" w:bidi="zh_TW"/>
+        </w:rPr>
+      </w:r>
+    </w:p>
+    <w:p>
+      <w:pPr/>
+      <w:r>
+        <w:rPr>
+          <w:lang w:val="zh_TW" w:bidi="zh_TW"/>
+        </w:rPr>
+      </w:r>
       <w:r>
         <w:rPr>
           <w:b/>
+          <w:lang w:val="zh_TW" w:bidi="zh_TW"/>
         </w:rPr>
         <w:t>他百姓的女子是如何行事的？</w:t>
       </w:r>
     </w:p>
     <w:p>
-      <w:r/>
-      <w:r>
+      <w:pPr/>
+      <w:r>
+        <w:rPr>
+          <w:lang w:val="zh_TW" w:bidi="zh_TW"/>
+        </w:rPr>
+      </w:r>
+      <w:r>
+        <w:rPr>
+          <w:lang w:val="zh_TW" w:bidi="zh_TW"/>
+        </w:rPr>
         <w:t>她們像曠野中的鴕鳥一樣殘忍無情。</w:t>
       </w:r>
-      <w:r/>
-      <w:r/>
-    </w:p>
-    <w:p>
-      <w:r/>
+      <w:r>
+        <w:rPr>
+          <w:lang w:val="zh_TW" w:bidi="zh_TW"/>
+        </w:rPr>
+      </w:r>
+      <w:r>
+        <w:rPr>
+          <w:lang w:val="zh_TW" w:bidi="zh_TW"/>
+        </w:rPr>
+      </w:r>
+    </w:p>
+    <w:p>
+      <w:pPr/>
+      <w:r>
+        <w:rPr>
+          <w:lang w:val="zh_TW" w:bidi="zh_TW"/>
+        </w:rPr>
+      </w:r>
     </w:p>
     <w:p>
       <w:pPr>
         <w:pStyle w:val="Heading2"/>
       </w:pPr>
       <w:r>
+        <w:rPr>
+          <w:lang w:val="zh_TW" w:bidi="zh_TW"/>
+        </w:rPr>
         <w:t>耶利米哀歌 4:4</w:t>
       </w:r>
-      <w:r/>
-    </w:p>
-    <w:p>
-      <w:r/>
+      <w:r>
+        <w:rPr>
+          <w:lang w:val="zh_TW" w:bidi="zh_TW"/>
+        </w:rPr>
+      </w:r>
+    </w:p>
+    <w:p>
+      <w:pPr/>
+      <w:r>
+        <w:rPr>
+          <w:lang w:val="zh_TW" w:bidi="zh_TW"/>
+        </w:rPr>
+      </w:r>
       <w:r>
         <w:rPr>
           <w:b/>
+          <w:lang w:val="zh_TW" w:bidi="zh_TW"/>
         </w:rPr>
         <w:t>吃奶的孩子的舌頭怎麼了，且孩子們在要求什麼？</w:t>
       </w:r>
     </w:p>
     <w:p>
-      <w:r/>
-      <w:r>
+      <w:pPr/>
+      <w:r>
+        <w:rPr>
+          <w:lang w:val="zh_TW" w:bidi="zh_TW"/>
+        </w:rPr>
+      </w:r>
+      <w:r>
+        <w:rPr>
+          <w:lang w:val="zh_TW" w:bidi="zh_TW"/>
+        </w:rPr>
         <w:t>吃奶的孩子因口渴舌頭貼住了上顎，孩子們求餅卻無人給他們。</w:t>
       </w:r>
-      <w:r/>
-      <w:r/>
-    </w:p>
-    <w:p>
-      <w:r/>
+      <w:r>
+        <w:rPr>
+          <w:lang w:val="zh_TW" w:bidi="zh_TW"/>
+        </w:rPr>
+      </w:r>
+      <w:r>
+        <w:rPr>
+          <w:lang w:val="zh_TW" w:bidi="zh_TW"/>
+        </w:rPr>
+      </w:r>
+    </w:p>
+    <w:p>
+      <w:pPr/>
+      <w:r>
+        <w:rPr>
+          <w:lang w:val="zh_TW" w:bidi="zh_TW"/>
+        </w:rPr>
+      </w:r>
     </w:p>
     <w:p>
       <w:pPr>
         <w:pStyle w:val="Heading2"/>
       </w:pPr>
       <w:r>
+        <w:rPr>
+          <w:lang w:val="zh_TW" w:bidi="zh_TW"/>
+        </w:rPr>
         <w:t>耶利米哀歌 4:5</w:t>
       </w:r>
-      <w:r/>
-    </w:p>
-    <w:p>
-      <w:r/>
+      <w:r>
+        <w:rPr>
+          <w:lang w:val="zh_TW" w:bidi="zh_TW"/>
+        </w:rPr>
+      </w:r>
+    </w:p>
+    <w:p>
+      <w:pPr/>
+      <w:r>
+        <w:rPr>
+          <w:lang w:val="zh_TW" w:bidi="zh_TW"/>
+        </w:rPr>
+      </w:r>
       <w:r>
         <w:rPr>
           <w:b/>
+          <w:lang w:val="zh_TW" w:bidi="zh_TW"/>
         </w:rPr>
         <w:t>那些曾經享用昂貴食物的人和那些穿著朱紅色衣服的人發生了什麼事？</w:t>
       </w:r>
     </w:p>
     <w:p>
-      <w:r/>
-      <w:r>
+      <w:pPr/>
+      <w:r>
+        <w:rPr>
+          <w:lang w:val="zh_TW" w:bidi="zh_TW"/>
+        </w:rPr>
+      </w:r>
+      <w:r>
+        <w:rPr>
+          <w:lang w:val="zh_TW" w:bidi="zh_TW"/>
+        </w:rPr>
         <w:t>那些曾經享用昂貴食物的人現在被遺棄並挨餓，而那些穿著朱紅色衣服的人如今在垃圾堆上。</w:t>
       </w:r>
-      <w:r/>
-      <w:r/>
-    </w:p>
-    <w:p>
-      <w:r/>
+      <w:r>
+        <w:rPr>
+          <w:lang w:val="zh_TW" w:bidi="zh_TW"/>
+        </w:rPr>
+      </w:r>
+      <w:r>
+        <w:rPr>
+          <w:lang w:val="zh_TW" w:bidi="zh_TW"/>
+        </w:rPr>
+      </w:r>
+    </w:p>
+    <w:p>
+      <w:pPr/>
+      <w:r>
+        <w:rPr>
+          <w:lang w:val="zh_TW" w:bidi="zh_TW"/>
+        </w:rPr>
+      </w:r>
     </w:p>
     <w:p>
       <w:pPr>
         <w:pStyle w:val="Heading2"/>
       </w:pPr>
       <w:r>
+        <w:rPr>
+          <w:lang w:val="zh_TW" w:bidi="zh_TW"/>
+        </w:rPr>
         <w:t>耶利米哀歌 4:6</w:t>
       </w:r>
-      <w:r/>
-    </w:p>
-    <w:p>
-      <w:r/>
+      <w:r>
+        <w:rPr>
+          <w:lang w:val="zh_TW" w:bidi="zh_TW"/>
+        </w:rPr>
+      </w:r>
+    </w:p>
+    <w:p>
+      <w:pPr/>
+      <w:r>
+        <w:rPr>
+          <w:lang w:val="zh_TW" w:bidi="zh_TW"/>
+        </w:rPr>
+      </w:r>
       <w:r>
         <w:rPr>
           <w:b/>
+          <w:lang w:val="zh_TW" w:bidi="zh_TW"/>
         </w:rPr>
         <w:t>他的百姓之女的罪孽何等重大？</w:t>
       </w:r>
     </w:p>
     <w:p>
-      <w:r/>
-      <w:r>
+      <w:pPr/>
+      <w:r>
+        <w:rPr>
+          <w:lang w:val="zh_TW" w:bidi="zh_TW"/>
+        </w:rPr>
+      </w:r>
+      <w:r>
+        <w:rPr>
+          <w:lang w:val="zh_TW" w:bidi="zh_TW"/>
+        </w:rPr>
         <w:t>這女子的罪孽比所多瑪的罪還大。</w:t>
       </w:r>
-      <w:r/>
-      <w:r/>
-    </w:p>
-    <w:p>
-      <w:r/>
+      <w:r>
+        <w:rPr>
+          <w:lang w:val="zh_TW" w:bidi="zh_TW"/>
+        </w:rPr>
+      </w:r>
+      <w:r>
+        <w:rPr>
+          <w:lang w:val="zh_TW" w:bidi="zh_TW"/>
+        </w:rPr>
+      </w:r>
+    </w:p>
+    <w:p>
+      <w:pPr/>
+      <w:r>
+        <w:rPr>
+          <w:lang w:val="zh_TW" w:bidi="zh_TW"/>
+        </w:rPr>
+      </w:r>
     </w:p>
     <w:p>
       <w:pPr>
         <w:pStyle w:val="Heading2"/>
       </w:pPr>
       <w:r>
+        <w:rPr>
+          <w:lang w:val="zh_TW" w:bidi="zh_TW"/>
+        </w:rPr>
         <w:t>耶利米哀歌 4:7–8</w:t>
       </w:r>
-      <w:r/>
-    </w:p>
-    <w:p>
-      <w:r/>
+      <w:r>
+        <w:rPr>
+          <w:lang w:val="zh_TW" w:bidi="zh_TW"/>
+        </w:rPr>
+      </w:r>
+    </w:p>
+    <w:p>
+      <w:pPr/>
+      <w:r>
+        <w:rPr>
+          <w:lang w:val="zh_TW" w:bidi="zh_TW"/>
+        </w:rPr>
+      </w:r>
       <w:r>
         <w:rPr>
           <w:b/>
+          <w:lang w:val="zh_TW" w:bidi="zh_TW"/>
         </w:rPr>
         <w:t>她的首領以前是怎樣的，如今又如何？</w:t>
       </w:r>
     </w:p>
     <w:p>
-      <w:r/>
-      <w:r>
+      <w:pPr/>
+      <w:r>
+        <w:rPr>
+          <w:lang w:val="zh_TW" w:bidi="zh_TW"/>
+        </w:rPr>
+      </w:r>
+      <w:r>
+        <w:rPr>
+          <w:lang w:val="zh_TW" w:bidi="zh_TW"/>
+        </w:rPr>
         <w:t>她的首領以前像發光的雪，潔白如奶，身體比珊瑚更紅潤，形貌如藍寶石。如今，他們的面容被黑暗染黑，變得無法辨認，皮膚緊貼枯乾的骨頭。</w:t>
       </w:r>
-      <w:r/>
-      <w:r/>
-    </w:p>
-    <w:p>
-      <w:r/>
+      <w:r>
+        <w:rPr>
+          <w:lang w:val="zh_TW" w:bidi="zh_TW"/>
+        </w:rPr>
+      </w:r>
+      <w:r>
+        <w:rPr>
+          <w:lang w:val="zh_TW" w:bidi="zh_TW"/>
+        </w:rPr>
+      </w:r>
+    </w:p>
+    <w:p>
+      <w:pPr/>
+      <w:r>
+        <w:rPr>
+          <w:lang w:val="zh_TW" w:bidi="zh_TW"/>
+        </w:rPr>
+      </w:r>
     </w:p>
     <w:p>
       <w:pPr>
         <w:pStyle w:val="Heading2"/>
       </w:pPr>
       <w:r>
+        <w:rPr>
+          <w:lang w:val="zh_TW" w:bidi="zh_TW"/>
+        </w:rPr>
         <w:t>耶利米哀歌 4:9</w:t>
       </w:r>
-      <w:r/>
-    </w:p>
-    <w:p>
-      <w:r/>
+      <w:r>
+        <w:rPr>
+          <w:lang w:val="zh_TW" w:bidi="zh_TW"/>
+        </w:rPr>
+      </w:r>
+    </w:p>
+    <w:p>
+      <w:pPr/>
+      <w:r>
+        <w:rPr>
+          <w:lang w:val="zh_TW" w:bidi="zh_TW"/>
+        </w:rPr>
+      </w:r>
       <w:r>
         <w:rPr>
           <w:b/>
+          <w:lang w:val="zh_TW" w:bidi="zh_TW"/>
         </w:rPr>
         <w:t>耶利米對比那些因飢餓而死的人和因刀劍而死的人，說了什麼？</w:t>
       </w:r>
     </w:p>
     <w:p>
-      <w:r/>
-      <w:r>
+      <w:pPr/>
+      <w:r>
+        <w:rPr>
+          <w:lang w:val="zh_TW" w:bidi="zh_TW"/>
+        </w:rPr>
+      </w:r>
+      <w:r>
+        <w:rPr>
+          <w:lang w:val="zh_TW" w:bidi="zh_TW"/>
+        </w:rPr>
         <w:t>耶利米說，因刀劍而死的人比因飢餓而死的人更好。</w:t>
       </w:r>
-      <w:r/>
-      <w:r/>
-    </w:p>
-    <w:p>
-      <w:r/>
+      <w:r>
+        <w:rPr>
+          <w:lang w:val="zh_TW" w:bidi="zh_TW"/>
+        </w:rPr>
+      </w:r>
+      <w:r>
+        <w:rPr>
+          <w:lang w:val="zh_TW" w:bidi="zh_TW"/>
+        </w:rPr>
+      </w:r>
+    </w:p>
+    <w:p>
+      <w:pPr/>
+      <w:r>
+        <w:rPr>
+          <w:lang w:val="zh_TW" w:bidi="zh_TW"/>
+        </w:rPr>
+      </w:r>
     </w:p>
     <w:p>
       <w:pPr>
         <w:pStyle w:val="Heading2"/>
       </w:pPr>
       <w:r>
+        <w:rPr>
+          <w:lang w:val="zh_TW" w:bidi="zh_TW"/>
+        </w:rPr>
         <w:t>耶利米哀歌 4:10</w:t>
       </w:r>
-      <w:r/>
-    </w:p>
-    <w:p>
-      <w:r/>
+      <w:r>
+        <w:rPr>
+          <w:lang w:val="zh_TW" w:bidi="zh_TW"/>
+        </w:rPr>
+      </w:r>
+    </w:p>
+    <w:p>
+      <w:pPr/>
+      <w:r>
+        <w:rPr>
+          <w:lang w:val="zh_TW" w:bidi="zh_TW"/>
+        </w:rPr>
+      </w:r>
       <w:r>
         <w:rPr>
           <w:b/>
+          <w:lang w:val="zh_TW" w:bidi="zh_TW"/>
         </w:rPr>
         <w:t>那些慈心的婦女對她們的孩子做了什麼事？</w:t>
       </w:r>
     </w:p>
     <w:p>
-      <w:r/>
-      <w:r>
+      <w:pPr/>
+      <w:r>
+        <w:rPr>
+          <w:lang w:val="zh_TW" w:bidi="zh_TW"/>
+        </w:rPr>
+      </w:r>
+      <w:r>
+        <w:rPr>
+          <w:lang w:val="zh_TW" w:bidi="zh_TW"/>
+        </w:rPr>
         <w:t>她們煮了自己的孩子，孩子成了她們的食物。</w:t>
       </w:r>
-      <w:r/>
-      <w:r/>
-    </w:p>
-    <w:p>
-      <w:r/>
+      <w:r>
+        <w:rPr>
+          <w:lang w:val="zh_TW" w:bidi="zh_TW"/>
+        </w:rPr>
+      </w:r>
+      <w:r>
+        <w:rPr>
+          <w:lang w:val="zh_TW" w:bidi="zh_TW"/>
+        </w:rPr>
+      </w:r>
+    </w:p>
+    <w:p>
+      <w:pPr/>
+      <w:r>
+        <w:rPr>
+          <w:lang w:val="zh_TW" w:bidi="zh_TW"/>
+        </w:rPr>
+      </w:r>
     </w:p>
     <w:p>
       <w:pPr>
         <w:pStyle w:val="Heading2"/>
       </w:pPr>
       <w:r>
+        <w:rPr>
+          <w:lang w:val="zh_TW" w:bidi="zh_TW"/>
+        </w:rPr>
         <w:t>耶利米哀歌 4:11</w:t>
       </w:r>
-      <w:r/>
-    </w:p>
-    <w:p>
-      <w:r/>
+      <w:r>
+        <w:rPr>
+          <w:lang w:val="zh_TW" w:bidi="zh_TW"/>
+        </w:rPr>
+      </w:r>
+    </w:p>
+    <w:p>
+      <w:pPr/>
+      <w:r>
+        <w:rPr>
+          <w:lang w:val="zh_TW" w:bidi="zh_TW"/>
+        </w:rPr>
+      </w:r>
       <w:r>
         <w:rPr>
           <w:b/>
+          <w:lang w:val="zh_TW" w:bidi="zh_TW"/>
         </w:rPr>
         <w:t>耶和華（雅巍）如何平息祂的怒氣？</w:t>
       </w:r>
     </w:p>
     <w:p>
-      <w:r/>
-      <w:r>
+      <w:pPr/>
+      <w:r>
+        <w:rPr>
+          <w:lang w:val="zh_TW" w:bidi="zh_TW"/>
+        </w:rPr>
+      </w:r>
+      <w:r>
+        <w:rPr>
+          <w:lang w:val="zh_TW" w:bidi="zh_TW"/>
+        </w:rPr>
         <w:t>耶和華（雅巍）平息祂的怒氣，是藉著倒出祂的烈怒，在錫安中點燃烈火，吞滅了她的根基。</w:t>
       </w:r>
-      <w:r/>
-      <w:r/>
-    </w:p>
-    <w:p>
-      <w:r/>
+      <w:r>
+        <w:rPr>
+          <w:lang w:val="zh_TW" w:bidi="zh_TW"/>
+        </w:rPr>
+      </w:r>
+      <w:r>
+        <w:rPr>
+          <w:lang w:val="zh_TW" w:bidi="zh_TW"/>
+        </w:rPr>
+      </w:r>
+    </w:p>
+    <w:p>
+      <w:pPr/>
+      <w:r>
+        <w:rPr>
+          <w:lang w:val="zh_TW" w:bidi="zh_TW"/>
+        </w:rPr>
+      </w:r>
     </w:p>
     <w:p>
       <w:pPr>
         <w:pStyle w:val="Heading2"/>
       </w:pPr>
       <w:r>
+        <w:rPr>
+          <w:lang w:val="zh_TW" w:bidi="zh_TW"/>
+        </w:rPr>
         <w:t>耶利米哀歌 4:12</w:t>
       </w:r>
-      <w:r/>
-    </w:p>
-    <w:p>
-      <w:r/>
+      <w:r>
+        <w:rPr>
+          <w:lang w:val="zh_TW" w:bidi="zh_TW"/>
+        </w:rPr>
+      </w:r>
+    </w:p>
+    <w:p>
+      <w:pPr/>
+      <w:r>
+        <w:rPr>
+          <w:lang w:val="zh_TW" w:bidi="zh_TW"/>
+        </w:rPr>
+      </w:r>
       <w:r>
         <w:rPr>
           <w:b/>
+          <w:lang w:val="zh_TW" w:bidi="zh_TW"/>
         </w:rPr>
         <w:t>列王和世上的居民不相信耶路撒冷會發生什麼事？</w:t>
       </w:r>
     </w:p>
     <w:p>
-      <w:r/>
-      <w:r>
+      <w:pPr/>
+      <w:r>
+        <w:rPr>
+          <w:lang w:val="zh_TW" w:bidi="zh_TW"/>
+        </w:rPr>
+      </w:r>
+      <w:r>
+        <w:rPr>
+          <w:lang w:val="zh_TW" w:bidi="zh_TW"/>
+        </w:rPr>
         <w:t>他們不相信敵人能夠進入耶路撒冷的城門。</w:t>
       </w:r>
-      <w:r/>
-      <w:r/>
-    </w:p>
-    <w:p>
-      <w:r/>
+      <w:r>
+        <w:rPr>
+          <w:lang w:val="zh_TW" w:bidi="zh_TW"/>
+        </w:rPr>
+      </w:r>
+      <w:r>
+        <w:rPr>
+          <w:lang w:val="zh_TW" w:bidi="zh_TW"/>
+        </w:rPr>
+      </w:r>
+    </w:p>
+    <w:p>
+      <w:pPr/>
+      <w:r>
+        <w:rPr>
+          <w:lang w:val="zh_TW" w:bidi="zh_TW"/>
+        </w:rPr>
+      </w:r>
     </w:p>
     <w:p>
       <w:pPr>
         <w:pStyle w:val="Heading2"/>
       </w:pPr>
       <w:r>
+        <w:rPr>
+          <w:lang w:val="zh_TW" w:bidi="zh_TW"/>
+        </w:rPr>
         <w:t>耶利米哀歌 4:13</w:t>
       </w:r>
-      <w:r/>
-    </w:p>
-    <w:p>
-      <w:r/>
+      <w:r>
+        <w:rPr>
+          <w:lang w:val="zh_TW" w:bidi="zh_TW"/>
+        </w:rPr>
+      </w:r>
+    </w:p>
+    <w:p>
+      <w:pPr/>
+      <w:r>
+        <w:rPr>
+          <w:lang w:val="zh_TW" w:bidi="zh_TW"/>
+        </w:rPr>
+      </w:r>
       <w:r>
         <w:rPr>
           <w:b/>
+          <w:lang w:val="zh_TW" w:bidi="zh_TW"/>
         </w:rPr>
         <w:t>由於先知的罪惡和祭司的罪孽，敵人做了什麼事？</w:t>
       </w:r>
     </w:p>
     <w:p>
-      <w:r/>
-      <w:r>
+      <w:pPr/>
+      <w:r>
+        <w:rPr>
+          <w:lang w:val="zh_TW" w:bidi="zh_TW"/>
+        </w:rPr>
+      </w:r>
+      <w:r>
+        <w:rPr>
+          <w:lang w:val="zh_TW" w:bidi="zh_TW"/>
+        </w:rPr>
         <w:t>敵人進了耶路撒冷的城門。</w:t>
       </w:r>
-      <w:r/>
-      <w:r/>
-    </w:p>
-    <w:p>
-      <w:r/>
+      <w:r>
+        <w:rPr>
+          <w:lang w:val="zh_TW" w:bidi="zh_TW"/>
+        </w:rPr>
+      </w:r>
+      <w:r>
+        <w:rPr>
+          <w:lang w:val="zh_TW" w:bidi="zh_TW"/>
+        </w:rPr>
+      </w:r>
+    </w:p>
+    <w:p>
+      <w:pPr/>
+      <w:r>
+        <w:rPr>
+          <w:lang w:val="zh_TW" w:bidi="zh_TW"/>
+        </w:rPr>
+      </w:r>
     </w:p>
     <w:p>
       <w:pPr>
         <w:pStyle w:val="Heading2"/>
       </w:pPr>
       <w:r>
+        <w:rPr>
+          <w:lang w:val="zh_TW" w:bidi="zh_TW"/>
+        </w:rPr>
         <w:t>耶利米哀歌 4:14</w:t>
       </w:r>
-      <w:r/>
-    </w:p>
-    <w:p>
-      <w:r/>
+      <w:r>
+        <w:rPr>
+          <w:lang w:val="zh_TW" w:bidi="zh_TW"/>
+        </w:rPr>
+      </w:r>
+    </w:p>
+    <w:p>
+      <w:pPr/>
+      <w:r>
+        <w:rPr>
+          <w:lang w:val="zh_TW" w:bidi="zh_TW"/>
+        </w:rPr>
+      </w:r>
       <w:r>
         <w:rPr>
           <w:b/>
+          <w:lang w:val="zh_TW" w:bidi="zh_TW"/>
         </w:rPr>
         <w:t>那些先知和祭司發生了什麼事？</w:t>
       </w:r>
     </w:p>
     <w:p>
-      <w:r/>
-      <w:r>
+      <w:pPr/>
+      <w:r>
+        <w:rPr>
+          <w:lang w:val="zh_TW" w:bidi="zh_TW"/>
+        </w:rPr>
+      </w:r>
+      <w:r>
+        <w:rPr>
+          <w:lang w:val="zh_TW" w:bidi="zh_TW"/>
+        </w:rPr>
         <w:t>他們在街上像盲人一樣徘徊，被那血玷污，無人敢觸摸他們的衣服。</w:t>
       </w:r>
-      <w:r/>
-      <w:r/>
-    </w:p>
-    <w:p>
-      <w:r/>
+      <w:r>
+        <w:rPr>
+          <w:lang w:val="zh_TW" w:bidi="zh_TW"/>
+        </w:rPr>
+      </w:r>
+      <w:r>
+        <w:rPr>
+          <w:lang w:val="zh_TW" w:bidi="zh_TW"/>
+        </w:rPr>
+      </w:r>
+    </w:p>
+    <w:p>
+      <w:pPr/>
+      <w:r>
+        <w:rPr>
+          <w:lang w:val="zh_TW" w:bidi="zh_TW"/>
+        </w:rPr>
+      </w:r>
     </w:p>
     <w:p>
       <w:pPr>
         <w:pStyle w:val="Heading2"/>
       </w:pPr>
       <w:r>
+        <w:rPr>
+          <w:lang w:val="zh_TW" w:bidi="zh_TW"/>
+        </w:rPr>
         <w:t>耶利米哀歌 4:15</w:t>
       </w:r>
-      <w:r/>
-    </w:p>
-    <w:p>
-      <w:r/>
+      <w:r>
+        <w:rPr>
+          <w:lang w:val="zh_TW" w:bidi="zh_TW"/>
+        </w:rPr>
+      </w:r>
+    </w:p>
+    <w:p>
+      <w:pPr/>
+      <w:r>
+        <w:rPr>
+          <w:lang w:val="zh_TW" w:bidi="zh_TW"/>
+        </w:rPr>
+      </w:r>
       <w:r>
         <w:rPr>
           <w:b/>
+          <w:lang w:val="zh_TW" w:bidi="zh_TW"/>
         </w:rPr>
         <w:t>先知和祭司喊叫說了什麼？</w:t>
       </w:r>
     </w:p>
     <w:p>
-      <w:r/>
-      <w:r>
+      <w:pPr/>
+      <w:r>
+        <w:rPr>
+          <w:lang w:val="zh_TW" w:bidi="zh_TW"/>
+        </w:rPr>
+      </w:r>
+      <w:r>
+        <w:rPr>
+          <w:lang w:val="zh_TW" w:bidi="zh_TW"/>
+        </w:rPr>
         <w:t>先知和祭司喊叫說，要逃避，並且不要觸摸他們。</w:t>
       </w:r>
-      <w:r/>
-      <w:r/>
-    </w:p>
-    <w:p>
-      <w:r/>
+      <w:r>
+        <w:rPr>
+          <w:lang w:val="zh_TW" w:bidi="zh_TW"/>
+        </w:rPr>
+      </w:r>
+      <w:r>
+        <w:rPr>
+          <w:lang w:val="zh_TW" w:bidi="zh_TW"/>
+        </w:rPr>
+      </w:r>
+    </w:p>
+    <w:p>
+      <w:pPr/>
+      <w:r>
+        <w:rPr>
+          <w:lang w:val="zh_TW" w:bidi="zh_TW"/>
+        </w:rPr>
+      </w:r>
     </w:p>
     <w:p>
       <w:pPr>
         <w:pStyle w:val="Heading2"/>
       </w:pPr>
       <w:r>
+        <w:rPr>
+          <w:lang w:val="zh_TW" w:bidi="zh_TW"/>
+        </w:rPr>
         <w:t>耶利米哀歌 4:15 (#2)</w:t>
       </w:r>
-      <w:r/>
-    </w:p>
-    <w:p>
-      <w:r/>
+      <w:r>
+        <w:rPr>
+          <w:lang w:val="zh_TW" w:bidi="zh_TW"/>
+        </w:rPr>
+      </w:r>
+    </w:p>
+    <w:p>
+      <w:pPr/>
+      <w:r>
+        <w:rPr>
+          <w:lang w:val="zh_TW" w:bidi="zh_TW"/>
+        </w:rPr>
+      </w:r>
       <w:r>
         <w:rPr>
           <w:b/>
+          <w:lang w:val="zh_TW" w:bidi="zh_TW"/>
         </w:rPr>
         <w:t>先知和祭司去哪裡了？</w:t>
       </w:r>
     </w:p>
     <w:p>
-      <w:r/>
-      <w:r>
+      <w:pPr/>
+      <w:r>
+        <w:rPr>
+          <w:lang w:val="zh_TW" w:bidi="zh_TW"/>
+        </w:rPr>
+      </w:r>
+      <w:r>
+        <w:rPr>
+          <w:lang w:val="zh_TW" w:bidi="zh_TW"/>
+        </w:rPr>
         <w:t>他們流亡到其他地方，外邦人說他們也不能在那裡居住。</w:t>
       </w:r>
-      <w:r/>
-      <w:r/>
-    </w:p>
-    <w:p>
-      <w:r/>
+      <w:r>
+        <w:rPr>
+          <w:lang w:val="zh_TW" w:bidi="zh_TW"/>
+        </w:rPr>
+      </w:r>
+      <w:r>
+        <w:rPr>
+          <w:lang w:val="zh_TW" w:bidi="zh_TW"/>
+        </w:rPr>
+      </w:r>
+    </w:p>
+    <w:p>
+      <w:pPr/>
+      <w:r>
+        <w:rPr>
+          <w:lang w:val="zh_TW" w:bidi="zh_TW"/>
+        </w:rPr>
+      </w:r>
     </w:p>
     <w:p>
       <w:pPr>
         <w:pStyle w:val="Heading2"/>
       </w:pPr>
       <w:r>
+        <w:rPr>
+          <w:lang w:val="zh_TW" w:bidi="zh_TW"/>
+        </w:rPr>
         <w:t>耶利米哀歌 4:16</w:t>
       </w:r>
-      <w:r/>
-    </w:p>
-    <w:p>
-      <w:r/>
+      <w:r>
+        <w:rPr>
+          <w:lang w:val="zh_TW" w:bidi="zh_TW"/>
+        </w:rPr>
+      </w:r>
+    </w:p>
+    <w:p>
+      <w:pPr/>
+      <w:r>
+        <w:rPr>
+          <w:lang w:val="zh_TW" w:bidi="zh_TW"/>
+        </w:rPr>
+      </w:r>
       <w:r>
         <w:rPr>
           <w:b/>
+          <w:lang w:val="zh_TW" w:bidi="zh_TW"/>
         </w:rPr>
         <w:t>耶和華（雅巍）對先知和祭司做了什麼事？</w:t>
       </w:r>
     </w:p>
     <w:p>
-      <w:r/>
-      <w:r>
+      <w:pPr/>
+      <w:r>
+        <w:rPr>
+          <w:lang w:val="zh_TW" w:bidi="zh_TW"/>
+        </w:rPr>
+      </w:r>
+      <w:r>
+        <w:rPr>
+          <w:lang w:val="zh_TW" w:bidi="zh_TW"/>
+        </w:rPr>
         <w:t>耶和華（雅巍）將先知和祭司分散，並且不再眷顧他們。</w:t>
       </w:r>
-      <w:r/>
-      <w:r/>
-    </w:p>
-    <w:p>
-      <w:r/>
+      <w:r>
+        <w:rPr>
+          <w:lang w:val="zh_TW" w:bidi="zh_TW"/>
+        </w:rPr>
+      </w:r>
+      <w:r>
+        <w:rPr>
+          <w:lang w:val="zh_TW" w:bidi="zh_TW"/>
+        </w:rPr>
+      </w:r>
+    </w:p>
+    <w:p>
+      <w:pPr/>
+      <w:r>
+        <w:rPr>
+          <w:lang w:val="zh_TW" w:bidi="zh_TW"/>
+        </w:rPr>
+      </w:r>
     </w:p>
     <w:p>
       <w:pPr>
         <w:pStyle w:val="Heading2"/>
       </w:pPr>
       <w:r>
+        <w:rPr>
+          <w:lang w:val="zh_TW" w:bidi="zh_TW"/>
+        </w:rPr>
         <w:t>耶利米哀歌 4:16 (#2)</w:t>
       </w:r>
-      <w:r/>
-    </w:p>
-    <w:p>
-      <w:r/>
+      <w:r>
+        <w:rPr>
+          <w:lang w:val="zh_TW" w:bidi="zh_TW"/>
+        </w:rPr>
+      </w:r>
+    </w:p>
+    <w:p>
+      <w:pPr/>
+      <w:r>
+        <w:rPr>
+          <w:lang w:val="zh_TW" w:bidi="zh_TW"/>
+        </w:rPr>
+      </w:r>
       <w:r>
         <w:rPr>
           <w:b/>
+          <w:lang w:val="zh_TW" w:bidi="zh_TW"/>
         </w:rPr>
         <w:t>祭司如何被對待，長老又如何被對待？</w:t>
       </w:r>
     </w:p>
     <w:p>
-      <w:r/>
-      <w:r>
+      <w:pPr/>
+      <w:r>
+        <w:rPr>
+          <w:lang w:val="zh_TW" w:bidi="zh_TW"/>
+        </w:rPr>
+      </w:r>
+      <w:r>
+        <w:rPr>
+          <w:lang w:val="zh_TW" w:bidi="zh_TW"/>
+        </w:rPr>
         <w:t>祭司不再受人尊敬，長老也不再受到關心。</w:t>
       </w:r>
-      <w:r/>
-      <w:r/>
-    </w:p>
-    <w:p>
-      <w:r/>
+      <w:r>
+        <w:rPr>
+          <w:lang w:val="zh_TW" w:bidi="zh_TW"/>
+        </w:rPr>
+      </w:r>
+      <w:r>
+        <w:rPr>
+          <w:lang w:val="zh_TW" w:bidi="zh_TW"/>
+        </w:rPr>
+      </w:r>
+    </w:p>
+    <w:p>
+      <w:pPr/>
+      <w:r>
+        <w:rPr>
+          <w:lang w:val="zh_TW" w:bidi="zh_TW"/>
+        </w:rPr>
+      </w:r>
     </w:p>
     <w:p>
       <w:pPr>
         <w:pStyle w:val="Heading2"/>
       </w:pPr>
       <w:r>
+        <w:rPr>
+          <w:lang w:val="zh_TW" w:bidi="zh_TW"/>
+        </w:rPr>
         <w:t>耶利米哀歌 4:17</w:t>
       </w:r>
-      <w:r/>
-    </w:p>
-    <w:p>
-      <w:r/>
+      <w:r>
+        <w:rPr>
+          <w:lang w:val="zh_TW" w:bidi="zh_TW"/>
+        </w:rPr>
+      </w:r>
+    </w:p>
+    <w:p>
+      <w:pPr/>
+      <w:r>
+        <w:rPr>
+          <w:lang w:val="zh_TW" w:bidi="zh_TW"/>
+        </w:rPr>
+      </w:r>
       <w:r>
         <w:rPr>
           <w:b/>
+          <w:lang w:val="zh_TW" w:bidi="zh_TW"/>
         </w:rPr>
         <w:t>什麼無法找到幫助？</w:t>
       </w:r>
     </w:p>
     <w:p>
-      <w:r/>
-      <w:r>
+      <w:pPr/>
+      <w:r>
+        <w:rPr>
+          <w:lang w:val="zh_TW" w:bidi="zh_TW"/>
+        </w:rPr>
+      </w:r>
+      <w:r>
+        <w:rPr>
+          <w:lang w:val="zh_TW" w:bidi="zh_TW"/>
+        </w:rPr>
         <w:t>他們的眼睛無法找到幫助。</w:t>
       </w:r>
-      <w:r/>
-      <w:r/>
-    </w:p>
-    <w:p>
-      <w:r/>
+      <w:r>
+        <w:rPr>
+          <w:lang w:val="zh_TW" w:bidi="zh_TW"/>
+        </w:rPr>
+      </w:r>
+      <w:r>
+        <w:rPr>
+          <w:lang w:val="zh_TW" w:bidi="zh_TW"/>
+        </w:rPr>
+      </w:r>
+    </w:p>
+    <w:p>
+      <w:pPr/>
+      <w:r>
+        <w:rPr>
+          <w:lang w:val="zh_TW" w:bidi="zh_TW"/>
+        </w:rPr>
+      </w:r>
     </w:p>
     <w:p>
       <w:pPr>
         <w:pStyle w:val="Heading2"/>
       </w:pPr>
       <w:r>
+        <w:rPr>
+          <w:lang w:val="zh_TW" w:bidi="zh_TW"/>
+        </w:rPr>
         <w:t>耶利米哀歌 4:18</w:t>
       </w:r>
-      <w:r/>
-    </w:p>
-    <w:p>
-      <w:r/>
+      <w:r>
+        <w:rPr>
+          <w:lang w:val="zh_TW" w:bidi="zh_TW"/>
+        </w:rPr>
+      </w:r>
+    </w:p>
+    <w:p>
+      <w:pPr/>
+      <w:r>
+        <w:rPr>
+          <w:lang w:val="zh_TW" w:bidi="zh_TW"/>
+        </w:rPr>
+      </w:r>
       <w:r>
         <w:rPr>
           <w:b/>
+          <w:lang w:val="zh_TW" w:bidi="zh_TW"/>
         </w:rPr>
         <w:t>敵人對他們做了什麼事？</w:t>
       </w:r>
     </w:p>
     <w:p>
-      <w:r/>
-      <w:r>
+      <w:pPr/>
+      <w:r>
+        <w:rPr>
+          <w:lang w:val="zh_TW" w:bidi="zh_TW"/>
+        </w:rPr>
+      </w:r>
+      <w:r>
+        <w:rPr>
+          <w:lang w:val="zh_TW" w:bidi="zh_TW"/>
+        </w:rPr>
         <w:t>敵人在他們的街上追趕他們的腳步。</w:t>
       </w:r>
-      <w:r/>
-      <w:r/>
-    </w:p>
-    <w:p>
-      <w:r/>
+      <w:r>
+        <w:rPr>
+          <w:lang w:val="zh_TW" w:bidi="zh_TW"/>
+        </w:rPr>
+      </w:r>
+      <w:r>
+        <w:rPr>
+          <w:lang w:val="zh_TW" w:bidi="zh_TW"/>
+        </w:rPr>
+      </w:r>
+    </w:p>
+    <w:p>
+      <w:pPr/>
+      <w:r>
+        <w:rPr>
+          <w:lang w:val="zh_TW" w:bidi="zh_TW"/>
+        </w:rPr>
+      </w:r>
     </w:p>
     <w:p>
       <w:pPr>
         <w:pStyle w:val="Heading2"/>
       </w:pPr>
       <w:r>
+        <w:rPr>
+          <w:lang w:val="zh_TW" w:bidi="zh_TW"/>
+        </w:rPr>
         <w:t>耶利米哀歌 4:18 (#2)</w:t>
       </w:r>
-      <w:r/>
-    </w:p>
-    <w:p>
-      <w:r/>
+      <w:r>
+        <w:rPr>
+          <w:lang w:val="zh_TW" w:bidi="zh_TW"/>
+        </w:rPr>
+      </w:r>
+    </w:p>
+    <w:p>
+      <w:pPr/>
+      <w:r>
+        <w:rPr>
+          <w:lang w:val="zh_TW" w:bidi="zh_TW"/>
+        </w:rPr>
+      </w:r>
       <w:r>
         <w:rPr>
           <w:b/>
+          <w:lang w:val="zh_TW" w:bidi="zh_TW"/>
         </w:rPr>
         <w:t>百姓對他們的結局是怎麼說的？</w:t>
       </w:r>
     </w:p>
     <w:p>
-      <w:r/>
-      <w:r>
+      <w:pPr/>
+      <w:r>
+        <w:rPr>
+          <w:lang w:val="zh_TW" w:bidi="zh_TW"/>
+        </w:rPr>
+      </w:r>
+      <w:r>
+        <w:rPr>
+          <w:lang w:val="zh_TW" w:bidi="zh_TW"/>
+        </w:rPr>
         <w:t>他們說他們的結局臨近，日子已經結束，他們的終結已經來到。</w:t>
       </w:r>
-      <w:r/>
-      <w:r/>
-    </w:p>
-    <w:p>
-      <w:r/>
+      <w:r>
+        <w:rPr>
+          <w:lang w:val="zh_TW" w:bidi="zh_TW"/>
+        </w:rPr>
+      </w:r>
+      <w:r>
+        <w:rPr>
+          <w:lang w:val="zh_TW" w:bidi="zh_TW"/>
+        </w:rPr>
+      </w:r>
+    </w:p>
+    <w:p>
+      <w:pPr/>
+      <w:r>
+        <w:rPr>
+          <w:lang w:val="zh_TW" w:bidi="zh_TW"/>
+        </w:rPr>
+      </w:r>
     </w:p>
     <w:p>
       <w:pPr>
         <w:pStyle w:val="Heading2"/>
       </w:pPr>
       <w:r>
+        <w:rPr>
+          <w:lang w:val="zh_TW" w:bidi="zh_TW"/>
+        </w:rPr>
         <w:t>耶利米哀歌 4:19</w:t>
       </w:r>
-      <w:r/>
-    </w:p>
-    <w:p>
-      <w:r/>
+      <w:r>
+        <w:rPr>
+          <w:lang w:val="zh_TW" w:bidi="zh_TW"/>
+        </w:rPr>
+      </w:r>
+    </w:p>
+    <w:p>
+      <w:pPr/>
+      <w:r>
+        <w:rPr>
+          <w:lang w:val="zh_TW" w:bidi="zh_TW"/>
+        </w:rPr>
+      </w:r>
       <w:r>
         <w:rPr>
           <w:b/>
+          <w:lang w:val="zh_TW" w:bidi="zh_TW"/>
         </w:rPr>
         <w:t>百姓是如何形容追趕者，追趕者又對他們做了什麼事？</w:t>
       </w:r>
     </w:p>
     <w:p>
-      <w:r/>
-      <w:r>
+      <w:pPr/>
+      <w:r>
+        <w:rPr>
+          <w:lang w:val="zh_TW" w:bidi="zh_TW"/>
+        </w:rPr>
+      </w:r>
+      <w:r>
+        <w:rPr>
+          <w:lang w:val="zh_TW" w:bidi="zh_TW"/>
+        </w:rPr>
         <w:t>追趕者比鷹更快，追趕他們到山中，在曠野埋伏等候他們。</w:t>
       </w:r>
-      <w:r/>
-      <w:r/>
-    </w:p>
-    <w:p>
-      <w:r/>
+      <w:r>
+        <w:rPr>
+          <w:lang w:val="zh_TW" w:bidi="zh_TW"/>
+        </w:rPr>
+      </w:r>
+      <w:r>
+        <w:rPr>
+          <w:lang w:val="zh_TW" w:bidi="zh_TW"/>
+        </w:rPr>
+      </w:r>
+    </w:p>
+    <w:p>
+      <w:pPr/>
+      <w:r>
+        <w:rPr>
+          <w:lang w:val="zh_TW" w:bidi="zh_TW"/>
+        </w:rPr>
+      </w:r>
     </w:p>
     <w:p>
       <w:pPr>
         <w:pStyle w:val="Heading2"/>
       </w:pPr>
       <w:r>
+        <w:rPr>
+          <w:lang w:val="zh_TW" w:bidi="zh_TW"/>
+        </w:rPr>
         <w:t>耶利米哀歌 4:20</w:t>
       </w:r>
-      <w:r/>
-    </w:p>
-    <w:p>
-      <w:r/>
+      <w:r>
+        <w:rPr>
+          <w:lang w:val="zh_TW" w:bidi="zh_TW"/>
+        </w:rPr>
+      </w:r>
+    </w:p>
+    <w:p>
+      <w:pPr/>
+      <w:r>
+        <w:rPr>
+          <w:lang w:val="zh_TW" w:bidi="zh_TW"/>
+        </w:rPr>
+      </w:r>
       <w:r>
         <w:rPr>
           <w:b/>
+          <w:lang w:val="zh_TW" w:bidi="zh_TW"/>
         </w:rPr>
         <w:t>他們的王發生了什麼事？</w:t>
       </w:r>
     </w:p>
     <w:p>
-      <w:r/>
-      <w:r>
+      <w:pPr/>
+      <w:r>
+        <w:rPr>
+          <w:lang w:val="zh_TW" w:bidi="zh_TW"/>
+        </w:rPr>
+      </w:r>
+      <w:r>
+        <w:rPr>
+          <w:lang w:val="zh_TW" w:bidi="zh_TW"/>
+        </w:rPr>
         <w:t>他們的王被捕，落入敵人的陷阱中。</w:t>
       </w:r>
-      <w:r/>
-      <w:r/>
-    </w:p>
-    <w:p>
-      <w:r/>
+      <w:r>
+        <w:rPr>
+          <w:lang w:val="zh_TW" w:bidi="zh_TW"/>
+        </w:rPr>
+      </w:r>
+      <w:r>
+        <w:rPr>
+          <w:lang w:val="zh_TW" w:bidi="zh_TW"/>
+        </w:rPr>
+      </w:r>
+    </w:p>
+    <w:p>
+      <w:pPr/>
+      <w:r>
+        <w:rPr>
+          <w:lang w:val="zh_TW" w:bidi="zh_TW"/>
+        </w:rPr>
+      </w:r>
     </w:p>
     <w:p>
       <w:pPr>
         <w:pStyle w:val="Heading2"/>
       </w:pPr>
       <w:r>
+        <w:rPr>
+          <w:lang w:val="zh_TW" w:bidi="zh_TW"/>
+        </w:rPr>
         <w:t>耶利米哀歌 4:21</w:t>
       </w:r>
-      <w:r/>
-    </w:p>
-    <w:p>
-      <w:r/>
+      <w:r>
+        <w:rPr>
+          <w:lang w:val="zh_TW" w:bidi="zh_TW"/>
+        </w:rPr>
+      </w:r>
+    </w:p>
+    <w:p>
+      <w:pPr/>
+      <w:r>
+        <w:rPr>
+          <w:lang w:val="zh_TW" w:bidi="zh_TW"/>
+        </w:rPr>
+      </w:r>
       <w:r>
         <w:rPr>
           <w:b/>
+          <w:lang w:val="zh_TW" w:bidi="zh_TW"/>
         </w:rPr>
         <w:t>為什麼以東的女子被告知要歡喜快樂？</w:t>
       </w:r>
     </w:p>
     <w:p>
-      <w:r/>
-      <w:r>
+      <w:pPr/>
+      <w:r>
+        <w:rPr>
+          <w:lang w:val="zh_TW" w:bidi="zh_TW"/>
+        </w:rPr>
+      </w:r>
+      <w:r>
+        <w:rPr>
+          <w:lang w:val="zh_TW" w:bidi="zh_TW"/>
+        </w:rPr>
         <w:t>她被告知要歡喜快樂，因為苦杯必傳給她，她也必醉倒，以致露體。</w:t>
       </w:r>
-      <w:r/>
-      <w:r/>
-    </w:p>
-    <w:p>
-      <w:r/>
+      <w:r>
+        <w:rPr>
+          <w:lang w:val="zh_TW" w:bidi="zh_TW"/>
+        </w:rPr>
+      </w:r>
+      <w:r>
+        <w:rPr>
+          <w:lang w:val="zh_TW" w:bidi="zh_TW"/>
+        </w:rPr>
+      </w:r>
+    </w:p>
+    <w:p>
+      <w:pPr/>
+      <w:r>
+        <w:rPr>
+          <w:lang w:val="zh_TW" w:bidi="zh_TW"/>
+        </w:rPr>
+      </w:r>
     </w:p>
     <w:p>
       <w:pPr>
         <w:pStyle w:val="Heading2"/>
       </w:pPr>
       <w:r>
+        <w:rPr>
+          <w:lang w:val="zh_TW" w:bidi="zh_TW"/>
+        </w:rPr>
         <w:t>耶利米哀歌 4:22</w:t>
       </w:r>
-      <w:r/>
-    </w:p>
-    <w:p>
-      <w:r/>
+      <w:r>
+        <w:rPr>
+          <w:lang w:val="zh_TW" w:bidi="zh_TW"/>
+        </w:rPr>
+      </w:r>
+    </w:p>
+    <w:p>
+      <w:pPr/>
+      <w:r>
+        <w:rPr>
+          <w:lang w:val="zh_TW" w:bidi="zh_TW"/>
+        </w:rPr>
+      </w:r>
       <w:r>
         <w:rPr>
           <w:b/>
+          <w:lang w:val="zh_TW" w:bidi="zh_TW"/>
         </w:rPr>
         <w:t>錫安的女子被告知了什麼事？</w:t>
       </w:r>
     </w:p>
     <w:p>
-      <w:r/>
-      <w:r>
+      <w:pPr/>
+      <w:r>
+        <w:rPr>
+          <w:lang w:val="zh_TW" w:bidi="zh_TW"/>
+        </w:rPr>
+      </w:r>
+      <w:r>
+        <w:rPr>
+          <w:lang w:val="zh_TW" w:bidi="zh_TW"/>
+        </w:rPr>
         <w:t>她被告知她的罪孽已經結束，耶和華（雅巍）不再讓她被擄去。</w:t>
       </w:r>
-      <w:r/>
-      <w:r/>
-    </w:p>
-    <w:p>
-      <w:r/>
+      <w:r>
+        <w:rPr>
+          <w:lang w:val="zh_TW" w:bidi="zh_TW"/>
+        </w:rPr>
+      </w:r>
+      <w:r>
+        <w:rPr>
+          <w:lang w:val="zh_TW" w:bidi="zh_TW"/>
+        </w:rPr>
+      </w:r>
+    </w:p>
+    <w:p>
+      <w:pPr/>
+      <w:r>
+        <w:rPr>
+          <w:lang w:val="zh_TW" w:bidi="zh_TW"/>
+        </w:rPr>
+      </w:r>
     </w:p>
     <w:p>
       <w:pPr>
         <w:pStyle w:val="Heading2"/>
       </w:pPr>
       <w:r>
+        <w:rPr>
+          <w:lang w:val="zh_TW" w:bidi="zh_TW"/>
+        </w:rPr>
         <w:t>耶利米哀歌 4:22 (#2)</w:t>
       </w:r>
-      <w:r/>
-    </w:p>
-    <w:p>
-      <w:r/>
+      <w:r>
+        <w:rPr>
+          <w:lang w:val="zh_TW" w:bidi="zh_TW"/>
+        </w:rPr>
+      </w:r>
+    </w:p>
+    <w:p>
+      <w:pPr/>
+      <w:r>
+        <w:rPr>
+          <w:lang w:val="zh_TW" w:bidi="zh_TW"/>
+        </w:rPr>
+      </w:r>
       <w:r>
         <w:rPr>
           <w:b/>
+          <w:lang w:val="zh_TW" w:bidi="zh_TW"/>
         </w:rPr>
         <w:t>以東的女子被告知了什麼？</w:t>
       </w:r>
     </w:p>
     <w:p>
-      <w:r/>
-      <w:r>
+      <w:pPr/>
+      <w:r>
+        <w:rPr>
+          <w:lang w:val="zh_TW" w:bidi="zh_TW"/>
+        </w:rPr>
+      </w:r>
+      <w:r>
+        <w:rPr>
+          <w:lang w:val="zh_TW" w:bidi="zh_TW"/>
+        </w:rPr>
         <w:t>以東的女子被告知，耶和華（雅巍）將懲罰她的罪孽，並揭露她的罪行。</w:t>
       </w:r>
-      <w:r/>
-      <w:r/>
-    </w:p>
-    <w:p>
-      <w:r/>
+      <w:r>
+        <w:rPr>
+          <w:lang w:val="zh_TW" w:bidi="zh_TW"/>
+        </w:rPr>
+      </w:r>
+      <w:r>
+        <w:rPr>
+          <w:lang w:val="zh_TW" w:bidi="zh_TW"/>
+        </w:rPr>
+      </w:r>
+    </w:p>
+    <w:p>
+      <w:pPr/>
+      <w:r>
+        <w:rPr>
+          <w:lang w:val="zh_TW" w:bidi="zh_TW"/>
+        </w:rPr>
+      </w:r>
     </w:p>
     <w:p>
       <w:pPr>
         <w:pStyle w:val="Heading2"/>
       </w:pPr>
       <w:r>
+        <w:rPr>
+          <w:lang w:val="zh_TW" w:bidi="zh_TW"/>
+        </w:rPr>
         <w:t>耶利米哀歌 5:1</w:t>
       </w:r>
-      <w:r/>
-    </w:p>
-    <w:p>
-      <w:r/>
+      <w:r>
+        <w:rPr>
+          <w:lang w:val="zh_TW" w:bidi="zh_TW"/>
+        </w:rPr>
+      </w:r>
+    </w:p>
+    <w:p>
+      <w:pPr/>
+      <w:r>
+        <w:rPr>
+          <w:lang w:val="zh_TW" w:bidi="zh_TW"/>
+        </w:rPr>
+      </w:r>
       <w:r>
         <w:rPr>
           <w:b/>
+          <w:lang w:val="zh_TW" w:bidi="zh_TW"/>
         </w:rPr>
         <w:t>耶利米向耶和華（雅巍）求什麼？</w:t>
       </w:r>
     </w:p>
     <w:p>
-      <w:r/>
-      <w:r>
+      <w:pPr/>
+      <w:r>
+        <w:rPr>
+          <w:lang w:val="zh_TW" w:bidi="zh_TW"/>
+        </w:rPr>
+      </w:r>
+      <w:r>
+        <w:rPr>
+          <w:lang w:val="zh_TW" w:bidi="zh_TW"/>
+        </w:rPr>
         <w:t>耶利米求耶和華（雅巍）記念他們所遭遇的，並察看他們所受的凌辱。</w:t>
       </w:r>
-      <w:r/>
-      <w:r/>
-    </w:p>
-    <w:p>
-      <w:r/>
+      <w:r>
+        <w:rPr>
+          <w:lang w:val="zh_TW" w:bidi="zh_TW"/>
+        </w:rPr>
+      </w:r>
+      <w:r>
+        <w:rPr>
+          <w:lang w:val="zh_TW" w:bidi="zh_TW"/>
+        </w:rPr>
+      </w:r>
+    </w:p>
+    <w:p>
+      <w:pPr/>
+      <w:r>
+        <w:rPr>
+          <w:lang w:val="zh_TW" w:bidi="zh_TW"/>
+        </w:rPr>
+      </w:r>
     </w:p>
     <w:p>
       <w:pPr>
         <w:pStyle w:val="Heading2"/>
       </w:pPr>
       <w:r>
+        <w:rPr>
+          <w:lang w:val="zh_TW" w:bidi="zh_TW"/>
+        </w:rPr>
         <w:t>耶利米哀歌 5:2</w:t>
       </w:r>
-      <w:r/>
-    </w:p>
-    <w:p>
-      <w:r/>
+      <w:r>
+        <w:rPr>
+          <w:lang w:val="zh_TW" w:bidi="zh_TW"/>
+        </w:rPr>
+      </w:r>
+    </w:p>
+    <w:p>
+      <w:pPr/>
+      <w:r>
+        <w:rPr>
+          <w:lang w:val="zh_TW" w:bidi="zh_TW"/>
+        </w:rPr>
+      </w:r>
       <w:r>
         <w:rPr>
           <w:b/>
+          <w:lang w:val="zh_TW" w:bidi="zh_TW"/>
         </w:rPr>
         <w:t>耶利米告訴耶和華（雅巍）他們的產業遭遇了什麼事？</w:t>
       </w:r>
     </w:p>
     <w:p>
-      <w:r/>
-      <w:r>
+      <w:pPr/>
+      <w:r>
+        <w:rPr>
+          <w:lang w:val="zh_TW" w:bidi="zh_TW"/>
+        </w:rPr>
+      </w:r>
+      <w:r>
+        <w:rPr>
+          <w:lang w:val="zh_TW" w:bidi="zh_TW"/>
+        </w:rPr>
         <w:t>耶利米告訴耶和華（雅巍），他們的產業歸與外邦人，他們的房屋歸與外路人。</w:t>
       </w:r>
-      <w:r/>
-      <w:r/>
-    </w:p>
-    <w:p>
-      <w:r/>
+      <w:r>
+        <w:rPr>
+          <w:lang w:val="zh_TW" w:bidi="zh_TW"/>
+        </w:rPr>
+      </w:r>
+      <w:r>
+        <w:rPr>
+          <w:lang w:val="zh_TW" w:bidi="zh_TW"/>
+        </w:rPr>
+      </w:r>
+    </w:p>
+    <w:p>
+      <w:pPr/>
+      <w:r>
+        <w:rPr>
+          <w:lang w:val="zh_TW" w:bidi="zh_TW"/>
+        </w:rPr>
+      </w:r>
     </w:p>
     <w:p>
       <w:pPr>
         <w:pStyle w:val="Heading2"/>
       </w:pPr>
       <w:r>
+        <w:rPr>
+          <w:lang w:val="zh_TW" w:bidi="zh_TW"/>
+        </w:rPr>
         <w:t>耶利米哀歌 5:5–6</w:t>
       </w:r>
-      <w:r/>
-    </w:p>
-    <w:p>
-      <w:r/>
+      <w:r>
+        <w:rPr>
+          <w:lang w:val="zh_TW" w:bidi="zh_TW"/>
+        </w:rPr>
+      </w:r>
+    </w:p>
+    <w:p>
+      <w:pPr/>
+      <w:r>
+        <w:rPr>
+          <w:lang w:val="zh_TW" w:bidi="zh_TW"/>
+        </w:rPr>
+      </w:r>
       <w:r>
         <w:rPr>
           <w:b/>
+          <w:lang w:val="zh_TW" w:bidi="zh_TW"/>
         </w:rPr>
         <w:t>耶利米如何描述他們的處境？</w:t>
       </w:r>
     </w:p>
     <w:p>
-      <w:r/>
-      <w:r>
+      <w:pPr/>
+      <w:r>
+        <w:rPr>
+          <w:lang w:val="zh_TW" w:bidi="zh_TW"/>
+        </w:rPr>
+      </w:r>
+      <w:r>
+        <w:rPr>
+          <w:lang w:val="zh_TW" w:bidi="zh_TW"/>
+        </w:rPr>
         <w:t>敵人追趕他們，以致他們疲乏，他們向埃及人和亞述人伸手求糧。</w:t>
       </w:r>
-      <w:r/>
-      <w:r/>
-    </w:p>
-    <w:p>
-      <w:r/>
+      <w:r>
+        <w:rPr>
+          <w:lang w:val="zh_TW" w:bidi="zh_TW"/>
+        </w:rPr>
+      </w:r>
+      <w:r>
+        <w:rPr>
+          <w:lang w:val="zh_TW" w:bidi="zh_TW"/>
+        </w:rPr>
+      </w:r>
+    </w:p>
+    <w:p>
+      <w:pPr/>
+      <w:r>
+        <w:rPr>
+          <w:lang w:val="zh_TW" w:bidi="zh_TW"/>
+        </w:rPr>
+      </w:r>
     </w:p>
     <w:p>
       <w:pPr>
         <w:pStyle w:val="Heading2"/>
       </w:pPr>
       <w:r>
+        <w:rPr>
+          <w:lang w:val="zh_TW" w:bidi="zh_TW"/>
+        </w:rPr>
         <w:t>耶利米哀歌 5:7</w:t>
       </w:r>
-      <w:r/>
-    </w:p>
-    <w:p>
-      <w:r/>
+      <w:r>
+        <w:rPr>
+          <w:lang w:val="zh_TW" w:bidi="zh_TW"/>
+        </w:rPr>
+      </w:r>
+    </w:p>
+    <w:p>
+      <w:pPr/>
+      <w:r>
+        <w:rPr>
+          <w:lang w:val="zh_TW" w:bidi="zh_TW"/>
+        </w:rPr>
+      </w:r>
       <w:r>
         <w:rPr>
           <w:b/>
+          <w:lang w:val="zh_TW" w:bidi="zh_TW"/>
         </w:rPr>
         <w:t>百姓如何談論罪？</w:t>
       </w:r>
     </w:p>
     <w:p>
-      <w:r/>
-      <w:r>
+      <w:pPr/>
+      <w:r>
+        <w:rPr>
+          <w:lang w:val="zh_TW" w:bidi="zh_TW"/>
+        </w:rPr>
+      </w:r>
+      <w:r>
+        <w:rPr>
+          <w:lang w:val="zh_TW" w:bidi="zh_TW"/>
+        </w:rPr>
         <w:t>他們說，列祖犯罪，他們擔當列祖的罪孽。</w:t>
       </w:r>
-      <w:r/>
-      <w:r/>
-    </w:p>
-    <w:p>
-      <w:r/>
+      <w:r>
+        <w:rPr>
+          <w:lang w:val="zh_TW" w:bidi="zh_TW"/>
+        </w:rPr>
+      </w:r>
+      <w:r>
+        <w:rPr>
+          <w:lang w:val="zh_TW" w:bidi="zh_TW"/>
+        </w:rPr>
+      </w:r>
+    </w:p>
+    <w:p>
+      <w:pPr/>
+      <w:r>
+        <w:rPr>
+          <w:lang w:val="zh_TW" w:bidi="zh_TW"/>
+        </w:rPr>
+      </w:r>
     </w:p>
     <w:p>
       <w:pPr>
         <w:pStyle w:val="Heading2"/>
       </w:pPr>
       <w:r>
+        <w:rPr>
+          <w:lang w:val="zh_TW" w:bidi="zh_TW"/>
+        </w:rPr>
         <w:t>耶利米哀歌 5:8</w:t>
       </w:r>
-      <w:r/>
-    </w:p>
-    <w:p>
-      <w:r/>
+      <w:r>
+        <w:rPr>
+          <w:lang w:val="zh_TW" w:bidi="zh_TW"/>
+        </w:rPr>
+      </w:r>
+    </w:p>
+    <w:p>
+      <w:pPr/>
+      <w:r>
+        <w:rPr>
+          <w:lang w:val="zh_TW" w:bidi="zh_TW"/>
+        </w:rPr>
+      </w:r>
       <w:r>
         <w:rPr>
           <w:b/>
+          <w:lang w:val="zh_TW" w:bidi="zh_TW"/>
         </w:rPr>
         <w:t>百姓如何談論僕人？</w:t>
       </w:r>
     </w:p>
     <w:p>
-      <w:r/>
-      <w:r>
+      <w:pPr/>
+      <w:r>
+        <w:rPr>
+          <w:lang w:val="zh_TW" w:bidi="zh_TW"/>
+        </w:rPr>
+      </w:r>
+      <w:r>
+        <w:rPr>
+          <w:lang w:val="zh_TW" w:bidi="zh_TW"/>
+        </w:rPr>
         <w:t>百姓說，僕人轄制他們，無人救他們脫離僕人的手。</w:t>
       </w:r>
-      <w:r/>
-      <w:r/>
-    </w:p>
-    <w:p>
-      <w:r/>
+      <w:r>
+        <w:rPr>
+          <w:lang w:val="zh_TW" w:bidi="zh_TW"/>
+        </w:rPr>
+      </w:r>
+      <w:r>
+        <w:rPr>
+          <w:lang w:val="zh_TW" w:bidi="zh_TW"/>
+        </w:rPr>
+      </w:r>
+    </w:p>
+    <w:p>
+      <w:pPr/>
+      <w:r>
+        <w:rPr>
+          <w:lang w:val="zh_TW" w:bidi="zh_TW"/>
+        </w:rPr>
+      </w:r>
     </w:p>
     <w:p>
       <w:pPr>
         <w:pStyle w:val="Heading2"/>
       </w:pPr>
       <w:r>
+        <w:rPr>
+          <w:lang w:val="zh_TW" w:bidi="zh_TW"/>
+        </w:rPr>
         <w:t>耶利米哀歌 5:9</w:t>
       </w:r>
-      <w:r/>
-    </w:p>
-    <w:p>
-      <w:r/>
+      <w:r>
+        <w:rPr>
+          <w:lang w:val="zh_TW" w:bidi="zh_TW"/>
+        </w:rPr>
+      </w:r>
+    </w:p>
+    <w:p>
+      <w:pPr/>
+      <w:r>
+        <w:rPr>
+          <w:lang w:val="zh_TW" w:bidi="zh_TW"/>
+        </w:rPr>
+      </w:r>
       <w:r>
         <w:rPr>
           <w:b/>
+          <w:lang w:val="zh_TW" w:bidi="zh_TW"/>
         </w:rPr>
         <w:t>他們如何描述自己出去找糧的情況？</w:t>
       </w:r>
     </w:p>
     <w:p>
-      <w:r/>
-      <w:r>
+      <w:pPr/>
+      <w:r>
+        <w:rPr>
+          <w:lang w:val="zh_TW" w:bidi="zh_TW"/>
+        </w:rPr>
+      </w:r>
+      <w:r>
+        <w:rPr>
+          <w:lang w:val="zh_TW" w:bidi="zh_TW"/>
+        </w:rPr>
         <w:t>他們冒著性命的危險，在曠野的刀劍下尋找糧食。</w:t>
       </w:r>
-      <w:r/>
-      <w:r/>
-    </w:p>
-    <w:p>
-      <w:r/>
+      <w:r>
+        <w:rPr>
+          <w:lang w:val="zh_TW" w:bidi="zh_TW"/>
+        </w:rPr>
+      </w:r>
+      <w:r>
+        <w:rPr>
+          <w:lang w:val="zh_TW" w:bidi="zh_TW"/>
+        </w:rPr>
+      </w:r>
+    </w:p>
+    <w:p>
+      <w:pPr/>
+      <w:r>
+        <w:rPr>
+          <w:lang w:val="zh_TW" w:bidi="zh_TW"/>
+        </w:rPr>
+      </w:r>
     </w:p>
     <w:p>
       <w:pPr>
         <w:pStyle w:val="Heading2"/>
       </w:pPr>
       <w:r>
+        <w:rPr>
+          <w:lang w:val="zh_TW" w:bidi="zh_TW"/>
+        </w:rPr>
         <w:t>耶利米哀歌 5:10</w:t>
       </w:r>
-      <w:r/>
-    </w:p>
-    <w:p>
-      <w:r/>
+      <w:r>
+        <w:rPr>
+          <w:lang w:val="zh_TW" w:bidi="zh_TW"/>
+        </w:rPr>
+      </w:r>
+    </w:p>
+    <w:p>
+      <w:pPr/>
+      <w:r>
+        <w:rPr>
+          <w:lang w:val="zh_TW" w:bidi="zh_TW"/>
+        </w:rPr>
+      </w:r>
       <w:r>
         <w:rPr>
           <w:b/>
+          <w:lang w:val="zh_TW" w:bidi="zh_TW"/>
         </w:rPr>
         <w:t>他們如何形容自己的皮膚？</w:t>
       </w:r>
     </w:p>
     <w:p>
-      <w:r/>
-      <w:r>
+      <w:pPr/>
+      <w:r>
+        <w:rPr>
+          <w:lang w:val="zh_TW" w:bidi="zh_TW"/>
+        </w:rPr>
+      </w:r>
+      <w:r>
+        <w:rPr>
+          <w:lang w:val="zh_TW" w:bidi="zh_TW"/>
+        </w:rPr>
         <w:t>他們的皮膚像烤爐一樣，因飢餓燥熱而燒焦。</w:t>
       </w:r>
-      <w:r/>
-      <w:r/>
-    </w:p>
-    <w:p>
-      <w:r/>
+      <w:r>
+        <w:rPr>
+          <w:lang w:val="zh_TW" w:bidi="zh_TW"/>
+        </w:rPr>
+      </w:r>
+      <w:r>
+        <w:rPr>
+          <w:lang w:val="zh_TW" w:bidi="zh_TW"/>
+        </w:rPr>
+      </w:r>
+    </w:p>
+    <w:p>
+      <w:pPr/>
+      <w:r>
+        <w:rPr>
+          <w:lang w:val="zh_TW" w:bidi="zh_TW"/>
+        </w:rPr>
+      </w:r>
     </w:p>
     <w:p>
       <w:pPr>
         <w:pStyle w:val="Heading2"/>
       </w:pPr>
       <w:r>
+        <w:rPr>
+          <w:lang w:val="zh_TW" w:bidi="zh_TW"/>
+        </w:rPr>
         <w:t>耶利米哀歌 5:11</w:t>
       </w:r>
-      <w:r/>
-    </w:p>
-    <w:p>
-      <w:r/>
+      <w:r>
+        <w:rPr>
+          <w:lang w:val="zh_TW" w:bidi="zh_TW"/>
+        </w:rPr>
+      </w:r>
+    </w:p>
+    <w:p>
+      <w:pPr/>
+      <w:r>
+        <w:rPr>
+          <w:lang w:val="zh_TW" w:bidi="zh_TW"/>
+        </w:rPr>
+      </w:r>
       <w:r>
         <w:rPr>
           <w:b/>
+          <w:lang w:val="zh_TW" w:bidi="zh_TW"/>
         </w:rPr>
         <w:t>婦人和處女發生了什麼事？</w:t>
       </w:r>
     </w:p>
     <w:p>
-      <w:r/>
-      <w:r>
+      <w:pPr/>
+      <w:r>
+        <w:rPr>
+          <w:lang w:val="zh_TW" w:bidi="zh_TW"/>
+        </w:rPr>
+      </w:r>
+      <w:r>
+        <w:rPr>
+          <w:lang w:val="zh_TW" w:bidi="zh_TW"/>
+        </w:rPr>
         <w:t>錫安的婦人和猶大城邑的處女被敵人玷污。</w:t>
       </w:r>
-      <w:r/>
-      <w:r/>
-    </w:p>
-    <w:p>
-      <w:r/>
+      <w:r>
+        <w:rPr>
+          <w:lang w:val="zh_TW" w:bidi="zh_TW"/>
+        </w:rPr>
+      </w:r>
+      <w:r>
+        <w:rPr>
+          <w:lang w:val="zh_TW" w:bidi="zh_TW"/>
+        </w:rPr>
+      </w:r>
+    </w:p>
+    <w:p>
+      <w:pPr/>
+      <w:r>
+        <w:rPr>
+          <w:lang w:val="zh_TW" w:bidi="zh_TW"/>
+        </w:rPr>
+      </w:r>
     </w:p>
     <w:p>
       <w:pPr>
         <w:pStyle w:val="Heading2"/>
       </w:pPr>
       <w:r>
+        <w:rPr>
+          <w:lang w:val="zh_TW" w:bidi="zh_TW"/>
+        </w:rPr>
         <w:t>耶利米哀歌 5:12</w:t>
       </w:r>
-      <w:r/>
-    </w:p>
-    <w:p>
-      <w:r/>
+      <w:r>
+        <w:rPr>
+          <w:lang w:val="zh_TW" w:bidi="zh_TW"/>
+        </w:rPr>
+      </w:r>
+    </w:p>
+    <w:p>
+      <w:pPr/>
+      <w:r>
+        <w:rPr>
+          <w:lang w:val="zh_TW" w:bidi="zh_TW"/>
+        </w:rPr>
+      </w:r>
       <w:r>
         <w:rPr>
           <w:b/>
+          <w:lang w:val="zh_TW" w:bidi="zh_TW"/>
         </w:rPr>
         <w:t>首領和長老發生了什麼事？</w:t>
       </w:r>
     </w:p>
     <w:p>
-      <w:r/>
-      <w:r>
+      <w:pPr/>
+      <w:r>
+        <w:rPr>
+          <w:lang w:val="zh_TW" w:bidi="zh_TW"/>
+        </w:rPr>
+      </w:r>
+      <w:r>
+        <w:rPr>
+          <w:lang w:val="zh_TW" w:bidi="zh_TW"/>
+        </w:rPr>
         <w:t>首領的手被吊起，長老們不受尊敬。</w:t>
       </w:r>
-      <w:r/>
-      <w:r/>
-    </w:p>
-    <w:p>
-      <w:r/>
+      <w:r>
+        <w:rPr>
+          <w:lang w:val="zh_TW" w:bidi="zh_TW"/>
+        </w:rPr>
+      </w:r>
+      <w:r>
+        <w:rPr>
+          <w:lang w:val="zh_TW" w:bidi="zh_TW"/>
+        </w:rPr>
+      </w:r>
+    </w:p>
+    <w:p>
+      <w:pPr/>
+      <w:r>
+        <w:rPr>
+          <w:lang w:val="zh_TW" w:bidi="zh_TW"/>
+        </w:rPr>
+      </w:r>
     </w:p>
     <w:p>
       <w:pPr>
         <w:pStyle w:val="Heading2"/>
       </w:pPr>
       <w:r>
+        <w:rPr>
+          <w:lang w:val="zh_TW" w:bidi="zh_TW"/>
+        </w:rPr>
         <w:t>耶利米哀歌 5:13</w:t>
       </w:r>
-      <w:r/>
-    </w:p>
-    <w:p>
-      <w:r/>
+      <w:r>
+        <w:rPr>
+          <w:lang w:val="zh_TW" w:bidi="zh_TW"/>
+        </w:rPr>
+      </w:r>
+    </w:p>
+    <w:p>
+      <w:pPr/>
+      <w:r>
+        <w:rPr>
+          <w:lang w:val="zh_TW" w:bidi="zh_TW"/>
+        </w:rPr>
+      </w:r>
       <w:r>
         <w:rPr>
           <w:b/>
+          <w:lang w:val="zh_TW" w:bidi="zh_TW"/>
         </w:rPr>
         <w:t>強壯的少年人和孩童怎麼了？</w:t>
       </w:r>
     </w:p>
     <w:p>
-      <w:r/>
-      <w:r>
+      <w:pPr/>
+      <w:r>
+        <w:rPr>
+          <w:lang w:val="zh_TW" w:bidi="zh_TW"/>
+        </w:rPr>
+      </w:r>
+      <w:r>
+        <w:rPr>
+          <w:lang w:val="zh_TW" w:bidi="zh_TW"/>
+        </w:rPr>
         <w:t>少年人被帶到磨坊，孩童背著木柴搖晃著走路。</w:t>
       </w:r>
-      <w:r/>
-      <w:r/>
-    </w:p>
-    <w:p>
-      <w:r/>
+      <w:r>
+        <w:rPr>
+          <w:lang w:val="zh_TW" w:bidi="zh_TW"/>
+        </w:rPr>
+      </w:r>
+      <w:r>
+        <w:rPr>
+          <w:lang w:val="zh_TW" w:bidi="zh_TW"/>
+        </w:rPr>
+      </w:r>
+    </w:p>
+    <w:p>
+      <w:pPr/>
+      <w:r>
+        <w:rPr>
+          <w:lang w:val="zh_TW" w:bidi="zh_TW"/>
+        </w:rPr>
+      </w:r>
     </w:p>
     <w:p>
       <w:pPr>
         <w:pStyle w:val="Heading2"/>
       </w:pPr>
       <w:r>
+        <w:rPr>
+          <w:lang w:val="zh_TW" w:bidi="zh_TW"/>
+        </w:rPr>
         <w:t>耶利米哀歌 5:14</w:t>
       </w:r>
-      <w:r/>
-    </w:p>
-    <w:p>
-      <w:r/>
+      <w:r>
+        <w:rPr>
+          <w:lang w:val="zh_TW" w:bidi="zh_TW"/>
+        </w:rPr>
+      </w:r>
+    </w:p>
+    <w:p>
+      <w:pPr/>
+      <w:r>
+        <w:rPr>
+          <w:lang w:val="zh_TW" w:bidi="zh_TW"/>
+        </w:rPr>
+      </w:r>
       <w:r>
         <w:rPr>
           <w:b/>
+          <w:lang w:val="zh_TW" w:bidi="zh_TW"/>
         </w:rPr>
         <w:t>老年人和強壯的少年人發生了什麼？</w:t>
       </w:r>
     </w:p>
     <w:p>
-      <w:r/>
-      <w:r>
+      <w:pPr/>
+      <w:r>
+        <w:rPr>
+          <w:lang w:val="zh_TW" w:bidi="zh_TW"/>
+        </w:rPr>
+      </w:r>
+      <w:r>
+        <w:rPr>
+          <w:lang w:val="zh_TW" w:bidi="zh_TW"/>
+        </w:rPr>
         <w:t>老年人被趕出城門，強壯的少年人不再作樂。</w:t>
       </w:r>
-      <w:r/>
-      <w:r/>
-    </w:p>
-    <w:p>
-      <w:r/>
+      <w:r>
+        <w:rPr>
+          <w:lang w:val="zh_TW" w:bidi="zh_TW"/>
+        </w:rPr>
+      </w:r>
+      <w:r>
+        <w:rPr>
+          <w:lang w:val="zh_TW" w:bidi="zh_TW"/>
+        </w:rPr>
+      </w:r>
+    </w:p>
+    <w:p>
+      <w:pPr/>
+      <w:r>
+        <w:rPr>
+          <w:lang w:val="zh_TW" w:bidi="zh_TW"/>
+        </w:rPr>
+      </w:r>
     </w:p>
     <w:p>
       <w:pPr>
         <w:pStyle w:val="Heading2"/>
       </w:pPr>
       <w:r>
+        <w:rPr>
+          <w:lang w:val="zh_TW" w:bidi="zh_TW"/>
+        </w:rPr>
         <w:t>耶利米哀歌 5:15–16</w:t>
       </w:r>
-      <w:r/>
-    </w:p>
-    <w:p>
-      <w:r/>
+      <w:r>
+        <w:rPr>
+          <w:lang w:val="zh_TW" w:bidi="zh_TW"/>
+        </w:rPr>
+      </w:r>
+    </w:p>
+    <w:p>
+      <w:pPr/>
+      <w:r>
+        <w:rPr>
+          <w:lang w:val="zh_TW" w:bidi="zh_TW"/>
+        </w:rPr>
+      </w:r>
       <w:r>
         <w:rPr>
           <w:b/>
+          <w:lang w:val="zh_TW" w:bidi="zh_TW"/>
         </w:rPr>
         <w:t>他們如何描述內心的快樂、舞蹈和冠冕？</w:t>
       </w:r>
     </w:p>
     <w:p>
-      <w:r/>
-      <w:r>
+      <w:pPr/>
+      <w:r>
+        <w:rPr>
+          <w:lang w:val="zh_TW" w:bidi="zh_TW"/>
+        </w:rPr>
+      </w:r>
+      <w:r>
+        <w:rPr>
+          <w:lang w:val="zh_TW" w:bidi="zh_TW"/>
+        </w:rPr>
         <w:t>他們的快樂停止，舞蹈變為悲哀，冠冕從他們的頭上落下。</w:t>
       </w:r>
-      <w:r/>
-      <w:r/>
-    </w:p>
-    <w:p>
-      <w:r/>
+      <w:r>
+        <w:rPr>
+          <w:lang w:val="zh_TW" w:bidi="zh_TW"/>
+        </w:rPr>
+      </w:r>
+      <w:r>
+        <w:rPr>
+          <w:lang w:val="zh_TW" w:bidi="zh_TW"/>
+        </w:rPr>
+      </w:r>
+    </w:p>
+    <w:p>
+      <w:pPr/>
+      <w:r>
+        <w:rPr>
+          <w:lang w:val="zh_TW" w:bidi="zh_TW"/>
+        </w:rPr>
+      </w:r>
     </w:p>
     <w:p>
       <w:pPr>
         <w:pStyle w:val="Heading2"/>
       </w:pPr>
       <w:r>
+        <w:rPr>
+          <w:lang w:val="zh_TW" w:bidi="zh_TW"/>
+        </w:rPr>
         <w:t>耶利米哀歌 5:17</w:t>
       </w:r>
-      <w:r/>
-    </w:p>
-    <w:p>
-      <w:r/>
+      <w:r>
+        <w:rPr>
+          <w:lang w:val="zh_TW" w:bidi="zh_TW"/>
+        </w:rPr>
+      </w:r>
+    </w:p>
+    <w:p>
+      <w:pPr/>
+      <w:r>
+        <w:rPr>
+          <w:lang w:val="zh_TW" w:bidi="zh_TW"/>
+        </w:rPr>
+      </w:r>
       <w:r>
         <w:rPr>
           <w:b/>
+          <w:lang w:val="zh_TW" w:bidi="zh_TW"/>
         </w:rPr>
         <w:t>他們如何形容自己的心和眼？</w:t>
       </w:r>
     </w:p>
     <w:p>
-      <w:r/>
-      <w:r>
+      <w:pPr/>
+      <w:r>
+        <w:rPr>
+          <w:lang w:val="zh_TW" w:bidi="zh_TW"/>
+        </w:rPr>
+      </w:r>
+      <w:r>
+        <w:rPr>
+          <w:lang w:val="zh_TW" w:bidi="zh_TW"/>
+        </w:rPr>
         <w:t>他們的心裡發昏，眼睛昏花。</w:t>
       </w:r>
-      <w:r/>
-      <w:r/>
-    </w:p>
-    <w:p>
-      <w:r/>
+      <w:r>
+        <w:rPr>
+          <w:lang w:val="zh_TW" w:bidi="zh_TW"/>
+        </w:rPr>
+      </w:r>
+      <w:r>
+        <w:rPr>
+          <w:lang w:val="zh_TW" w:bidi="zh_TW"/>
+        </w:rPr>
+      </w:r>
+    </w:p>
+    <w:p>
+      <w:pPr/>
+      <w:r>
+        <w:rPr>
+          <w:lang w:val="zh_TW" w:bidi="zh_TW"/>
+        </w:rPr>
+      </w:r>
     </w:p>
     <w:p>
       <w:pPr>
         <w:pStyle w:val="Heading2"/>
       </w:pPr>
       <w:r>
+        <w:rPr>
+          <w:lang w:val="zh_TW" w:bidi="zh_TW"/>
+        </w:rPr>
         <w:t>耶利米哀歌 5:19</w:t>
       </w:r>
-      <w:r/>
-    </w:p>
-    <w:p>
-      <w:r/>
+      <w:r>
+        <w:rPr>
+          <w:lang w:val="zh_TW" w:bidi="zh_TW"/>
+        </w:rPr>
+      </w:r>
+    </w:p>
+    <w:p>
+      <w:pPr/>
+      <w:r>
+        <w:rPr>
+          <w:lang w:val="zh_TW" w:bidi="zh_TW"/>
+        </w:rPr>
+      </w:r>
       <w:r>
         <w:rPr>
           <w:b/>
+          <w:lang w:val="zh_TW" w:bidi="zh_TW"/>
         </w:rPr>
         <w:t>他們對耶和華（雅巍）的統治和寶座說了什麼？</w:t>
       </w:r>
     </w:p>
     <w:p>
-      <w:r/>
-      <w:r>
+      <w:pPr/>
+      <w:r>
+        <w:rPr>
+          <w:lang w:val="zh_TW" w:bidi="zh_TW"/>
+        </w:rPr>
+      </w:r>
+      <w:r>
+        <w:rPr>
+          <w:lang w:val="zh_TW" w:bidi="zh_TW"/>
+        </w:rPr>
         <w:t>耶和華（雅巍）永遠作王，祂的寶座世世代代長存。</w:t>
       </w:r>
-      <w:r/>
-      <w:r/>
-    </w:p>
-    <w:p>
-      <w:r/>
+      <w:r>
+        <w:rPr>
+          <w:lang w:val="zh_TW" w:bidi="zh_TW"/>
+        </w:rPr>
+      </w:r>
+      <w:r>
+        <w:rPr>
+          <w:lang w:val="zh_TW" w:bidi="zh_TW"/>
+        </w:rPr>
+      </w:r>
+    </w:p>
+    <w:p>
+      <w:pPr/>
+      <w:r>
+        <w:rPr>
+          <w:lang w:val="zh_TW" w:bidi="zh_TW"/>
+        </w:rPr>
+      </w:r>
     </w:p>
     <w:p>
       <w:pPr>
         <w:pStyle w:val="Heading2"/>
       </w:pPr>
       <w:r>
+        <w:rPr>
+          <w:lang w:val="zh_TW" w:bidi="zh_TW"/>
+        </w:rPr>
         <w:t>耶利米哀歌 5:20–21</w:t>
       </w:r>
-      <w:r/>
-    </w:p>
-    <w:p>
-      <w:r/>
+      <w:r>
+        <w:rPr>
+          <w:lang w:val="zh_TW" w:bidi="zh_TW"/>
+        </w:rPr>
+      </w:r>
+    </w:p>
+    <w:p>
+      <w:pPr/>
+      <w:r>
+        <w:rPr>
+          <w:lang w:val="zh_TW" w:bidi="zh_TW"/>
+        </w:rPr>
+      </w:r>
       <w:r>
         <w:rPr>
           <w:b/>
+          <w:lang w:val="zh_TW" w:bidi="zh_TW"/>
         </w:rPr>
         <w:t>他們向耶和華（雅巍）問了什麼？</w:t>
       </w:r>
     </w:p>
     <w:p>
-      <w:r/>
-      <w:r>
+      <w:pPr/>
+      <w:r>
+        <w:rPr>
+          <w:lang w:val="zh_TW" w:bidi="zh_TW"/>
+        </w:rPr>
+      </w:r>
+      <w:r>
+        <w:rPr>
+          <w:lang w:val="zh_TW" w:bidi="zh_TW"/>
+        </w:rPr>
         <w:t>他們問耶和華（雅巍），祂是否永遠忘記他們，是否不再轉向他們。</w:t>
       </w:r>
-      <w:r/>
-      <w:r/>
+      <w:r>
+        <w:rPr>
+          <w:lang w:val="zh_TW" w:bidi="zh_TW"/>
+        </w:rPr>
+      </w:r>
+      <w:r>
+        <w:rPr>
+          <w:lang w:val="zh_TW" w:bidi="zh_TW"/>
+        </w:rPr>
+      </w:r>
     </w:p>
     <w:sectPr>
       <w:footnotePr>
@@ -4617,7 +7853,7 @@
     <w:rPrDefault>
       <w:rPr>
         <w:rFonts w:ascii="Times New Roman" w:eastAsia="Times New Roman" w:hAnsi="Times New Roman" w:cs="Times New Roman"/>
-        <w:lang w:val="en-US" w:eastAsia="en-US" w:bidi="ar-SA"/>
+        <w:lang w:val="zh_TW" w:eastAsia="en-US" w:bidi="ar-SA"/>
       </w:rPr>
     </w:rPrDefault>
     <w:pPrDefault/>

--- a/zht/docx/25.content.docx
+++ b/zht/docx/25.content.docx
@@ -28,22 +28,6 @@
       </w:r>
     </w:p>
     <w:p>
-      <w:pPr>
-        <w:pStyle w:val="Heading2"/>
-      </w:pPr>
-      <w:r>
-        <w:rPr>
-          <w:lang w:val="zh_TW" w:bidi="zh_TW"/>
-        </w:rPr>
-        <w:t>License Information</w:t>
-      </w:r>
-      <w:r>
-        <w:rPr>
-          <w:lang w:val="zh_TW" w:bidi="zh_TW"/>
-        </w:rPr>
-      </w:r>
-    </w:p>
-    <w:p>
       <w:pPr/>
       <w:r>
         <w:rPr>
@@ -55,91 +39,37 @@
           <w:b/>
           <w:lang w:val="zh_TW" w:bidi="zh_TW"/>
         </w:rPr>
-        <w:t>翻譯問題 (unfoldingWord)</w:t>
-      </w:r>
-      <w:r>
-        <w:rPr>
-          <w:lang w:val="zh_TW" w:bidi="zh_TW"/>
-        </w:rPr>
-        <w:t xml:space="preserve"> (Chinese (Traditional)) is based on</w:t>
-      </w:r>
-      <w:r>
-        <w:rPr>
-          <w:lang w:val="zh_TW" w:bidi="zh_TW"/>
-        </w:rPr>
-        <w:t xml:space="preserve">: </w:t>
-      </w:r>
-      <w:r>
-        <w:rPr>
-          <w:lang w:val="zh_TW" w:bidi="zh_TW"/>
-        </w:rPr>
         <w:t>unfoldingWord® Translation Questions</w:t>
       </w:r>
       <w:r>
         <w:rPr>
           <w:lang w:val="zh_TW" w:bidi="zh_TW"/>
         </w:rPr>
-        <w:t xml:space="preserve">, </w:t>
-      </w:r>
-      <w:hyperlink r:id="rId13">
-        <w:r>
-          <w:rPr>
-            <w:lang w:val="zh_TW" w:bidi="zh_TW"/>
-          </w:rPr>
-          <w:rPr>
-            <w:color w:val="0000EE"/>
-            <w:u w:val="single"/>
-          </w:rPr>
-          <w:t>unfoldingWord</w:t>
-        </w:r>
-      </w:hyperlink>
-      <w:r>
-        <w:rPr>
-          <w:lang w:val="zh_TW" w:bidi="zh_TW"/>
-        </w:rPr>
-        <w:t xml:space="preserve">, 2022, which is licensed under a </w:t>
-      </w:r>
-      <w:hyperlink r:id="rId14">
-        <w:r>
-          <w:rPr>
-            <w:lang w:val="zh_TW" w:bidi="zh_TW"/>
-          </w:rPr>
-          <w:rPr>
-            <w:color w:val="0000EE"/>
-            <w:u w:val="single"/>
-          </w:rPr>
-          <w:t>CC BY-SA 4.0 license</w:t>
-        </w:r>
-      </w:hyperlink>
-      <w:r>
-        <w:rPr>
-          <w:lang w:val="zh_TW" w:bidi="zh_TW"/>
-        </w:rPr>
-        <w:t>.</w:t>
-      </w:r>
-      <w:r>
-        <w:rPr>
-          <w:lang w:val="zh_TW" w:bidi="zh_TW"/>
-        </w:rPr>
-      </w:r>
-    </w:p>
-    <w:p>
-      <w:pPr/>
-      <w:r>
-        <w:rPr>
-          <w:lang w:val="zh_TW" w:bidi="zh_TW"/>
-        </w:rPr>
-      </w:r>
-      <w:r>
-        <w:rPr>
-          <w:lang w:val="zh_TW" w:bidi="zh_TW"/>
-        </w:rPr>
-        <w:t>This PDF version is provided under the same license.</w:t>
-      </w:r>
-      <w:r>
-        <w:rPr>
-          <w:lang w:val="zh_TW" w:bidi="zh_TW"/>
-        </w:rPr>
+        <w:t xml:space="preserve"> © 2022 unfoldingWord. Released under CC BY-SA 4.0 license. </w:t>
+      </w:r>
+      <w:r>
+        <w:rPr>
+          <w:lang w:val="zh_TW" w:bidi="zh_TW"/>
+        </w:rPr>
+        <w:t>unfoldingWord® Translation Questions</w:t>
+      </w:r>
+      <w:r>
+        <w:rPr>
+          <w:lang w:val="zh_TW" w:bidi="zh_TW"/>
+        </w:rPr>
+        <w:t xml:space="preserve"> has been adapted in the following languages: Tok Pisin, Arabic (عربي), French (Français), Hindi (हिंदी), Indonesian (Bahasa Indonesia), Portuguese (Português), Russian (Русский), Spanish (Español), Swahili (Kiswahili), and Simplified Chinese (简体中文) from </w:t>
+      </w:r>
+      <w:r>
+        <w:rPr>
+          <w:lang w:val="zh_TW" w:bidi="zh_TW"/>
+        </w:rPr>
+        <w:t>unfoldingWord® Translation Questions</w:t>
+      </w:r>
+      <w:r>
+        <w:rPr>
+          <w:lang w:val="zh_TW" w:bidi="zh_TW"/>
+        </w:rPr>
+        <w:t xml:space="preserve"> © 2022 unfoldingWord. Released under CC BY-SA 4.0 license by Mission Mutual</w:t>
       </w:r>
       <w:r>
         <w:rPr>
